--- a/Project Documents/Spring 2025/Project_Report_Draft1.docx
+++ b/Project Documents/Spring 2025/Project_Report_Draft1.docx
@@ -291,12 +291,21 @@
           <w:szCs w:val="28"/>
         </w:rPr>
       </w:pPr>
+      <w:proofErr w:type="spellStart"/>
       <w:r>
         <w:rPr>
           <w:sz w:val="28"/>
           <w:szCs w:val="28"/>
         </w:rPr>
-        <w:t>CptS 423 Software Design Project II</w:t>
+        <w:t>CptS</w:t>
+      </w:r>
+      <w:proofErr w:type="spellEnd"/>
+      <w:r>
+        <w:rPr>
+          <w:sz w:val="28"/>
+          <w:szCs w:val="28"/>
+        </w:rPr>
+        <w:t xml:space="preserve"> 423 Software Design Project II</w:t>
       </w:r>
     </w:p>
     <w:p>
@@ -378,7 +387,7 @@
           <w:r>
             <w:fldChar w:fldCharType="separate"/>
           </w:r>
-          <w:hyperlink w:anchor="_Toc190112048" w:history="1">
+          <w:hyperlink w:anchor="_Toc190115146" w:history="1">
             <w:r>
               <w:rPr>
                 <w:rStyle w:val="Hyperlink"/>
@@ -423,7 +432,7 @@
                 <w:noProof/>
                 <w:webHidden/>
               </w:rPr>
-              <w:instrText xml:space="preserve"> PAGEREF _Toc190112048 \h </w:instrText>
+              <w:instrText xml:space="preserve"> PAGEREF _Toc190115146 \h </w:instrText>
             </w:r>
             <w:r>
               <w:rPr>
@@ -470,7 +479,7 @@
               <w14:ligatures w14:val="standardContextual"/>
             </w:rPr>
           </w:pPr>
-          <w:hyperlink w:anchor="_Toc190112049" w:history="1">
+          <w:hyperlink w:anchor="_Toc190115147" w:history="1">
             <w:r>
               <w:rPr>
                 <w:rStyle w:val="Hyperlink"/>
@@ -515,7 +524,7 @@
                 <w:noProof/>
                 <w:webHidden/>
               </w:rPr>
-              <w:instrText xml:space="preserve"> PAGEREF _Toc190112049 \h </w:instrText>
+              <w:instrText xml:space="preserve"> PAGEREF _Toc190115147 \h </w:instrText>
             </w:r>
             <w:r>
               <w:rPr>
@@ -562,7 +571,7 @@
               <w14:ligatures w14:val="standardContextual"/>
             </w:rPr>
           </w:pPr>
-          <w:hyperlink w:anchor="_Toc190112050" w:history="1">
+          <w:hyperlink w:anchor="_Toc190115148" w:history="1">
             <w:r>
               <w:rPr>
                 <w:rStyle w:val="Hyperlink"/>
@@ -607,7 +616,7 @@
                 <w:noProof/>
                 <w:webHidden/>
               </w:rPr>
-              <w:instrText xml:space="preserve"> PAGEREF _Toc190112050 \h </w:instrText>
+              <w:instrText xml:space="preserve"> PAGEREF _Toc190115148 \h </w:instrText>
             </w:r>
             <w:r>
               <w:rPr>
@@ -654,7 +663,7 @@
               <w14:ligatures w14:val="standardContextual"/>
             </w:rPr>
           </w:pPr>
-          <w:hyperlink w:anchor="_Toc190112051" w:history="1">
+          <w:hyperlink w:anchor="_Toc190115149" w:history="1">
             <w:r>
               <w:rPr>
                 <w:rStyle w:val="Hyperlink"/>
@@ -700,7 +709,7 @@
                 <w:noProof/>
                 <w:webHidden/>
               </w:rPr>
-              <w:instrText xml:space="preserve"> PAGEREF _Toc190112051 \h </w:instrText>
+              <w:instrText xml:space="preserve"> PAGEREF _Toc190115149 \h </w:instrText>
             </w:r>
             <w:r>
               <w:rPr>
@@ -747,7 +756,7 @@
               <w14:ligatures w14:val="standardContextual"/>
             </w:rPr>
           </w:pPr>
-          <w:hyperlink w:anchor="_Toc190112052" w:history="1">
+          <w:hyperlink w:anchor="_Toc190115150" w:history="1">
             <w:r>
               <w:rPr>
                 <w:rStyle w:val="Hyperlink"/>
@@ -793,7 +802,7 @@
                 <w:noProof/>
                 <w:webHidden/>
               </w:rPr>
-              <w:instrText xml:space="preserve"> PAGEREF _Toc190112052 \h </w:instrText>
+              <w:instrText xml:space="preserve"> PAGEREF _Toc190115150 \h </w:instrText>
             </w:r>
             <w:r>
               <w:rPr>
@@ -840,7 +849,7 @@
               <w14:ligatures w14:val="standardContextual"/>
             </w:rPr>
           </w:pPr>
-          <w:hyperlink w:anchor="_Toc190112053" w:history="1">
+          <w:hyperlink w:anchor="_Toc190115151" w:history="1">
             <w:r>
               <w:rPr>
                 <w:rStyle w:val="Hyperlink"/>
@@ -886,7 +895,7 @@
                 <w:noProof/>
                 <w:webHidden/>
               </w:rPr>
-              <w:instrText xml:space="preserve"> PAGEREF _Toc190112053 \h </w:instrText>
+              <w:instrText xml:space="preserve"> PAGEREF _Toc190115151 \h </w:instrText>
             </w:r>
             <w:r>
               <w:rPr>
@@ -933,7 +942,7 @@
               <w14:ligatures w14:val="standardContextual"/>
             </w:rPr>
           </w:pPr>
-          <w:hyperlink w:anchor="_Toc190112054" w:history="1">
+          <w:hyperlink w:anchor="_Toc190115152" w:history="1">
             <w:r>
               <w:rPr>
                 <w:rStyle w:val="Hyperlink"/>
@@ -979,7 +988,7 @@
                 <w:noProof/>
                 <w:webHidden/>
               </w:rPr>
-              <w:instrText xml:space="preserve"> PAGEREF _Toc190112054 \h </w:instrText>
+              <w:instrText xml:space="preserve"> PAGEREF _Toc190115152 \h </w:instrText>
             </w:r>
             <w:r>
               <w:rPr>
@@ -1026,7 +1035,7 @@
               <w14:ligatures w14:val="standardContextual"/>
             </w:rPr>
           </w:pPr>
-          <w:hyperlink w:anchor="_Toc190112055" w:history="1">
+          <w:hyperlink w:anchor="_Toc190115153" w:history="1">
             <w:r>
               <w:rPr>
                 <w:rStyle w:val="Hyperlink"/>
@@ -1072,7 +1081,7 @@
                 <w:noProof/>
                 <w:webHidden/>
               </w:rPr>
-              <w:instrText xml:space="preserve"> PAGEREF _Toc190112055 \h </w:instrText>
+              <w:instrText xml:space="preserve"> PAGEREF _Toc190115153 \h </w:instrText>
             </w:r>
             <w:r>
               <w:rPr>
@@ -1119,7 +1128,7 @@
               <w14:ligatures w14:val="standardContextual"/>
             </w:rPr>
           </w:pPr>
-          <w:hyperlink w:anchor="_Toc190112056" w:history="1">
+          <w:hyperlink w:anchor="_Toc190115154" w:history="1">
             <w:r>
               <w:rPr>
                 <w:rStyle w:val="Hyperlink"/>
@@ -1165,7 +1174,7 @@
                 <w:noProof/>
                 <w:webHidden/>
               </w:rPr>
-              <w:instrText xml:space="preserve"> PAGEREF _Toc190112056 \h </w:instrText>
+              <w:instrText xml:space="preserve"> PAGEREF _Toc190115154 \h </w:instrText>
             </w:r>
             <w:r>
               <w:rPr>
@@ -1212,7 +1221,7 @@
               <w14:ligatures w14:val="standardContextual"/>
             </w:rPr>
           </w:pPr>
-          <w:hyperlink w:anchor="_Toc190112057" w:history="1">
+          <w:hyperlink w:anchor="_Toc190115155" w:history="1">
             <w:r>
               <w:rPr>
                 <w:rStyle w:val="Hyperlink"/>
@@ -1257,7 +1266,7 @@
                 <w:noProof/>
                 <w:webHidden/>
               </w:rPr>
-              <w:instrText xml:space="preserve"> PAGEREF _Toc190112057 \h </w:instrText>
+              <w:instrText xml:space="preserve"> PAGEREF _Toc190115155 \h </w:instrText>
             </w:r>
             <w:r>
               <w:rPr>
@@ -1304,7 +1313,7 @@
               <w14:ligatures w14:val="standardContextual"/>
             </w:rPr>
           </w:pPr>
-          <w:hyperlink w:anchor="_Toc190112058" w:history="1">
+          <w:hyperlink w:anchor="_Toc190115156" w:history="1">
             <w:r>
               <w:rPr>
                 <w:rStyle w:val="Hyperlink"/>
@@ -1350,7 +1359,7 @@
                 <w:noProof/>
                 <w:webHidden/>
               </w:rPr>
-              <w:instrText xml:space="preserve"> PAGEREF _Toc190112058 \h </w:instrText>
+              <w:instrText xml:space="preserve"> PAGEREF _Toc190115156 \h </w:instrText>
             </w:r>
             <w:r>
               <w:rPr>
@@ -1397,7 +1406,7 @@
               <w14:ligatures w14:val="standardContextual"/>
             </w:rPr>
           </w:pPr>
-          <w:hyperlink w:anchor="_Toc190112059" w:history="1">
+          <w:hyperlink w:anchor="_Toc190115157" w:history="1">
             <w:r>
               <w:rPr>
                 <w:rStyle w:val="Hyperlink"/>
@@ -1443,7 +1452,7 @@
                 <w:noProof/>
                 <w:webHidden/>
               </w:rPr>
-              <w:instrText xml:space="preserve"> PAGEREF _Toc190112059 \h </w:instrText>
+              <w:instrText xml:space="preserve"> PAGEREF _Toc190115157 \h </w:instrText>
             </w:r>
             <w:r>
               <w:rPr>
@@ -1490,7 +1499,7 @@
               <w14:ligatures w14:val="standardContextual"/>
             </w:rPr>
           </w:pPr>
-          <w:hyperlink w:anchor="_Toc190112060" w:history="1">
+          <w:hyperlink w:anchor="_Toc190115158" w:history="1">
             <w:r>
               <w:rPr>
                 <w:rStyle w:val="Hyperlink"/>
@@ -1536,7 +1545,7 @@
                 <w:noProof/>
                 <w:webHidden/>
               </w:rPr>
-              <w:instrText xml:space="preserve"> PAGEREF _Toc190112060 \h </w:instrText>
+              <w:instrText xml:space="preserve"> PAGEREF _Toc190115158 \h </w:instrText>
             </w:r>
             <w:r>
               <w:rPr>
@@ -1583,7 +1592,7 @@
               <w14:ligatures w14:val="standardContextual"/>
             </w:rPr>
           </w:pPr>
-          <w:hyperlink w:anchor="_Toc190112061" w:history="1">
+          <w:hyperlink w:anchor="_Toc190115159" w:history="1">
             <w:r>
               <w:rPr>
                 <w:rStyle w:val="Hyperlink"/>
@@ -1629,7 +1638,7 @@
                 <w:noProof/>
                 <w:webHidden/>
               </w:rPr>
-              <w:instrText xml:space="preserve"> PAGEREF _Toc190112061 \h </w:instrText>
+              <w:instrText xml:space="preserve"> PAGEREF _Toc190115159 \h </w:instrText>
             </w:r>
             <w:r>
               <w:rPr>
@@ -1676,7 +1685,7 @@
               <w14:ligatures w14:val="standardContextual"/>
             </w:rPr>
           </w:pPr>
-          <w:hyperlink w:anchor="_Toc190112062" w:history="1">
+          <w:hyperlink w:anchor="_Toc190115160" w:history="1">
             <w:r>
               <w:rPr>
                 <w:rStyle w:val="Hyperlink"/>
@@ -1722,7 +1731,7 @@
                 <w:noProof/>
                 <w:webHidden/>
               </w:rPr>
-              <w:instrText xml:space="preserve"> PAGEREF _Toc190112062 \h </w:instrText>
+              <w:instrText xml:space="preserve"> PAGEREF _Toc190115160 \h </w:instrText>
             </w:r>
             <w:r>
               <w:rPr>
@@ -1769,7 +1778,7 @@
               <w14:ligatures w14:val="standardContextual"/>
             </w:rPr>
           </w:pPr>
-          <w:hyperlink w:anchor="_Toc190112063" w:history="1">
+          <w:hyperlink w:anchor="_Toc190115161" w:history="1">
             <w:r>
               <w:rPr>
                 <w:rStyle w:val="Hyperlink"/>
@@ -1814,7 +1823,7 @@
                 <w:noProof/>
                 <w:webHidden/>
               </w:rPr>
-              <w:instrText xml:space="preserve"> PAGEREF _Toc190112063 \h </w:instrText>
+              <w:instrText xml:space="preserve"> PAGEREF _Toc190115161 \h </w:instrText>
             </w:r>
             <w:r>
               <w:rPr>
@@ -1861,7 +1870,7 @@
               <w14:ligatures w14:val="standardContextual"/>
             </w:rPr>
           </w:pPr>
-          <w:hyperlink w:anchor="_Toc190112064" w:history="1">
+          <w:hyperlink w:anchor="_Toc190115162" w:history="1">
             <w:r>
               <w:rPr>
                 <w:rStyle w:val="Hyperlink"/>
@@ -1907,7 +1916,7 @@
                 <w:noProof/>
                 <w:webHidden/>
               </w:rPr>
-              <w:instrText xml:space="preserve"> PAGEREF _Toc190112064 \h </w:instrText>
+              <w:instrText xml:space="preserve"> PAGEREF _Toc190115162 \h </w:instrText>
             </w:r>
             <w:r>
               <w:rPr>
@@ -1954,7 +1963,7 @@
               <w14:ligatures w14:val="standardContextual"/>
             </w:rPr>
           </w:pPr>
-          <w:hyperlink w:anchor="_Toc190112065" w:history="1">
+          <w:hyperlink w:anchor="_Toc190115163" w:history="1">
             <w:r>
               <w:rPr>
                 <w:rStyle w:val="Hyperlink"/>
@@ -2000,7 +2009,7 @@
                 <w:noProof/>
                 <w:webHidden/>
               </w:rPr>
-              <w:instrText xml:space="preserve"> PAGEREF _Toc190112065 \h </w:instrText>
+              <w:instrText xml:space="preserve"> PAGEREF _Toc190115163 \h </w:instrText>
             </w:r>
             <w:r>
               <w:rPr>
@@ -2047,7 +2056,7 @@
               <w14:ligatures w14:val="standardContextual"/>
             </w:rPr>
           </w:pPr>
-          <w:hyperlink w:anchor="_Toc190112066" w:history="1">
+          <w:hyperlink w:anchor="_Toc190115164" w:history="1">
             <w:r>
               <w:rPr>
                 <w:rStyle w:val="Hyperlink"/>
@@ -2093,7 +2102,7 @@
                 <w:noProof/>
                 <w:webHidden/>
               </w:rPr>
-              <w:instrText xml:space="preserve"> PAGEREF _Toc190112066 \h </w:instrText>
+              <w:instrText xml:space="preserve"> PAGEREF _Toc190115164 \h </w:instrText>
             </w:r>
             <w:r>
               <w:rPr>
@@ -2140,7 +2149,7 @@
               <w14:ligatures w14:val="standardContextual"/>
             </w:rPr>
           </w:pPr>
-          <w:hyperlink w:anchor="_Toc190112067" w:history="1">
+          <w:hyperlink w:anchor="_Toc190115165" w:history="1">
             <w:r>
               <w:rPr>
                 <w:rStyle w:val="Hyperlink"/>
@@ -2185,7 +2194,7 @@
                 <w:noProof/>
                 <w:webHidden/>
               </w:rPr>
-              <w:instrText xml:space="preserve"> PAGEREF _Toc190112067 \h </w:instrText>
+              <w:instrText xml:space="preserve"> PAGEREF _Toc190115165 \h </w:instrText>
             </w:r>
             <w:r>
               <w:rPr>
@@ -2205,7 +2214,7 @@
                 <w:noProof/>
                 <w:webHidden/>
               </w:rPr>
-              <w:t>25</w:t>
+              <w:t>26</w:t>
             </w:r>
             <w:r>
               <w:rPr>
@@ -2232,7 +2241,7 @@
               <w14:ligatures w14:val="standardContextual"/>
             </w:rPr>
           </w:pPr>
-          <w:hyperlink w:anchor="_Toc190112068" w:history="1">
+          <w:hyperlink w:anchor="_Toc190115166" w:history="1">
             <w:r>
               <w:rPr>
                 <w:rStyle w:val="Hyperlink"/>
@@ -2277,7 +2286,7 @@
                 <w:noProof/>
                 <w:webHidden/>
               </w:rPr>
-              <w:instrText xml:space="preserve"> PAGEREF _Toc190112068 \h </w:instrText>
+              <w:instrText xml:space="preserve"> PAGEREF _Toc190115166 \h </w:instrText>
             </w:r>
             <w:r>
               <w:rPr>
@@ -2324,7 +2333,7 @@
               <w14:ligatures w14:val="standardContextual"/>
             </w:rPr>
           </w:pPr>
-          <w:hyperlink w:anchor="_Toc190112069" w:history="1">
+          <w:hyperlink w:anchor="_Toc190115167" w:history="1">
             <w:r>
               <w:rPr>
                 <w:rStyle w:val="Hyperlink"/>
@@ -2370,7 +2379,7 @@
                 <w:noProof/>
                 <w:webHidden/>
               </w:rPr>
-              <w:instrText xml:space="preserve"> PAGEREF _Toc190112069 \h </w:instrText>
+              <w:instrText xml:space="preserve"> PAGEREF _Toc190115167 \h </w:instrText>
             </w:r>
             <w:r>
               <w:rPr>
@@ -2390,7 +2399,7 @@
                 <w:noProof/>
                 <w:webHidden/>
               </w:rPr>
-              <w:t>26</w:t>
+              <w:t>29</w:t>
             </w:r>
             <w:r>
               <w:rPr>
@@ -2417,7 +2426,7 @@
               <w14:ligatures w14:val="standardContextual"/>
             </w:rPr>
           </w:pPr>
-          <w:hyperlink w:anchor="_Toc190112070" w:history="1">
+          <w:hyperlink w:anchor="_Toc190115168" w:history="1">
             <w:r>
               <w:rPr>
                 <w:rStyle w:val="Hyperlink"/>
@@ -2463,7 +2472,7 @@
                 <w:noProof/>
                 <w:webHidden/>
               </w:rPr>
-              <w:instrText xml:space="preserve"> PAGEREF _Toc190112070 \h </w:instrText>
+              <w:instrText xml:space="preserve"> PAGEREF _Toc190115168 \h </w:instrText>
             </w:r>
             <w:r>
               <w:rPr>
@@ -2483,7 +2492,7 @@
                 <w:noProof/>
                 <w:webHidden/>
               </w:rPr>
-              <w:t>26</w:t>
+              <w:t>30</w:t>
             </w:r>
             <w:r>
               <w:rPr>
@@ -2510,7 +2519,7 @@
               <w14:ligatures w14:val="standardContextual"/>
             </w:rPr>
           </w:pPr>
-          <w:hyperlink w:anchor="_Toc190112071" w:history="1">
+          <w:hyperlink w:anchor="_Toc190115169" w:history="1">
             <w:r>
               <w:rPr>
                 <w:rStyle w:val="Hyperlink"/>
@@ -2556,7 +2565,7 @@
                 <w:noProof/>
                 <w:webHidden/>
               </w:rPr>
-              <w:instrText xml:space="preserve"> PAGEREF _Toc190112071 \h </w:instrText>
+              <w:instrText xml:space="preserve"> PAGEREF _Toc190115169 \h </w:instrText>
             </w:r>
             <w:r>
               <w:rPr>
@@ -2576,7 +2585,7 @@
                 <w:noProof/>
                 <w:webHidden/>
               </w:rPr>
-              <w:t>26</w:t>
+              <w:t>30</w:t>
             </w:r>
             <w:r>
               <w:rPr>
@@ -2603,7 +2612,7 @@
               <w14:ligatures w14:val="standardContextual"/>
             </w:rPr>
           </w:pPr>
-          <w:hyperlink w:anchor="_Toc190112072" w:history="1">
+          <w:hyperlink w:anchor="_Toc190115170" w:history="1">
             <w:r>
               <w:rPr>
                 <w:rStyle w:val="Hyperlink"/>
@@ -2648,7 +2657,7 @@
                 <w:noProof/>
                 <w:webHidden/>
               </w:rPr>
-              <w:instrText xml:space="preserve"> PAGEREF _Toc190112072 \h </w:instrText>
+              <w:instrText xml:space="preserve"> PAGEREF _Toc190115170 \h </w:instrText>
             </w:r>
             <w:r>
               <w:rPr>
@@ -2668,7 +2677,7 @@
                 <w:noProof/>
                 <w:webHidden/>
               </w:rPr>
-              <w:t>27</w:t>
+              <w:t>30</w:t>
             </w:r>
             <w:r>
               <w:rPr>
@@ -2695,7 +2704,7 @@
               <w14:ligatures w14:val="standardContextual"/>
             </w:rPr>
           </w:pPr>
-          <w:hyperlink w:anchor="_Toc190112073" w:history="1">
+          <w:hyperlink w:anchor="_Toc190115171" w:history="1">
             <w:r>
               <w:rPr>
                 <w:rStyle w:val="Hyperlink"/>
@@ -2740,7 +2749,7 @@
                 <w:noProof/>
                 <w:webHidden/>
               </w:rPr>
-              <w:instrText xml:space="preserve"> PAGEREF _Toc190112073 \h </w:instrText>
+              <w:instrText xml:space="preserve"> PAGEREF _Toc190115171 \h </w:instrText>
             </w:r>
             <w:r>
               <w:rPr>
@@ -2760,7 +2769,7 @@
                 <w:noProof/>
                 <w:webHidden/>
               </w:rPr>
-              <w:t>27</w:t>
+              <w:t>31</w:t>
             </w:r>
             <w:r>
               <w:rPr>
@@ -2787,7 +2796,7 @@
               <w14:ligatures w14:val="standardContextual"/>
             </w:rPr>
           </w:pPr>
-          <w:hyperlink w:anchor="_Toc190112074" w:history="1">
+          <w:hyperlink w:anchor="_Toc190115172" w:history="1">
             <w:r>
               <w:rPr>
                 <w:rStyle w:val="Hyperlink"/>
@@ -2833,7 +2842,7 @@
                 <w:noProof/>
                 <w:webHidden/>
               </w:rPr>
-              <w:instrText xml:space="preserve"> PAGEREF _Toc190112074 \h </w:instrText>
+              <w:instrText xml:space="preserve"> PAGEREF _Toc190115172 \h </w:instrText>
             </w:r>
             <w:r>
               <w:rPr>
@@ -2853,7 +2862,7 @@
                 <w:noProof/>
                 <w:webHidden/>
               </w:rPr>
-              <w:t>27</w:t>
+              <w:t>31</w:t>
             </w:r>
             <w:r>
               <w:rPr>
@@ -2880,7 +2889,7 @@
               <w14:ligatures w14:val="standardContextual"/>
             </w:rPr>
           </w:pPr>
-          <w:hyperlink w:anchor="_Toc190112075" w:history="1">
+          <w:hyperlink w:anchor="_Toc190115173" w:history="1">
             <w:r>
               <w:rPr>
                 <w:rStyle w:val="Hyperlink"/>
@@ -2926,7 +2935,7 @@
                 <w:noProof/>
                 <w:webHidden/>
               </w:rPr>
-              <w:instrText xml:space="preserve"> PAGEREF _Toc190112075 \h </w:instrText>
+              <w:instrText xml:space="preserve"> PAGEREF _Toc190115173 \h </w:instrText>
             </w:r>
             <w:r>
               <w:rPr>
@@ -2946,7 +2955,7 @@
                 <w:noProof/>
                 <w:webHidden/>
               </w:rPr>
-              <w:t>27</w:t>
+              <w:t>31</w:t>
             </w:r>
             <w:r>
               <w:rPr>
@@ -2973,7 +2982,7 @@
               <w14:ligatures w14:val="standardContextual"/>
             </w:rPr>
           </w:pPr>
-          <w:hyperlink w:anchor="_Toc190112076" w:history="1">
+          <w:hyperlink w:anchor="_Toc190115174" w:history="1">
             <w:r>
               <w:rPr>
                 <w:rStyle w:val="Hyperlink"/>
@@ -3018,7 +3027,7 @@
                 <w:noProof/>
                 <w:webHidden/>
               </w:rPr>
-              <w:instrText xml:space="preserve"> PAGEREF _Toc190112076 \h </w:instrText>
+              <w:instrText xml:space="preserve"> PAGEREF _Toc190115174 \h </w:instrText>
             </w:r>
             <w:r>
               <w:rPr>
@@ -3038,7 +3047,7 @@
                 <w:noProof/>
                 <w:webHidden/>
               </w:rPr>
-              <w:t>28</w:t>
+              <w:t>32</w:t>
             </w:r>
             <w:r>
               <w:rPr>
@@ -3065,7 +3074,7 @@
               <w14:ligatures w14:val="standardContextual"/>
             </w:rPr>
           </w:pPr>
-          <w:hyperlink w:anchor="_Toc190112077" w:history="1">
+          <w:hyperlink w:anchor="_Toc190115175" w:history="1">
             <w:r>
               <w:rPr>
                 <w:rStyle w:val="Hyperlink"/>
@@ -3110,7 +3119,7 @@
                 <w:noProof/>
                 <w:webHidden/>
               </w:rPr>
-              <w:instrText xml:space="preserve"> PAGEREF _Toc190112077 \h </w:instrText>
+              <w:instrText xml:space="preserve"> PAGEREF _Toc190115175 \h </w:instrText>
             </w:r>
             <w:r>
               <w:rPr>
@@ -3130,7 +3139,7 @@
                 <w:noProof/>
                 <w:webHidden/>
               </w:rPr>
-              <w:t>28</w:t>
+              <w:t>32</w:t>
             </w:r>
             <w:r>
               <w:rPr>
@@ -3157,7 +3166,7 @@
               <w14:ligatures w14:val="standardContextual"/>
             </w:rPr>
           </w:pPr>
-          <w:hyperlink w:anchor="_Toc190112078" w:history="1">
+          <w:hyperlink w:anchor="_Toc190115176" w:history="1">
             <w:r>
               <w:rPr>
                 <w:rStyle w:val="Hyperlink"/>
@@ -3202,7 +3211,7 @@
                 <w:noProof/>
                 <w:webHidden/>
               </w:rPr>
-              <w:instrText xml:space="preserve"> PAGEREF _Toc190112078 \h </w:instrText>
+              <w:instrText xml:space="preserve"> PAGEREF _Toc190115176 \h </w:instrText>
             </w:r>
             <w:r>
               <w:rPr>
@@ -3222,7 +3231,7 @@
                 <w:noProof/>
                 <w:webHidden/>
               </w:rPr>
-              <w:t>28</w:t>
+              <w:t>32</w:t>
             </w:r>
             <w:r>
               <w:rPr>
@@ -3249,7 +3258,7 @@
               <w14:ligatures w14:val="standardContextual"/>
             </w:rPr>
           </w:pPr>
-          <w:hyperlink w:anchor="_Toc190112079" w:history="1">
+          <w:hyperlink w:anchor="_Toc190115177" w:history="1">
             <w:r>
               <w:rPr>
                 <w:rStyle w:val="Hyperlink"/>
@@ -3294,7 +3303,7 @@
                 <w:noProof/>
                 <w:webHidden/>
               </w:rPr>
-              <w:instrText xml:space="preserve"> PAGEREF _Toc190112079 \h </w:instrText>
+              <w:instrText xml:space="preserve"> PAGEREF _Toc190115177 \h </w:instrText>
             </w:r>
             <w:r>
               <w:rPr>
@@ -3314,7 +3323,7 @@
                 <w:noProof/>
                 <w:webHidden/>
               </w:rPr>
-              <w:t>28</w:t>
+              <w:t>32</w:t>
             </w:r>
             <w:r>
               <w:rPr>
@@ -3341,7 +3350,7 @@
               <w14:ligatures w14:val="standardContextual"/>
             </w:rPr>
           </w:pPr>
-          <w:hyperlink w:anchor="_Toc190112080" w:history="1">
+          <w:hyperlink w:anchor="_Toc190115178" w:history="1">
             <w:r>
               <w:rPr>
                 <w:rStyle w:val="Hyperlink"/>
@@ -3386,7 +3395,7 @@
                 <w:noProof/>
                 <w:webHidden/>
               </w:rPr>
-              <w:instrText xml:space="preserve"> PAGEREF _Toc190112080 \h </w:instrText>
+              <w:instrText xml:space="preserve"> PAGEREF _Toc190115178 \h </w:instrText>
             </w:r>
             <w:r>
               <w:rPr>
@@ -3406,7 +3415,7 @@
                 <w:noProof/>
                 <w:webHidden/>
               </w:rPr>
-              <w:t>2</w:t>
+              <w:t>1</w:t>
             </w:r>
             <w:r>
               <w:rPr>
@@ -3433,7 +3442,7 @@
               <w14:ligatures w14:val="standardContextual"/>
             </w:rPr>
           </w:pPr>
-          <w:hyperlink w:anchor="_Toc190112081" w:history="1">
+          <w:hyperlink w:anchor="_Toc190115179" w:history="1">
             <w:r>
               <w:rPr>
                 <w:rStyle w:val="Hyperlink"/>
@@ -3478,7 +3487,7 @@
                 <w:noProof/>
                 <w:webHidden/>
               </w:rPr>
-              <w:instrText xml:space="preserve"> PAGEREF _Toc190112081 \h </w:instrText>
+              <w:instrText xml:space="preserve"> PAGEREF _Toc190115179 \h </w:instrText>
             </w:r>
             <w:r>
               <w:rPr>
@@ -3498,7 +3507,7 @@
                 <w:noProof/>
                 <w:webHidden/>
               </w:rPr>
-              <w:t>2</w:t>
+              <w:t>1</w:t>
             </w:r>
             <w:r>
               <w:rPr>
@@ -3525,7 +3534,7 @@
               <w14:ligatures w14:val="standardContextual"/>
             </w:rPr>
           </w:pPr>
-          <w:hyperlink w:anchor="_Toc190112082" w:history="1">
+          <w:hyperlink w:anchor="_Toc190115180" w:history="1">
             <w:r>
               <w:rPr>
                 <w:rStyle w:val="Hyperlink"/>
@@ -3549,6 +3558,98 @@
                 <w:rStyle w:val="Hyperlink"/>
                 <w:noProof/>
               </w:rPr>
+              <w:t>Appendix D – Additional Use Cases</w:t>
+            </w:r>
+            <w:r>
+              <w:rPr>
+                <w:noProof/>
+                <w:webHidden/>
+              </w:rPr>
+              <w:tab/>
+            </w:r>
+            <w:r>
+              <w:rPr>
+                <w:noProof/>
+                <w:webHidden/>
+              </w:rPr>
+              <w:fldChar w:fldCharType="begin"/>
+            </w:r>
+            <w:r>
+              <w:rPr>
+                <w:noProof/>
+                <w:webHidden/>
+              </w:rPr>
+              <w:instrText xml:space="preserve"> PAGEREF _Toc190115180 \h </w:instrText>
+            </w:r>
+            <w:r>
+              <w:rPr>
+                <w:noProof/>
+                <w:webHidden/>
+              </w:rPr>
+            </w:r>
+            <w:r>
+              <w:rPr>
+                <w:noProof/>
+                <w:webHidden/>
+              </w:rPr>
+              <w:fldChar w:fldCharType="separate"/>
+            </w:r>
+            <w:r>
+              <w:rPr>
+                <w:noProof/>
+                <w:webHidden/>
+              </w:rPr>
+              <w:t>1</w:t>
+            </w:r>
+            <w:r>
+              <w:rPr>
+                <w:noProof/>
+                <w:webHidden/>
+              </w:rPr>
+              <w:fldChar w:fldCharType="end"/>
+            </w:r>
+          </w:hyperlink>
+        </w:p>
+        <w:p>
+          <w:pPr>
+            <w:pStyle w:val="TOC1"/>
+            <w:tabs>
+              <w:tab w:val="left" w:pos="720"/>
+              <w:tab w:val="right" w:pos="9350"/>
+            </w:tabs>
+            <w:rPr>
+              <w:rFonts w:asciiTheme="minorHAnsi" w:eastAsiaTheme="minorEastAsia" w:hAnsiTheme="minorHAnsi" w:cstheme="minorBidi"/>
+              <w:noProof/>
+              <w:kern w:val="2"/>
+              <w:sz w:val="24"/>
+              <w:szCs w:val="24"/>
+              <w14:ligatures w14:val="standardContextual"/>
+            </w:rPr>
+          </w:pPr>
+          <w:hyperlink w:anchor="_Toc190115181" w:history="1">
+            <w:r>
+              <w:rPr>
+                <w:rStyle w:val="Hyperlink"/>
+                <w:noProof/>
+              </w:rPr>
+              <w:t>XVII.</w:t>
+            </w:r>
+            <w:r>
+              <w:rPr>
+                <w:rFonts w:asciiTheme="minorHAnsi" w:eastAsiaTheme="minorEastAsia" w:hAnsiTheme="minorHAnsi" w:cstheme="minorBidi"/>
+                <w:noProof/>
+                <w:kern w:val="2"/>
+                <w:sz w:val="24"/>
+                <w:szCs w:val="24"/>
+                <w14:ligatures w14:val="standardContextual"/>
+              </w:rPr>
+              <w:tab/>
+            </w:r>
+            <w:r>
+              <w:rPr>
+                <w:rStyle w:val="Hyperlink"/>
+                <w:noProof/>
+              </w:rPr>
               <w:t>Appendix D – UI Images</w:t>
             </w:r>
             <w:r>
@@ -3570,7 +3671,7 @@
                 <w:noProof/>
                 <w:webHidden/>
               </w:rPr>
-              <w:instrText xml:space="preserve"> PAGEREF _Toc190112082 \h </w:instrText>
+              <w:instrText xml:space="preserve"> PAGEREF _Toc190115181 \h </w:instrText>
             </w:r>
             <w:r>
               <w:rPr>
@@ -3590,7 +3691,7 @@
                 <w:noProof/>
                 <w:webHidden/>
               </w:rPr>
-              <w:t>2</w:t>
+              <w:t>5</w:t>
             </w:r>
             <w:r>
               <w:rPr>
@@ -3640,7 +3741,7 @@
           <w:szCs w:val="32"/>
         </w:rPr>
       </w:pPr>
-      <w:bookmarkStart w:id="3" w:name="_Toc190112048"/>
+      <w:bookmarkStart w:id="3" w:name="_Toc190115146"/>
       <w:r>
         <w:rPr>
           <w:sz w:val="32"/>
@@ -3671,13 +3772,7 @@
       </w:r>
       <w:proofErr w:type="gramEnd"/>
       <w:r>
-        <w:t xml:space="preserve"> user experience by further developing and integrating two existing applications. The first is a web survey based on Qualtrics that generates personalized psychological assessment feedback for users. The second is a mobile application that allows users to self-monitor emotional events. Our goal is to optimize these apps so that they not only provide clear and timely </w:t>
-      </w:r>
-      <w:r>
-        <w:t>feedback but</w:t>
-      </w:r>
-      <w:r>
-        <w:t xml:space="preserve"> also improve the contextual recommendation capabilities of self-monitoring apps through more sophisticated algorithms. Ultimately, our team aims to integrate these two systems into a more comprehensive mental health support platform that helps users better manage their emotions and behaviors while providing clinicians with deeper insights.</w:t>
+        <w:t xml:space="preserve"> user experience by further developing and integrating two existing applications. The first is a web survey based on Qualtrics that generates personalized psychological assessment feedback for users. The second is a mobile application that allows users to self-monitor emotional events. Our goal is to optimize these apps so that they not only provide clear and timely feedback but also improve the contextual recommendation capabilities of self-monitoring apps through more sophisticated algorithms. Ultimately, our team aims to integrate these two systems into a more comprehensive mental health support platform that helps users better manage their emotions and behaviors while providing clinicians with deeper insights.</w:t>
       </w:r>
     </w:p>
     <w:p>
@@ -3734,31 +3829,7 @@
         </w:numPr>
       </w:pPr>
       <w:r>
-        <w:t>Psychology Clinic</w:t>
-      </w:r>
-      <w:r>
-        <w:t xml:space="preserve">, </w:t>
-      </w:r>
-      <w:r>
-        <w:t>Washington State University</w:t>
-      </w:r>
-      <w:r>
-        <w:t xml:space="preserve">, </w:t>
-      </w:r>
-      <w:r>
-        <w:t>Johnson Tower 362</w:t>
-      </w:r>
-      <w:r>
-        <w:t xml:space="preserve">, </w:t>
-      </w:r>
-      <w:r>
-        <w:t>PO Box 6</w:t>
-      </w:r>
-      <w:r>
-        <w:t xml:space="preserve">, </w:t>
-      </w:r>
-      <w:r>
-        <w:t>Pullman, WA 99164-4820</w:t>
+        <w:t>Psychology Clinic, Washington State University, Johnson Tower 362, PO Box 6, Pullman, WA 99164-4820</w:t>
       </w:r>
     </w:p>
     <w:p>
@@ -3786,7 +3857,7 @@
           <w:szCs w:val="32"/>
         </w:rPr>
       </w:pPr>
-      <w:bookmarkStart w:id="4" w:name="_Toc190112049"/>
+      <w:bookmarkStart w:id="4" w:name="_Toc190115147"/>
       <w:r>
         <w:rPr>
           <w:sz w:val="32"/>
@@ -3842,7 +3913,15 @@
     </w:p>
     <w:p>
       <w:r>
-        <w:t>Jiaming Chu is a computer science student who is interested in developing games and AI. Her skills include C++, Java, and Python. Her previous projects include independently making a small game using Unity. For this project, her responsibilities included integrating and creating a Flask application: merging two separate files (Qualtrics and generator_report) together. The goal was to automatically trigger the function after processing the survey data. And modifying the initial PDF layout: adding and moving different chapters and texts based on the client's expectations and requirements so that the latest PDF layout better meets the client's requirements</w:t>
+        <w:t xml:space="preserve">Jiaming Chu is a computer science student who is interested in developing games and AI. Her skills include C++, Java, and Python. Her previous projects include independently making a small game using Unity. For this project, her responsibilities included integrating and creating a Flask application: merging two separate files (Qualtrics and </w:t>
+      </w:r>
+      <w:proofErr w:type="spellStart"/>
+      <w:r>
+        <w:t>generator_report</w:t>
+      </w:r>
+      <w:proofErr w:type="spellEnd"/>
+      <w:r>
+        <w:t>) together. The goal was to automatically trigger the function after processing the survey data. And modifying the initial PDF layout: adding and moving different chapters and texts based on the client's expectations and requirements so that the latest PDF layout better meets the client's requirements</w:t>
       </w:r>
     </w:p>
     <w:p>
@@ -3858,7 +3937,7 @@
           <w:szCs w:val="32"/>
         </w:rPr>
       </w:pPr>
-      <w:bookmarkStart w:id="5" w:name="_Toc190112050"/>
+      <w:bookmarkStart w:id="5" w:name="_Toc190115148"/>
       <w:r>
         <w:rPr>
           <w:sz w:val="32"/>
@@ -3928,7 +4007,7 @@
         </w:numPr>
         <w:spacing w:before="0" w:after="0" w:line="276" w:lineRule="auto"/>
       </w:pPr>
-      <w:bookmarkStart w:id="6" w:name="_Toc190112051"/>
+      <w:bookmarkStart w:id="6" w:name="_Toc190115149"/>
       <w:r>
         <w:t>Project Stakeholders</w:t>
       </w:r>
@@ -3975,7 +4054,7 @@
         </w:numPr>
         <w:spacing w:before="0" w:after="0" w:line="276" w:lineRule="auto"/>
       </w:pPr>
-      <w:bookmarkStart w:id="7" w:name="_Toc190112052"/>
+      <w:bookmarkStart w:id="7" w:name="_Toc190115150"/>
       <w:r>
         <w:t>Use Cases</w:t>
       </w:r>
@@ -4452,23 +4531,47 @@
               <w:widowControl w:val="0"/>
             </w:pPr>
             <w:r>
-              <w:t>FR1:Results PDF</w:t>
-            </w:r>
-          </w:p>
-          <w:p>
-            <w:pPr>
-              <w:widowControl w:val="0"/>
-            </w:pPr>
-            <w:r>
-              <w:t>FR2:Automatic PDF Sending</w:t>
-            </w:r>
-          </w:p>
-          <w:p>
-            <w:pPr>
-              <w:widowControl w:val="0"/>
-            </w:pPr>
-            <w:r>
-              <w:t xml:space="preserve">FR3:Data Collection </w:t>
+              <w:t>FR</w:t>
+            </w:r>
+            <w:proofErr w:type="gramStart"/>
+            <w:r>
+              <w:t>1:Results</w:t>
+            </w:r>
+            <w:proofErr w:type="gramEnd"/>
+            <w:r>
+              <w:t xml:space="preserve"> PDF</w:t>
+            </w:r>
+          </w:p>
+          <w:p>
+            <w:pPr>
+              <w:widowControl w:val="0"/>
+            </w:pPr>
+            <w:r>
+              <w:t>FR</w:t>
+            </w:r>
+            <w:proofErr w:type="gramStart"/>
+            <w:r>
+              <w:t>2:Automatic</w:t>
+            </w:r>
+            <w:proofErr w:type="gramEnd"/>
+            <w:r>
+              <w:t xml:space="preserve"> PDF Sending</w:t>
+            </w:r>
+          </w:p>
+          <w:p>
+            <w:pPr>
+              <w:widowControl w:val="0"/>
+            </w:pPr>
+            <w:r>
+              <w:t>FR</w:t>
+            </w:r>
+            <w:proofErr w:type="gramStart"/>
+            <w:r>
+              <w:t>3:Data</w:t>
+            </w:r>
+            <w:proofErr w:type="gramEnd"/>
+            <w:r>
+              <w:t xml:space="preserve"> Collection </w:t>
             </w:r>
           </w:p>
         </w:tc>
@@ -4924,31 +5027,63 @@
               <w:widowControl w:val="0"/>
             </w:pPr>
             <w:r>
-              <w:t>FR1:Results PDF</w:t>
-            </w:r>
-          </w:p>
-          <w:p>
-            <w:pPr>
-              <w:widowControl w:val="0"/>
-            </w:pPr>
-            <w:r>
-              <w:t>FR5:PICA Based Questions</w:t>
-            </w:r>
-          </w:p>
-          <w:p>
-            <w:pPr>
-              <w:widowControl w:val="0"/>
-            </w:pPr>
-            <w:r>
-              <w:t>FR6:Clustering Algorithm</w:t>
-            </w:r>
-          </w:p>
-          <w:p>
-            <w:pPr>
-              <w:widowControl w:val="0"/>
-            </w:pPr>
-            <w:r>
-              <w:t xml:space="preserve">FR7:Data Collection </w:t>
+              <w:t>FR</w:t>
+            </w:r>
+            <w:proofErr w:type="gramStart"/>
+            <w:r>
+              <w:t>1:Results</w:t>
+            </w:r>
+            <w:proofErr w:type="gramEnd"/>
+            <w:r>
+              <w:t xml:space="preserve"> PDF</w:t>
+            </w:r>
+          </w:p>
+          <w:p>
+            <w:pPr>
+              <w:widowControl w:val="0"/>
+            </w:pPr>
+            <w:r>
+              <w:t>FR</w:t>
+            </w:r>
+            <w:proofErr w:type="gramStart"/>
+            <w:r>
+              <w:t>5:PICA</w:t>
+            </w:r>
+            <w:proofErr w:type="gramEnd"/>
+            <w:r>
+              <w:t xml:space="preserve"> Based Questions</w:t>
+            </w:r>
+          </w:p>
+          <w:p>
+            <w:pPr>
+              <w:widowControl w:val="0"/>
+            </w:pPr>
+            <w:r>
+              <w:t>FR</w:t>
+            </w:r>
+            <w:proofErr w:type="gramStart"/>
+            <w:r>
+              <w:t>6:Clustering</w:t>
+            </w:r>
+            <w:proofErr w:type="gramEnd"/>
+            <w:r>
+              <w:t xml:space="preserve"> Algorithm</w:t>
+            </w:r>
+          </w:p>
+          <w:p>
+            <w:pPr>
+              <w:widowControl w:val="0"/>
+            </w:pPr>
+            <w:r>
+              <w:t>FR</w:t>
+            </w:r>
+            <w:proofErr w:type="gramStart"/>
+            <w:r>
+              <w:t>7:Data</w:t>
+            </w:r>
+            <w:proofErr w:type="gramEnd"/>
+            <w:r>
+              <w:t xml:space="preserve"> Collection </w:t>
             </w:r>
           </w:p>
         </w:tc>
@@ -5382,23 +5517,47 @@
               <w:widowControl w:val="0"/>
             </w:pPr>
             <w:r>
-              <w:t>FR1:Results PDF</w:t>
-            </w:r>
-          </w:p>
-          <w:p>
-            <w:pPr>
-              <w:widowControl w:val="0"/>
-            </w:pPr>
-            <w:r>
-              <w:t>FR4:PICA Assessment Results</w:t>
-            </w:r>
-          </w:p>
-          <w:p>
-            <w:pPr>
-              <w:widowControl w:val="0"/>
-            </w:pPr>
-            <w:r>
-              <w:t xml:space="preserve">FR7:Data Collection </w:t>
+              <w:t>FR</w:t>
+            </w:r>
+            <w:proofErr w:type="gramStart"/>
+            <w:r>
+              <w:t>1:Results</w:t>
+            </w:r>
+            <w:proofErr w:type="gramEnd"/>
+            <w:r>
+              <w:t xml:space="preserve"> PDF</w:t>
+            </w:r>
+          </w:p>
+          <w:p>
+            <w:pPr>
+              <w:widowControl w:val="0"/>
+            </w:pPr>
+            <w:r>
+              <w:t>FR</w:t>
+            </w:r>
+            <w:proofErr w:type="gramStart"/>
+            <w:r>
+              <w:t>4:PICA</w:t>
+            </w:r>
+            <w:proofErr w:type="gramEnd"/>
+            <w:r>
+              <w:t xml:space="preserve"> Assessment Results</w:t>
+            </w:r>
+          </w:p>
+          <w:p>
+            <w:pPr>
+              <w:widowControl w:val="0"/>
+            </w:pPr>
+            <w:r>
+              <w:t>FR</w:t>
+            </w:r>
+            <w:proofErr w:type="gramStart"/>
+            <w:r>
+              <w:t>7:Data</w:t>
+            </w:r>
+            <w:proofErr w:type="gramEnd"/>
+            <w:r>
+              <w:t xml:space="preserve"> Collection </w:t>
             </w:r>
           </w:p>
         </w:tc>
@@ -5414,7 +5573,7 @@
         </w:numPr>
         <w:spacing w:before="0" w:after="0" w:line="276" w:lineRule="auto"/>
       </w:pPr>
-      <w:bookmarkStart w:id="8" w:name="_Toc190112053"/>
+      <w:bookmarkStart w:id="8" w:name="_Toc190115151"/>
       <w:r>
         <w:t>Functional Requirements</w:t>
       </w:r>
@@ -5460,7 +5619,7 @@
           <w:szCs w:val="24"/>
         </w:rPr>
       </w:pPr>
-      <w:bookmarkStart w:id="9" w:name="_Toc190112054"/>
+      <w:bookmarkStart w:id="9" w:name="_Toc190115152"/>
       <w:r>
         <w:rPr>
           <w:sz w:val="24"/>
@@ -6047,7 +6206,7 @@
           <w:szCs w:val="24"/>
         </w:rPr>
       </w:pPr>
-      <w:bookmarkStart w:id="10" w:name="_Toc190112055"/>
+      <w:bookmarkStart w:id="10" w:name="_Toc190115153"/>
       <w:r>
         <w:rPr>
           <w:sz w:val="24"/>
@@ -6715,7 +6874,7 @@
         </w:numPr>
         <w:spacing w:before="0" w:after="0" w:line="276" w:lineRule="auto"/>
       </w:pPr>
-      <w:bookmarkStart w:id="11" w:name="_Toc190112056"/>
+      <w:bookmarkStart w:id="11" w:name="_Toc190115154"/>
       <w:r>
         <w:t>Non-Functional Requirements</w:t>
       </w:r>
@@ -6859,7 +7018,15 @@
             </w:pPr>
             <w:r>
               <w:lastRenderedPageBreak/>
-              <w:t>[NFR-1]System Performance</w:t>
+              <w:t>[NFR-</w:t>
+            </w:r>
+            <w:proofErr w:type="gramStart"/>
+            <w:r>
+              <w:t>1]System</w:t>
+            </w:r>
+            <w:proofErr w:type="gramEnd"/>
+            <w:r>
+              <w:t xml:space="preserve"> Performance</w:t>
             </w:r>
           </w:p>
           <w:p>
@@ -6948,7 +7115,15 @@
               <w:widowControl w:val="0"/>
             </w:pPr>
             <w:r>
-              <w:t>[NFR-2]Data Storage and Management</w:t>
+              <w:t>[NFR-</w:t>
+            </w:r>
+            <w:proofErr w:type="gramStart"/>
+            <w:r>
+              <w:t>2]Data</w:t>
+            </w:r>
+            <w:proofErr w:type="gramEnd"/>
+            <w:r>
+              <w:t xml:space="preserve"> Storage and Management</w:t>
             </w:r>
           </w:p>
         </w:tc>
@@ -7021,8 +7196,13 @@
               <w:widowControl w:val="0"/>
             </w:pPr>
             <w:r>
-              <w:t>[NFR-3]Security</w:t>
-            </w:r>
+              <w:t>[NFR-</w:t>
+            </w:r>
+            <w:proofErr w:type="gramStart"/>
+            <w:r>
+              <w:t>3]Security</w:t>
+            </w:r>
+            <w:proofErr w:type="gramEnd"/>
           </w:p>
         </w:tc>
         <w:tc>
@@ -7094,7 +7274,15 @@
               <w:widowControl w:val="0"/>
             </w:pPr>
             <w:r>
-              <w:t>[NFR-4]System Availability</w:t>
+              <w:t>[NFR-</w:t>
+            </w:r>
+            <w:proofErr w:type="gramStart"/>
+            <w:r>
+              <w:t>4]System</w:t>
+            </w:r>
+            <w:proofErr w:type="gramEnd"/>
+            <w:r>
+              <w:t xml:space="preserve"> Availability</w:t>
             </w:r>
           </w:p>
         </w:tc>
@@ -7171,7 +7359,15 @@
               <w:widowControl w:val="0"/>
             </w:pPr>
             <w:r>
-              <w:t>[NFR-5]User Experience</w:t>
+              <w:t>[NFR-</w:t>
+            </w:r>
+            <w:proofErr w:type="gramStart"/>
+            <w:r>
+              <w:t>5]User</w:t>
+            </w:r>
+            <w:proofErr w:type="gramEnd"/>
+            <w:r>
+              <w:t xml:space="preserve"> Experience</w:t>
             </w:r>
           </w:p>
         </w:tc>
@@ -7245,8 +7441,13 @@
           </w:tcPr>
           <w:p>
             <w:r>
-              <w:t>[NFR-6]Maintainability</w:t>
-            </w:r>
+              <w:t>[NFR-</w:t>
+            </w:r>
+            <w:proofErr w:type="gramStart"/>
+            <w:r>
+              <w:t>6]Maintainability</w:t>
+            </w:r>
+            <w:proofErr w:type="gramEnd"/>
           </w:p>
         </w:tc>
         <w:tc>
@@ -7318,7 +7519,7 @@
           <w:szCs w:val="32"/>
         </w:rPr>
       </w:pPr>
-      <w:bookmarkStart w:id="12" w:name="_Toc190112057"/>
+      <w:bookmarkStart w:id="12" w:name="_Toc190115155"/>
       <w:r>
         <w:rPr>
           <w:sz w:val="32"/>
@@ -7343,7 +7544,7 @@
         </w:numPr>
         <w:spacing w:before="0" w:after="0" w:line="276" w:lineRule="auto"/>
       </w:pPr>
-      <w:bookmarkStart w:id="13" w:name="_Toc190112058"/>
+      <w:bookmarkStart w:id="13" w:name="_Toc190115156"/>
       <w:r>
         <w:t>Architecture Design</w:t>
       </w:r>
@@ -7362,7 +7563,7 @@
           <w:szCs w:val="24"/>
         </w:rPr>
       </w:pPr>
-      <w:bookmarkStart w:id="14" w:name="_Toc190112059"/>
+      <w:bookmarkStart w:id="14" w:name="_Toc190115157"/>
       <w:r>
         <w:rPr>
           <w:sz w:val="24"/>
@@ -7474,7 +7675,7 @@
           <w:szCs w:val="24"/>
         </w:rPr>
       </w:pPr>
-      <w:bookmarkStart w:id="15" w:name="_Toc190112060"/>
+      <w:bookmarkStart w:id="15" w:name="_Toc190115158"/>
       <w:r>
         <w:rPr>
           <w:sz w:val="24"/>
@@ -10782,7 +10983,7 @@
         </w:numPr>
         <w:spacing w:before="0" w:after="0" w:line="276" w:lineRule="auto"/>
       </w:pPr>
-      <w:bookmarkStart w:id="17" w:name="_Toc190112061"/>
+      <w:bookmarkStart w:id="17" w:name="_Toc190115159"/>
       <w:r>
         <w:t>Data Design</w:t>
       </w:r>
@@ -10799,7 +11000,23 @@
     </w:p>
     <w:p>
       <w:r>
-        <w:t>Another way we store our data is through a csv file we create when retrieving the survey data from Qualtrics, which hosts the PICA. When we call Report_Generator.py after someone completes their PICA, the report generator then connects to the Qualtrics API to collect the list of surveys taken which is then locally saved as a csv file in PythonAnywhere. That csv file is then loaded into our report generator as a DataFrame. We take the last row of the DataFrame, which is the data of the most recently taken survey and use that data to generate our report and send it to the corresponding email.  Storing the data this way allows us to have local access to the list of surveys and potentially send multiple survey reports to multiple people based off the one csv file.</w:t>
+        <w:t xml:space="preserve">Another way we store our data is through a csv file we create when retrieving the survey data from Qualtrics, which hosts the PICA. When we call Report_Generator.py after someone completes their PICA, the report generator then connects to the Qualtrics API to collect the list of surveys taken which is then locally saved as a csv file in PythonAnywhere. That csv file is then loaded into our report generator as a </w:t>
+      </w:r>
+      <w:proofErr w:type="spellStart"/>
+      <w:r>
+        <w:t>DataFrame</w:t>
+      </w:r>
+      <w:proofErr w:type="spellEnd"/>
+      <w:r>
+        <w:t xml:space="preserve">. We take the last row of the </w:t>
+      </w:r>
+      <w:proofErr w:type="spellStart"/>
+      <w:r>
+        <w:t>DataFrame</w:t>
+      </w:r>
+      <w:proofErr w:type="spellEnd"/>
+      <w:r>
+        <w:t>, which is the data of the most recently taken survey and use that data to generate our report and send it to the corresponding email.  Storing the data this way allows us to have local access to the list of surveys and potentially send multiple survey reports to multiple people based off the one csv file.</w:t>
       </w:r>
     </w:p>
     <w:p>
@@ -10811,7 +11028,7 @@
         </w:numPr>
         <w:spacing w:before="0" w:after="0" w:line="276" w:lineRule="auto"/>
       </w:pPr>
-      <w:bookmarkStart w:id="18" w:name="_Toc190112062"/>
+      <w:bookmarkStart w:id="18" w:name="_Toc190115160"/>
       <w:r>
         <w:t>User Interface Design</w:t>
       </w:r>
@@ -10866,7 +11083,15 @@
         <w:t>Figure 8</w:t>
       </w:r>
       <w:r>
-        <w:t>). From the admin’s perspective, admins have access to see every user’s survey. Admins have the option to view surveys and utilize the Qsort tool after signing in (</w:t>
+        <w:t xml:space="preserve">). From the admin’s perspective, admins have access to see every user’s survey. Admins have the option to view surveys and utilize the </w:t>
+      </w:r>
+      <w:proofErr w:type="spellStart"/>
+      <w:r>
+        <w:t>Qsort</w:t>
+      </w:r>
+      <w:proofErr w:type="spellEnd"/>
+      <w:r>
+        <w:t xml:space="preserve"> tool after signing in (</w:t>
       </w:r>
       <w:r>
         <w:t>Figure 9</w:t>
@@ -10880,8 +11105,13 @@
       <w:r>
         <w:t xml:space="preserve">). The other option is </w:t>
       </w:r>
-      <w:r>
-        <w:t>Qsort,</w:t>
+      <w:proofErr w:type="spellStart"/>
+      <w:r>
+        <w:t>Qsort</w:t>
+      </w:r>
+      <w:proofErr w:type="spellEnd"/>
+      <w:r>
+        <w:t>,</w:t>
       </w:r>
       <w:r>
         <w:t xml:space="preserve"> which allows admins to assign or insert a survey to specific users.</w:t>
@@ -10917,7 +11147,7 @@
           <w:szCs w:val="32"/>
         </w:rPr>
       </w:pPr>
-      <w:bookmarkStart w:id="19" w:name="_Toc190112063"/>
+      <w:bookmarkStart w:id="19" w:name="_Toc190115161"/>
       <w:r>
         <w:rPr>
           <w:sz w:val="32"/>
@@ -10940,7 +11170,7 @@
           <w:szCs w:val="24"/>
         </w:rPr>
       </w:pPr>
-      <w:bookmarkStart w:id="20" w:name="_Toc190112064"/>
+      <w:bookmarkStart w:id="20" w:name="_Toc190115162"/>
       <w:r>
         <w:rPr>
           <w:sz w:val="24"/>
@@ -11091,15 +11321,7 @@
         <w:t>Document Tests from Performance</w:t>
       </w:r>
       <w:r>
-        <w:t xml:space="preserve">: For tests that </w:t>
-      </w:r>
-      <w:proofErr w:type="gramStart"/>
-      <w:r>
-        <w:t>failed</w:t>
-      </w:r>
-      <w:proofErr w:type="gramEnd"/>
-      <w:r>
-        <w:t>, we will write a report that outlines the problem, potential causes, and the series of events leading up to the failure.</w:t>
+        <w:t>: For tests that failed, we will write a report that outlines the problem, potential causes, and the series of events leading up to the failure.</w:t>
       </w:r>
     </w:p>
     <w:p>
@@ -11161,15 +11383,7 @@
     <w:bookmarkEnd w:id="21"/>
     <w:p>
       <w:r>
-        <w:t xml:space="preserve">The team will use the Python testing framework for unit testing. Each class and method will be unit tested to ensure that it works properly. We </w:t>
-      </w:r>
-      <w:proofErr w:type="gramStart"/>
-      <w:r>
-        <w:t>will</w:t>
-      </w:r>
-      <w:proofErr w:type="gramEnd"/>
-      <w:r>
-        <w:t xml:space="preserve"> first unit test each new feature and then move on to integration testing. For this project, unit testing may include but is not limited to:</w:t>
+        <w:t>The team will use the Python testing framework for unit testing. Each class and method will be unit tested to ensure that it works properly. We will first unit test each new feature and then move on to integration testing. For this project, unit testing may include but is not limited to:</w:t>
       </w:r>
     </w:p>
     <w:p>
@@ -11267,7 +11481,15 @@
     <w:bookmarkEnd w:id="23"/>
     <w:p>
       <w:r>
-        <w:t>To ensure that programs and applications run smoothly, we need to test the entire code as a whole, looking for various possible interruptions and problems. System testing may evolve as new components are added, but overall system testing will be an iterative process to ensure that the application functions smoothly. System testing will include functional testing, performance testing, and user acceptance testing to ensure that user needs are met under various requirements.</w:t>
+        <w:t xml:space="preserve">To ensure that programs and applications run smoothly, we need to test the entire </w:t>
+      </w:r>
+      <w:proofErr w:type="gramStart"/>
+      <w:r>
+        <w:t>code as a whole, looking</w:t>
+      </w:r>
+      <w:proofErr w:type="gramEnd"/>
+      <w:r>
+        <w:t xml:space="preserve"> for various possible interruptions and problems. System testing may evolve as new components are added, but overall system testing will be an iterative process to ensure that the application functions smoothly. System testing will include functional testing, performance testing, and user acceptance testing to ensure that user needs are met under various requirements.</w:t>
       </w:r>
       <w:bookmarkStart w:id="24" w:name="_Toc184318537"/>
     </w:p>
@@ -11309,7 +11531,7 @@
         </w:numPr>
         <w:spacing w:before="0" w:after="0" w:line="276" w:lineRule="auto"/>
       </w:pPr>
-      <w:bookmarkStart w:id="27" w:name="_Toc190112065"/>
+      <w:bookmarkStart w:id="27" w:name="_Toc190115163"/>
       <w:r>
         <w:t>Environment Requirements</w:t>
       </w:r>
@@ -11335,7 +11557,36 @@
     </w:p>
     <w:p>
       <w:r>
-        <w:t>Our testing environment will be relying on specific application development tools. We will be using  Pytest as well as the Github CI pipeline to host our testing. The Github framework will provide a testing pipeline that allows our team and future developers to ensure the tests run and pass before committing and merging the work.</w:t>
+        <w:t xml:space="preserve">Our testing environment will be relying on specific application development tools. We will be </w:t>
+      </w:r>
+      <w:proofErr w:type="gramStart"/>
+      <w:r>
+        <w:t xml:space="preserve">using  </w:t>
+      </w:r>
+      <w:proofErr w:type="spellStart"/>
+      <w:r>
+        <w:t>Pytest</w:t>
+      </w:r>
+      <w:proofErr w:type="spellEnd"/>
+      <w:proofErr w:type="gramEnd"/>
+      <w:r>
+        <w:t xml:space="preserve"> as well as the </w:t>
+      </w:r>
+      <w:proofErr w:type="spellStart"/>
+      <w:r>
+        <w:t>Github</w:t>
+      </w:r>
+      <w:proofErr w:type="spellEnd"/>
+      <w:r>
+        <w:t xml:space="preserve"> CI pipeline to host our testing. The </w:t>
+      </w:r>
+      <w:proofErr w:type="spellStart"/>
+      <w:r>
+        <w:t>Github</w:t>
+      </w:r>
+      <w:proofErr w:type="spellEnd"/>
+      <w:r>
+        <w:t xml:space="preserve"> framework will provide a testing pipeline that allows our team and future developers to ensure the tests run and pass before committing and merging the work.</w:t>
       </w:r>
     </w:p>
     <w:p>
@@ -11347,7 +11598,7 @@
         </w:numPr>
         <w:spacing w:before="0" w:after="0" w:line="276" w:lineRule="auto"/>
       </w:pPr>
-      <w:bookmarkStart w:id="28" w:name="_Toc190112066"/>
+      <w:bookmarkStart w:id="28" w:name="_Toc190115164"/>
       <w:r>
         <w:t>Test Results</w:t>
       </w:r>
@@ -11534,25 +11785,7 @@
                 <w:sz w:val="22"/>
                 <w:szCs w:val="22"/>
               </w:rPr>
-              <w:t xml:space="preserve">What are you testing and how </w:t>
-            </w:r>
-            <w:proofErr w:type="gramStart"/>
-            <w:r>
-              <w:rPr>
-                <w:rFonts w:ascii="Arial" w:hAnsi="Arial" w:cs="Arial"/>
-                <w:sz w:val="22"/>
-                <w:szCs w:val="22"/>
-              </w:rPr>
-              <w:t>are</w:t>
-            </w:r>
-            <w:proofErr w:type="gramEnd"/>
-            <w:r>
-              <w:rPr>
-                <w:rFonts w:ascii="Arial" w:hAnsi="Arial" w:cs="Arial"/>
-                <w:sz w:val="22"/>
-                <w:szCs w:val="22"/>
-              </w:rPr>
-              <w:t xml:space="preserve"> testing it?</w:t>
+              <w:t>What are you testing and how are testing it?</w:t>
             </w:r>
           </w:p>
         </w:tc>
@@ -11695,7 +11928,7 @@
         <w:lastRenderedPageBreak/>
         <w:t xml:space="preserve">     </w:t>
       </w:r>
-      <w:bookmarkStart w:id="29" w:name="_Toc190112067"/>
+      <w:bookmarkStart w:id="29" w:name="_Toc190115165"/>
       <w:r>
         <w:rPr>
           <w:sz w:val="32"/>
@@ -12067,7 +12300,7 @@
           <w:szCs w:val="32"/>
         </w:rPr>
       </w:pPr>
-      <w:bookmarkStart w:id="30" w:name="_Toc190112068"/>
+      <w:bookmarkStart w:id="30" w:name="_Toc190115166"/>
       <w:r>
         <w:rPr>
           <w:sz w:val="32"/>
@@ -12606,8 +12839,13 @@
           <w:numId w:val="15"/>
         </w:numPr>
       </w:pPr>
-      <w:r>
-        <w:t>Tested the end-to-end process of receiving survey data via a webhook, generating the PDF report, and delivering it via email.</w:t>
+      <w:proofErr w:type="gramStart"/>
+      <w:r>
+        <w:t>Tested</w:t>
+      </w:r>
+      <w:proofErr w:type="gramEnd"/>
+      <w:r>
+        <w:t xml:space="preserve"> the end-to-end process of receiving survey data via a webhook, generating the PDF report, and delivering it via email.</w:t>
       </w:r>
     </w:p>
     <w:p>
@@ -12666,7 +12904,7 @@
           <w:szCs w:val="24"/>
         </w:rPr>
       </w:pPr>
-      <w:bookmarkStart w:id="31" w:name="_Toc190112069"/>
+      <w:bookmarkStart w:id="31" w:name="_Toc190115167"/>
       <w:r>
         <w:rPr>
           <w:sz w:val="24"/>
@@ -12694,7 +12932,7 @@
           <w:szCs w:val="22"/>
         </w:rPr>
       </w:pPr>
-      <w:bookmarkStart w:id="32" w:name="_Toc190112070"/>
+      <w:bookmarkStart w:id="32" w:name="_Toc190115168"/>
       <w:r>
         <w:rPr>
           <w:sz w:val="24"/>
@@ -12863,7 +13101,7 @@
           <w:szCs w:val="22"/>
         </w:rPr>
       </w:pPr>
-      <w:bookmarkStart w:id="33" w:name="_Toc190112071"/>
+      <w:bookmarkStart w:id="33" w:name="_Toc190115169"/>
       <w:r>
         <w:rPr>
           <w:sz w:val="24"/>
@@ -12968,7 +13206,7 @@
           <w:szCs w:val="32"/>
         </w:rPr>
       </w:pPr>
-      <w:bookmarkStart w:id="34" w:name="_Toc190112072"/>
+      <w:bookmarkStart w:id="34" w:name="_Toc190115170"/>
       <w:r>
         <w:rPr>
           <w:sz w:val="32"/>
@@ -13005,23 +13243,23 @@
       </w:r>
       <w:proofErr w:type="spellEnd"/>
       <w:r>
-        <w:t xml:space="preserve"> host the report generator and can also be run locally. To run the report generator, the user just </w:t>
+        <w:t xml:space="preserve"> host the report generator and can also be run locally. To run the report generator, the user just has to input “python Report_Generator_Sorting.py” which will then send the report for the most recent survey taken to the email at the end of the </w:t>
+      </w:r>
+      <w:proofErr w:type="spellStart"/>
+      <w:r>
+        <w:t>create_</w:t>
       </w:r>
       <w:proofErr w:type="gramStart"/>
       <w:r>
-        <w:t>has to</w:t>
+        <w:t>report</w:t>
+      </w:r>
+      <w:proofErr w:type="spellEnd"/>
+      <w:r>
+        <w:t>(</w:t>
       </w:r>
       <w:proofErr w:type="gramEnd"/>
       <w:r>
-        <w:t xml:space="preserve"> input “python Report_Generator_Sorting.py” which will then send the report for the most recent survey taken to the email at the end of the </w:t>
-      </w:r>
-      <w:proofErr w:type="spellStart"/>
-      <w:r>
-        <w:t>create_report</w:t>
-      </w:r>
-      <w:proofErr w:type="spellEnd"/>
-      <w:r>
-        <w:t>() function.</w:t>
+        <w:t>) function.</w:t>
       </w:r>
     </w:p>
     <w:p>
@@ -13044,7 +13282,7 @@
         </w:rPr>
         <w:t xml:space="preserve"> </w:t>
       </w:r>
-      <w:bookmarkStart w:id="35" w:name="_Toc190112073"/>
+      <w:bookmarkStart w:id="35" w:name="_Toc190115171"/>
       <w:r>
         <w:rPr>
           <w:sz w:val="32"/>
@@ -13063,7 +13301,7 @@
         </w:numPr>
         <w:spacing w:before="0" w:after="0" w:line="276" w:lineRule="auto"/>
       </w:pPr>
-      <w:bookmarkStart w:id="36" w:name="_Toc190112074"/>
+      <w:bookmarkStart w:id="36" w:name="_Toc190115172"/>
       <w:r>
         <w:t>Limitations and Recommendations</w:t>
       </w:r>
@@ -13170,7 +13408,7 @@
         </w:numPr>
         <w:spacing w:before="0" w:after="0" w:line="276" w:lineRule="auto"/>
       </w:pPr>
-      <w:bookmarkStart w:id="37" w:name="_Toc190112075"/>
+      <w:bookmarkStart w:id="37" w:name="_Toc190115173"/>
       <w:r>
         <w:t>Future Work</w:t>
       </w:r>
@@ -13225,7 +13463,7 @@
         </w:numPr>
         <w:spacing w:before="0" w:after="0" w:line="276" w:lineRule="auto"/>
       </w:pPr>
-      <w:bookmarkStart w:id="38" w:name="_Toc190112076"/>
+      <w:bookmarkStart w:id="38" w:name="_Toc190115174"/>
       <w:r>
         <w:t>Acknowledgements</w:t>
       </w:r>
@@ -13248,7 +13486,15 @@
         <w:t xml:space="preserve"> guidance, patience, and valuable feedback</w:t>
       </w:r>
       <w:r>
-        <w:t xml:space="preserve"> in developing this system. We are also grateful for Belinda Lin for her help in debugging the early issues of the system.</w:t>
+        <w:t xml:space="preserve"> in developing this system. We are also grateful </w:t>
+      </w:r>
+      <w:proofErr w:type="gramStart"/>
+      <w:r>
+        <w:t>for</w:t>
+      </w:r>
+      <w:proofErr w:type="gramEnd"/>
+      <w:r>
+        <w:t xml:space="preserve"> Belinda Lin for her help in debugging the early issues of the system.</w:t>
       </w:r>
     </w:p>
     <w:p>
@@ -13267,13 +13513,7 @@
         <w:t xml:space="preserve"> </w:t>
       </w:r>
       <w:r>
-        <w:t xml:space="preserve">We also acknowledge our sponsors for providing the necessary resources and support, which allowed us to develop and test our system effectively. Thank you </w:t>
-      </w:r>
-      <w:r>
-        <w:t>for making this project possible</w:t>
-      </w:r>
-      <w:r>
-        <w:t>.</w:t>
+        <w:t>We also acknowledge our sponsors for providing the necessary resources and support, which allowed us to develop and test our system effectively. Thank you for making this project possible.</w:t>
       </w:r>
     </w:p>
     <w:p>
@@ -13285,7 +13525,6 @@
         </w:numPr>
         <w:spacing w:before="0" w:after="0" w:line="276" w:lineRule="auto"/>
       </w:pPr>
-      <w:bookmarkStart w:id="39" w:name="_Toc190112077"/>
       <w:r>
         <w:rPr>
           <w:sz w:val="32"/>
@@ -13293,6 +13532,7 @@
         </w:rPr>
         <w:t xml:space="preserve"> </w:t>
       </w:r>
+      <w:bookmarkStart w:id="39" w:name="_Toc190115175"/>
       <w:r>
         <w:rPr>
           <w:sz w:val="32"/>
@@ -13346,7 +13586,7 @@
         </w:rPr>
         <w:t xml:space="preserve"> </w:t>
       </w:r>
-      <w:bookmarkStart w:id="40" w:name="_Toc190112078"/>
+      <w:bookmarkStart w:id="40" w:name="_Toc190115176"/>
       <w:r>
         <w:rPr>
           <w:sz w:val="32"/>
@@ -13463,7 +13703,7 @@
           <w:szCs w:val="32"/>
         </w:rPr>
       </w:pPr>
-      <w:bookmarkStart w:id="41" w:name="_Toc190112079"/>
+      <w:bookmarkStart w:id="41" w:name="_Toc190115177"/>
       <w:r>
         <w:rPr>
           <w:sz w:val="32"/>
@@ -13474,252 +13714,344 @@
       <w:bookmarkEnd w:id="41"/>
     </w:p>
     <w:p/>
+    <w:tbl>
+      <w:tblPr>
+        <w:tblStyle w:val="TableGrid"/>
+        <w:tblW w:w="0" w:type="auto"/>
+        <w:tblBorders>
+          <w:top w:val="none" w:sz="0" w:space="0" w:color="auto"/>
+          <w:left w:val="none" w:sz="0" w:space="0" w:color="auto"/>
+          <w:bottom w:val="none" w:sz="0" w:space="0" w:color="auto"/>
+          <w:right w:val="none" w:sz="0" w:space="0" w:color="auto"/>
+          <w:insideH w:val="none" w:sz="0" w:space="0" w:color="auto"/>
+          <w:insideV w:val="none" w:sz="0" w:space="0" w:color="auto"/>
+        </w:tblBorders>
+        <w:tblLook w:val="04A0" w:firstRow="1" w:lastRow="0" w:firstColumn="1" w:lastColumn="0" w:noHBand="0" w:noVBand="1"/>
+      </w:tblPr>
+      <w:tblGrid>
+        <w:gridCol w:w="3116"/>
+        <w:gridCol w:w="3117"/>
+        <w:gridCol w:w="3117"/>
+      </w:tblGrid>
+      <w:tr>
+        <w:tc>
+          <w:tcPr>
+            <w:tcW w:w="3116" w:type="dxa"/>
+            <w:vAlign w:val="center"/>
+          </w:tcPr>
+          <w:p>
+            <w:pPr>
+              <w:jc w:val="center"/>
+              <w:rPr>
+                <w:rFonts w:ascii="Arial" w:hAnsi="Arial" w:cs="Arial"/>
+                <w:sz w:val="22"/>
+                <w:szCs w:val="22"/>
+              </w:rPr>
+            </w:pPr>
+            <w:r>
+              <w:rPr>
+                <w:noProof/>
+              </w:rPr>
+              <w:lastRenderedPageBreak/>
+              <w:drawing>
+                <wp:anchor distT="0" distB="0" distL="114300" distR="114300" simplePos="0" relativeHeight="251662336" behindDoc="1" locked="0" layoutInCell="1" allowOverlap="1" wp14:anchorId="6C6620DE" wp14:editId="2F0B2961">
+                  <wp:simplePos x="980440" y="1097280"/>
+                  <wp:positionH relativeFrom="margin">
+                    <wp:align>center</wp:align>
+                  </wp:positionH>
+                  <wp:positionV relativeFrom="margin">
+                    <wp:align>top</wp:align>
+                  </wp:positionV>
+                  <wp:extent cx="1252855" cy="1665605"/>
+                  <wp:effectExtent l="0" t="0" r="4445" b="0"/>
+                  <wp:wrapSquare wrapText="bothSides"/>
+                  <wp:docPr id="1245842081" name="Picture 1" descr="A person smiling for a picture&#10;&#10;Description automatically generated"/>
+                  <wp:cNvGraphicFramePr>
+                    <a:graphicFrameLocks xmlns:a="http://schemas.openxmlformats.org/drawingml/2006/main" noChangeAspect="1"/>
+                  </wp:cNvGraphicFramePr>
+                  <a:graphic xmlns:a="http://schemas.openxmlformats.org/drawingml/2006/main">
+                    <a:graphicData uri="http://schemas.openxmlformats.org/drawingml/2006/picture">
+                      <pic:pic xmlns:pic="http://schemas.openxmlformats.org/drawingml/2006/picture">
+                        <pic:nvPicPr>
+                          <pic:cNvPr id="1245842081" name="Picture 1" descr="A person smiling for a picture&#10;&#10;Description automatically generated"/>
+                          <pic:cNvPicPr/>
+                        </pic:nvPicPr>
+                        <pic:blipFill>
+                          <a:blip r:embed="rId14" cstate="print">
+                            <a:extLst>
+                              <a:ext uri="{28A0092B-C50C-407E-A947-70E740481C1C}">
+                                <a14:useLocalDpi xmlns:a14="http://schemas.microsoft.com/office/drawing/2010/main" val="0"/>
+                              </a:ext>
+                            </a:extLst>
+                          </a:blip>
+                          <a:stretch>
+                            <a:fillRect/>
+                          </a:stretch>
+                        </pic:blipFill>
+                        <pic:spPr>
+                          <a:xfrm>
+                            <a:off x="0" y="0"/>
+                            <a:ext cx="1252855" cy="1665605"/>
+                          </a:xfrm>
+                          <a:prstGeom prst="rect">
+                            <a:avLst/>
+                          </a:prstGeom>
+                        </pic:spPr>
+                      </pic:pic>
+                    </a:graphicData>
+                  </a:graphic>
+                  <wp14:sizeRelH relativeFrom="margin">
+                    <wp14:pctWidth>0</wp14:pctWidth>
+                  </wp14:sizeRelH>
+                  <wp14:sizeRelV relativeFrom="margin">
+                    <wp14:pctHeight>0</wp14:pctHeight>
+                  </wp14:sizeRelV>
+                </wp:anchor>
+              </w:drawing>
+            </w:r>
+          </w:p>
+        </w:tc>
+        <w:tc>
+          <w:tcPr>
+            <w:tcW w:w="3117" w:type="dxa"/>
+            <w:vAlign w:val="center"/>
+          </w:tcPr>
+          <w:p>
+            <w:pPr>
+              <w:jc w:val="center"/>
+              <w:rPr>
+                <w:rFonts w:ascii="Arial" w:hAnsi="Arial" w:cs="Arial"/>
+                <w:sz w:val="22"/>
+                <w:szCs w:val="22"/>
+              </w:rPr>
+            </w:pPr>
+            <w:r>
+              <w:rPr>
+                <w:noProof/>
+              </w:rPr>
+              <w:drawing>
+                <wp:anchor distT="0" distB="0" distL="114300" distR="114300" simplePos="0" relativeHeight="251664384" behindDoc="0" locked="0" layoutInCell="1" allowOverlap="1" wp14:anchorId="4D22C471" wp14:editId="32FCE705">
+                  <wp:simplePos x="0" y="0"/>
+                  <wp:positionH relativeFrom="margin">
+                    <wp:align>center</wp:align>
+                  </wp:positionH>
+                  <wp:positionV relativeFrom="margin">
+                    <wp:align>top</wp:align>
+                  </wp:positionV>
+                  <wp:extent cx="1263650" cy="1663700"/>
+                  <wp:effectExtent l="0" t="0" r="0" b="0"/>
+                  <wp:wrapSquare wrapText="bothSides"/>
+                  <wp:docPr id="203251877" name="Picture 1" descr="A person taking a selfie&#10;&#10;Description automatically generated"/>
+                  <wp:cNvGraphicFramePr>
+                    <a:graphicFrameLocks xmlns:a="http://schemas.openxmlformats.org/drawingml/2006/main" noChangeAspect="1"/>
+                  </wp:cNvGraphicFramePr>
+                  <a:graphic xmlns:a="http://schemas.openxmlformats.org/drawingml/2006/main">
+                    <a:graphicData uri="http://schemas.openxmlformats.org/drawingml/2006/picture">
+                      <pic:pic xmlns:pic="http://schemas.openxmlformats.org/drawingml/2006/picture">
+                        <pic:nvPicPr>
+                          <pic:cNvPr id="203251877" name="Picture 1" descr="A person taking a selfie&#10;&#10;Description automatically generated"/>
+                          <pic:cNvPicPr/>
+                        </pic:nvPicPr>
+                        <pic:blipFill>
+                          <a:blip r:embed="rId15" cstate="print">
+                            <a:extLst>
+                              <a:ext uri="{28A0092B-C50C-407E-A947-70E740481C1C}">
+                                <a14:useLocalDpi xmlns:a14="http://schemas.microsoft.com/office/drawing/2010/main" val="0"/>
+                              </a:ext>
+                            </a:extLst>
+                          </a:blip>
+                          <a:stretch>
+                            <a:fillRect/>
+                          </a:stretch>
+                        </pic:blipFill>
+                        <pic:spPr>
+                          <a:xfrm>
+                            <a:off x="0" y="0"/>
+                            <a:ext cx="1263650" cy="1663700"/>
+                          </a:xfrm>
+                          <a:prstGeom prst="rect">
+                            <a:avLst/>
+                          </a:prstGeom>
+                        </pic:spPr>
+                      </pic:pic>
+                    </a:graphicData>
+                  </a:graphic>
+                  <wp14:sizeRelH relativeFrom="margin">
+                    <wp14:pctWidth>0</wp14:pctWidth>
+                  </wp14:sizeRelH>
+                  <wp14:sizeRelV relativeFrom="margin">
+                    <wp14:pctHeight>0</wp14:pctHeight>
+                  </wp14:sizeRelV>
+                </wp:anchor>
+              </w:drawing>
+            </w:r>
+          </w:p>
+        </w:tc>
+        <w:tc>
+          <w:tcPr>
+            <w:tcW w:w="3117" w:type="dxa"/>
+            <w:vAlign w:val="center"/>
+          </w:tcPr>
+          <w:p>
+            <w:pPr>
+              <w:jc w:val="center"/>
+              <w:rPr>
+                <w:rFonts w:ascii="Arial" w:hAnsi="Arial" w:cs="Arial"/>
+                <w:sz w:val="22"/>
+                <w:szCs w:val="22"/>
+              </w:rPr>
+            </w:pPr>
+            <w:r>
+              <w:rPr>
+                <w:noProof/>
+              </w:rPr>
+              <w:drawing>
+                <wp:anchor distT="0" distB="0" distL="114300" distR="114300" simplePos="0" relativeHeight="251666432" behindDoc="1" locked="0" layoutInCell="1" allowOverlap="1" wp14:anchorId="6A9DDF80" wp14:editId="277D75C4">
+                  <wp:simplePos x="4946015" y="1105535"/>
+                  <wp:positionH relativeFrom="margin">
+                    <wp:align>center</wp:align>
+                  </wp:positionH>
+                  <wp:positionV relativeFrom="margin">
+                    <wp:align>center</wp:align>
+                  </wp:positionV>
+                  <wp:extent cx="1333500" cy="1663700"/>
+                  <wp:effectExtent l="0" t="0" r="0" b="0"/>
+                  <wp:wrapSquare wrapText="bothSides"/>
+                  <wp:docPr id="420046013" name="Picture 1" descr="A person taking a selfie&#10;&#10;Description automatically generated"/>
+                  <wp:cNvGraphicFramePr>
+                    <a:graphicFrameLocks xmlns:a="http://schemas.openxmlformats.org/drawingml/2006/main" noChangeAspect="1"/>
+                  </wp:cNvGraphicFramePr>
+                  <a:graphic xmlns:a="http://schemas.openxmlformats.org/drawingml/2006/main">
+                    <a:graphicData uri="http://schemas.openxmlformats.org/drawingml/2006/picture">
+                      <pic:pic xmlns:pic="http://schemas.openxmlformats.org/drawingml/2006/picture">
+                        <pic:nvPicPr>
+                          <pic:cNvPr id="420046013" name="Picture 1" descr="A person taking a selfie&#10;&#10;Description automatically generated"/>
+                          <pic:cNvPicPr/>
+                        </pic:nvPicPr>
+                        <pic:blipFill>
+                          <a:blip r:embed="rId16" cstate="print">
+                            <a:extLst>
+                              <a:ext uri="{28A0092B-C50C-407E-A947-70E740481C1C}">
+                                <a14:useLocalDpi xmlns:a14="http://schemas.microsoft.com/office/drawing/2010/main" val="0"/>
+                              </a:ext>
+                            </a:extLst>
+                          </a:blip>
+                          <a:stretch>
+                            <a:fillRect/>
+                          </a:stretch>
+                        </pic:blipFill>
+                        <pic:spPr>
+                          <a:xfrm>
+                            <a:off x="0" y="0"/>
+                            <a:ext cx="1333500" cy="1663700"/>
+                          </a:xfrm>
+                          <a:prstGeom prst="rect">
+                            <a:avLst/>
+                          </a:prstGeom>
+                        </pic:spPr>
+                      </pic:pic>
+                    </a:graphicData>
+                  </a:graphic>
+                  <wp14:sizeRelH relativeFrom="margin">
+                    <wp14:pctWidth>0</wp14:pctWidth>
+                  </wp14:sizeRelH>
+                  <wp14:sizeRelV relativeFrom="margin">
+                    <wp14:pctHeight>0</wp14:pctHeight>
+                  </wp14:sizeRelV>
+                </wp:anchor>
+              </w:drawing>
+            </w:r>
+          </w:p>
+        </w:tc>
+      </w:tr>
+      <w:tr>
+        <w:tc>
+          <w:tcPr>
+            <w:tcW w:w="3116" w:type="dxa"/>
+            <w:vAlign w:val="center"/>
+          </w:tcPr>
+          <w:p>
+            <w:pPr>
+              <w:jc w:val="center"/>
+              <w:rPr>
+                <w:rFonts w:ascii="Arial" w:hAnsi="Arial" w:cs="Arial"/>
+                <w:sz w:val="22"/>
+                <w:szCs w:val="22"/>
+              </w:rPr>
+            </w:pPr>
+            <w:r>
+              <w:rPr>
+                <w:rFonts w:ascii="Arial" w:hAnsi="Arial" w:cs="Arial"/>
+                <w:sz w:val="22"/>
+                <w:szCs w:val="22"/>
+              </w:rPr>
+              <w:t>Shaylin Smith</w:t>
+            </w:r>
+          </w:p>
+        </w:tc>
+        <w:tc>
+          <w:tcPr>
+            <w:tcW w:w="3117" w:type="dxa"/>
+            <w:vAlign w:val="center"/>
+          </w:tcPr>
+          <w:p>
+            <w:pPr>
+              <w:jc w:val="center"/>
+              <w:rPr>
+                <w:rFonts w:ascii="Arial" w:hAnsi="Arial" w:cs="Arial"/>
+                <w:sz w:val="22"/>
+                <w:szCs w:val="22"/>
+              </w:rPr>
+            </w:pPr>
+            <w:r>
+              <w:rPr>
+                <w:rFonts w:ascii="Arial" w:hAnsi="Arial" w:cs="Arial"/>
+                <w:sz w:val="22"/>
+                <w:szCs w:val="22"/>
+              </w:rPr>
+              <w:t>Christian Manangan</w:t>
+            </w:r>
+          </w:p>
+        </w:tc>
+        <w:tc>
+          <w:tcPr>
+            <w:tcW w:w="3117" w:type="dxa"/>
+            <w:vAlign w:val="center"/>
+          </w:tcPr>
+          <w:p>
+            <w:pPr>
+              <w:jc w:val="center"/>
+              <w:rPr>
+                <w:rFonts w:ascii="Arial" w:hAnsi="Arial" w:cs="Arial"/>
+                <w:sz w:val="22"/>
+                <w:szCs w:val="22"/>
+              </w:rPr>
+            </w:pPr>
+            <w:r>
+              <w:rPr>
+                <w:rFonts w:ascii="Arial" w:hAnsi="Arial" w:cs="Arial"/>
+                <w:sz w:val="22"/>
+                <w:szCs w:val="22"/>
+              </w:rPr>
+              <w:t>Jiaming Chu</w:t>
+            </w:r>
+          </w:p>
+        </w:tc>
+      </w:tr>
+    </w:tbl>
     <w:p>
       <w:pPr>
         <w:sectPr>
-          <w:headerReference w:type="default" r:id="rId14"/>
-          <w:footerReference w:type="default" r:id="rId15"/>
-          <w:pgSz w:w="12240" w:h="15840"/>
-          <w:pgMar w:top="1440" w:right="1440" w:bottom="1440" w:left="1440" w:header="720" w:footer="720" w:gutter="0"/>
-          <w:pgNumType w:start="1"/>
-          <w:cols w:space="720"/>
-          <w:titlePg/>
-        </w:sectPr>
-      </w:pPr>
-    </w:p>
-    <w:p>
-      <w:pPr>
-        <w:pStyle w:val="ListParagraph"/>
-        <w:numPr>
-          <w:ilvl w:val="0"/>
-          <w:numId w:val="22"/>
-        </w:numPr>
-      </w:pPr>
-      <w:r>
-        <w:t>Shaylin Smith</w:t>
-      </w:r>
-    </w:p>
-    <w:p>
-      <w:pPr>
-        <w:pStyle w:val="ListParagraph"/>
-        <w:numPr>
-          <w:ilvl w:val="0"/>
-          <w:numId w:val="22"/>
-        </w:numPr>
-      </w:pPr>
-      <w:r>
-        <w:t>Christian  Manangan</w:t>
-      </w:r>
-    </w:p>
-    <w:p>
-      <w:pPr>
-        <w:pStyle w:val="ListParagraph"/>
-        <w:numPr>
-          <w:ilvl w:val="0"/>
-          <w:numId w:val="22"/>
-        </w:numPr>
-      </w:pPr>
-      <w:r>
-        <w:t>Jiaming Chu</w:t>
-      </w:r>
-    </w:p>
-    <w:p>
-      <w:pPr>
-        <w:sectPr>
+          <w:footerReference w:type="default" r:id="rId17"/>
+          <w:footerReference w:type="first" r:id="rId18"/>
           <w:type w:val="continuous"/>
           <w:pgSz w:w="12240" w:h="15840"/>
           <w:pgMar w:top="1440" w:right="1440" w:bottom="1440" w:left="1440" w:header="720" w:footer="720" w:gutter="0"/>
-          <w:pgNumType w:start="1"/>
-          <w:cols w:num="3" w:space="720"/>
-          <w:titlePg/>
+          <w:cols w:space="720"/>
+          <w:docGrid w:linePitch="299"/>
         </w:sectPr>
       </w:pPr>
     </w:p>
-    <w:p>
-      <w:r>
-        <w:rPr>
-          <w:noProof/>
-        </w:rPr>
-        <w:lastRenderedPageBreak/>
-        <w:drawing>
-          <wp:anchor distT="0" distB="0" distL="114300" distR="114300" simplePos="0" relativeHeight="251660288" behindDoc="1" locked="0" layoutInCell="1" allowOverlap="1" wp14:anchorId="52E289BE" wp14:editId="689196FC">
-            <wp:simplePos x="0" y="0"/>
-            <wp:positionH relativeFrom="column">
-              <wp:posOffset>4105242</wp:posOffset>
-            </wp:positionH>
-            <wp:positionV relativeFrom="page">
-              <wp:posOffset>6792430</wp:posOffset>
-            </wp:positionV>
-            <wp:extent cx="1333500" cy="1663700"/>
-            <wp:effectExtent l="0" t="0" r="0" b="0"/>
-            <wp:wrapTight wrapText="bothSides">
-              <wp:wrapPolygon edited="0">
-                <wp:start x="0" y="0"/>
-                <wp:lineTo x="0" y="21270"/>
-                <wp:lineTo x="21291" y="21270"/>
-                <wp:lineTo x="21291" y="0"/>
-                <wp:lineTo x="0" y="0"/>
-              </wp:wrapPolygon>
-            </wp:wrapTight>
-            <wp:docPr id="420046013" name="Picture 1" descr="A person taking a selfie&#10;&#10;Description automatically generated"/>
-            <wp:cNvGraphicFramePr>
-              <a:graphicFrameLocks xmlns:a="http://schemas.openxmlformats.org/drawingml/2006/main" noChangeAspect="1"/>
-            </wp:cNvGraphicFramePr>
-            <a:graphic xmlns:a="http://schemas.openxmlformats.org/drawingml/2006/main">
-              <a:graphicData uri="http://schemas.openxmlformats.org/drawingml/2006/picture">
-                <pic:pic xmlns:pic="http://schemas.openxmlformats.org/drawingml/2006/picture">
-                  <pic:nvPicPr>
-                    <pic:cNvPr id="420046013" name="Picture 1" descr="A person taking a selfie&#10;&#10;Description automatically generated"/>
-                    <pic:cNvPicPr/>
-                  </pic:nvPicPr>
-                  <pic:blipFill>
-                    <a:blip r:embed="rId16" cstate="print">
-                      <a:extLst>
-                        <a:ext uri="{28A0092B-C50C-407E-A947-70E740481C1C}">
-                          <a14:useLocalDpi xmlns:a14="http://schemas.microsoft.com/office/drawing/2010/main" val="0"/>
-                        </a:ext>
-                      </a:extLst>
-                    </a:blip>
-                    <a:stretch>
-                      <a:fillRect/>
-                    </a:stretch>
-                  </pic:blipFill>
-                  <pic:spPr>
-                    <a:xfrm>
-                      <a:off x="0" y="0"/>
-                      <a:ext cx="1333500" cy="1663700"/>
-                    </a:xfrm>
-                    <a:prstGeom prst="rect">
-                      <a:avLst/>
-                    </a:prstGeom>
-                  </pic:spPr>
-                </pic:pic>
-              </a:graphicData>
-            </a:graphic>
-          </wp:anchor>
-        </w:drawing>
-      </w:r>
-      <w:r>
-        <w:rPr>
-          <w:noProof/>
-        </w:rPr>
-        <w:drawing>
-          <wp:anchor distT="0" distB="0" distL="114300" distR="114300" simplePos="0" relativeHeight="251659264" behindDoc="0" locked="0" layoutInCell="1" allowOverlap="1" wp14:anchorId="05B66E38" wp14:editId="6492690B">
-            <wp:simplePos x="0" y="0"/>
-            <wp:positionH relativeFrom="margin">
-              <wp:posOffset>1954464</wp:posOffset>
-            </wp:positionH>
-            <wp:positionV relativeFrom="page">
-              <wp:posOffset>6795761</wp:posOffset>
-            </wp:positionV>
-            <wp:extent cx="1263650" cy="1663700"/>
-            <wp:effectExtent l="0" t="0" r="0" b="0"/>
-            <wp:wrapSquare wrapText="bothSides"/>
-            <wp:docPr id="203251877" name="Picture 1" descr="A person taking a selfie&#10;&#10;Description automatically generated"/>
-            <wp:cNvGraphicFramePr>
-              <a:graphicFrameLocks xmlns:a="http://schemas.openxmlformats.org/drawingml/2006/main" noChangeAspect="1"/>
-            </wp:cNvGraphicFramePr>
-            <a:graphic xmlns:a="http://schemas.openxmlformats.org/drawingml/2006/main">
-              <a:graphicData uri="http://schemas.openxmlformats.org/drawingml/2006/picture">
-                <pic:pic xmlns:pic="http://schemas.openxmlformats.org/drawingml/2006/picture">
-                  <pic:nvPicPr>
-                    <pic:cNvPr id="203251877" name="Picture 1" descr="A person taking a selfie&#10;&#10;Description automatically generated"/>
-                    <pic:cNvPicPr/>
-                  </pic:nvPicPr>
-                  <pic:blipFill>
-                    <a:blip r:embed="rId17" cstate="print">
-                      <a:extLst>
-                        <a:ext uri="{28A0092B-C50C-407E-A947-70E740481C1C}">
-                          <a14:useLocalDpi xmlns:a14="http://schemas.microsoft.com/office/drawing/2010/main" val="0"/>
-                        </a:ext>
-                      </a:extLst>
-                    </a:blip>
-                    <a:stretch>
-                      <a:fillRect/>
-                    </a:stretch>
-                  </pic:blipFill>
-                  <pic:spPr>
-                    <a:xfrm>
-                      <a:off x="0" y="0"/>
-                      <a:ext cx="1263650" cy="1663700"/>
-                    </a:xfrm>
-                    <a:prstGeom prst="rect">
-                      <a:avLst/>
-                    </a:prstGeom>
-                  </pic:spPr>
-                </pic:pic>
-              </a:graphicData>
-            </a:graphic>
-          </wp:anchor>
-        </w:drawing>
-      </w:r>
-      <w:r>
-        <w:rPr>
-          <w:noProof/>
-        </w:rPr>
-        <w:drawing>
-          <wp:anchor distT="0" distB="0" distL="114300" distR="114300" simplePos="0" relativeHeight="251658240" behindDoc="1" locked="0" layoutInCell="1" allowOverlap="1" wp14:anchorId="732E0E38" wp14:editId="5A3CF226">
-            <wp:simplePos x="0" y="0"/>
-            <wp:positionH relativeFrom="margin">
-              <wp:align>left</wp:align>
-            </wp:positionH>
-            <wp:positionV relativeFrom="page">
-              <wp:posOffset>6772646</wp:posOffset>
-            </wp:positionV>
-            <wp:extent cx="1252855" cy="1665605"/>
-            <wp:effectExtent l="0" t="0" r="4445" b="0"/>
-            <wp:wrapTight wrapText="bothSides">
-              <wp:wrapPolygon edited="0">
-                <wp:start x="0" y="0"/>
-                <wp:lineTo x="0" y="21246"/>
-                <wp:lineTo x="21348" y="21246"/>
-                <wp:lineTo x="21348" y="0"/>
-                <wp:lineTo x="0" y="0"/>
-              </wp:wrapPolygon>
-            </wp:wrapTight>
-            <wp:docPr id="1245842081" name="Picture 1" descr="A person smiling for a picture&#10;&#10;Description automatically generated"/>
-            <wp:cNvGraphicFramePr>
-              <a:graphicFrameLocks xmlns:a="http://schemas.openxmlformats.org/drawingml/2006/main" noChangeAspect="1"/>
-            </wp:cNvGraphicFramePr>
-            <a:graphic xmlns:a="http://schemas.openxmlformats.org/drawingml/2006/main">
-              <a:graphicData uri="http://schemas.openxmlformats.org/drawingml/2006/picture">
-                <pic:pic xmlns:pic="http://schemas.openxmlformats.org/drawingml/2006/picture">
-                  <pic:nvPicPr>
-                    <pic:cNvPr id="1245842081" name="Picture 1" descr="A person smiling for a picture&#10;&#10;Description automatically generated"/>
-                    <pic:cNvPicPr/>
-                  </pic:nvPicPr>
-                  <pic:blipFill>
-                    <a:blip r:embed="rId18" cstate="print">
-                      <a:extLst>
-                        <a:ext uri="{28A0092B-C50C-407E-A947-70E740481C1C}">
-                          <a14:useLocalDpi xmlns:a14="http://schemas.microsoft.com/office/drawing/2010/main" val="0"/>
-                        </a:ext>
-                      </a:extLst>
-                    </a:blip>
-                    <a:stretch>
-                      <a:fillRect/>
-                    </a:stretch>
-                  </pic:blipFill>
-                  <pic:spPr>
-                    <a:xfrm>
-                      <a:off x="0" y="0"/>
-                      <a:ext cx="1252855" cy="1665605"/>
-                    </a:xfrm>
-                    <a:prstGeom prst="rect">
-                      <a:avLst/>
-                    </a:prstGeom>
-                  </pic:spPr>
-                </pic:pic>
-              </a:graphicData>
-            </a:graphic>
-          </wp:anchor>
-        </w:drawing>
-      </w:r>
-    </w:p>
-    <w:p/>
-    <w:p/>
-    <w:p/>
-    <w:p/>
     <w:p/>
     <w:p>
       <w:pPr>
@@ -13734,27 +14066,13 @@
           <w:szCs w:val="32"/>
         </w:rPr>
       </w:pPr>
-      <w:bookmarkStart w:id="42" w:name="_Toc190112080"/>
+      <w:bookmarkStart w:id="42" w:name="_Toc190115178"/>
       <w:r>
         <w:rPr>
           <w:sz w:val="32"/>
           <w:szCs w:val="32"/>
         </w:rPr>
-        <w:t xml:space="preserve">Appendix B </w:t>
-      </w:r>
-      <w:r>
-        <w:rPr>
-          <w:sz w:val="32"/>
-          <w:szCs w:val="32"/>
-        </w:rPr>
-        <w:t>–</w:t>
-      </w:r>
-      <w:r>
-        <w:rPr>
-          <w:sz w:val="32"/>
-          <w:szCs w:val="32"/>
-        </w:rPr>
-        <w:t xml:space="preserve"> Testing Strategy Reporting</w:t>
+        <w:t>Appendix B – Testing Strategy Reporting</w:t>
       </w:r>
       <w:bookmarkEnd w:id="42"/>
     </w:p>
@@ -13787,7 +14105,7 @@
           <w:szCs w:val="32"/>
         </w:rPr>
       </w:pPr>
-      <w:bookmarkStart w:id="43" w:name="_Toc190112081"/>
+      <w:bookmarkStart w:id="43" w:name="_Toc190115179"/>
       <w:r>
         <w:rPr>
           <w:sz w:val="32"/>
@@ -13799,13 +14117,7 @@
     </w:p>
     <w:p>
       <w:r>
-        <w:t>Our team’s weekly schedule typically focuses on meeting with our clients every week on Tuesday so we can have a clear objective on what to work on for the next week. We do these meetings on Zoom and keep notes for each meeting so we can reference what was talked about and what goals we should focus on. After having our meeting with the client, we will meet as a team over Discord and discuss how we want to divide the work for the week. This is very beneficial as it sets expectations on what each team member will be doing and helps us assign work items on our Kanban board to each member.</w:t>
-      </w:r>
-      <w:r>
-        <w:t xml:space="preserve"> </w:t>
-      </w:r>
-      <w:r>
-        <w:t>Some of the planning documents we have used are the GitHub projects and issues. We have set up a Kanban board to display our issues.</w:t>
+        <w:t>Our team’s weekly schedule typically focuses on meeting with our clients every week on Tuesday so we can have a clear objective on what to work on for the next week. We do these meetings on Zoom and keep notes for each meeting so we can reference what was talked about and what goals we should focus on. After having our meeting with the client, we will meet as a team over Discord and discuss how we want to divide the work for the week. This is very beneficial as it sets expectations on what each team member will be doing and helps us assign work items on our Kanban board to each member. Some of the planning documents we have used are the GitHub projects and issues. We have set up a Kanban board to display our issues.</w:t>
       </w:r>
     </w:p>
     <w:p>
@@ -13821,7 +14133,7 @@
           <w:szCs w:val="32"/>
         </w:rPr>
       </w:pPr>
-      <w:bookmarkStart w:id="44" w:name="_Toc190112082"/>
+      <w:bookmarkStart w:id="44" w:name="_Toc190115180"/>
       <w:r>
         <w:rPr>
           <w:sz w:val="32"/>
@@ -13850,6 +14162,7 @@
         </w:rPr>
         <w:t xml:space="preserve"> Additional Use Cases</w:t>
       </w:r>
+      <w:bookmarkEnd w:id="44"/>
     </w:p>
     <w:p>
       <w:pPr>
@@ -13900,7 +14213,6 @@
             <w:pPr>
               <w:widowControl w:val="0"/>
               <w:rPr>
-                <w:rFonts w:hint="eastAsia"/>
                 <w:bCs/>
               </w:rPr>
             </w:pPr>
@@ -14233,7 +14545,15 @@
               <w:widowControl w:val="0"/>
             </w:pPr>
             <w:r>
-              <w:t xml:space="preserve">FR5:PICA Based Questions </w:t>
+              <w:t>FR</w:t>
+            </w:r>
+            <w:proofErr w:type="gramStart"/>
+            <w:r>
+              <w:t>5:PICA</w:t>
+            </w:r>
+            <w:proofErr w:type="gramEnd"/>
+            <w:r>
+              <w:t xml:space="preserve"> Based Questions </w:t>
             </w:r>
             <w:r>
               <w:br/>
@@ -14247,6 +14567,13 @@
         </w:tc>
       </w:tr>
     </w:tbl>
+    <w:p>
+      <w:pPr>
+        <w:rPr>
+          <w:b/>
+        </w:rPr>
+      </w:pPr>
+    </w:p>
     <w:p>
       <w:pPr>
         <w:rPr>
@@ -14295,7 +14622,6 @@
             <w:pPr>
               <w:widowControl w:val="0"/>
               <w:rPr>
-                <w:rFonts w:hint="eastAsia"/>
                 <w:bCs/>
               </w:rPr>
             </w:pPr>
@@ -14631,7 +14957,15 @@
               <w:widowControl w:val="0"/>
             </w:pPr>
             <w:r>
-              <w:t xml:space="preserve">FR5:PICA Based Questions </w:t>
+              <w:t>FR</w:t>
+            </w:r>
+            <w:proofErr w:type="gramStart"/>
+            <w:r>
+              <w:t>5:PICA</w:t>
+            </w:r>
+            <w:proofErr w:type="gramEnd"/>
+            <w:r>
+              <w:t xml:space="preserve"> Based Questions </w:t>
             </w:r>
             <w:r>
               <w:br/>
@@ -14645,62 +14979,6 @@
         </w:tc>
       </w:tr>
     </w:tbl>
-    <w:p>
-      <w:pPr>
-        <w:rPr>
-          <w:b/>
-        </w:rPr>
-      </w:pPr>
-    </w:p>
-    <w:p>
-      <w:pPr>
-        <w:rPr>
-          <w:b/>
-        </w:rPr>
-      </w:pPr>
-    </w:p>
-    <w:p>
-      <w:pPr>
-        <w:rPr>
-          <w:b/>
-        </w:rPr>
-      </w:pPr>
-    </w:p>
-    <w:p>
-      <w:pPr>
-        <w:rPr>
-          <w:b/>
-        </w:rPr>
-      </w:pPr>
-    </w:p>
-    <w:p>
-      <w:pPr>
-        <w:rPr>
-          <w:b/>
-        </w:rPr>
-      </w:pPr>
-    </w:p>
-    <w:p>
-      <w:pPr>
-        <w:rPr>
-          <w:b/>
-        </w:rPr>
-      </w:pPr>
-    </w:p>
-    <w:p>
-      <w:pPr>
-        <w:rPr>
-          <w:b/>
-        </w:rPr>
-      </w:pPr>
-    </w:p>
-    <w:p>
-      <w:pPr>
-        <w:rPr>
-          <w:b/>
-        </w:rPr>
-      </w:pPr>
-    </w:p>
     <w:p>
       <w:pPr>
         <w:rPr>
@@ -14757,7 +15035,6 @@
             <w:pPr>
               <w:widowControl w:val="0"/>
               <w:rPr>
-                <w:rFonts w:hint="eastAsia"/>
                 <w:bCs/>
               </w:rPr>
             </w:pPr>
@@ -15093,7 +15370,15 @@
               <w:widowControl w:val="0"/>
             </w:pPr>
             <w:r>
-              <w:t>FR4:PICA Assessment Results</w:t>
+              <w:t>FR</w:t>
+            </w:r>
+            <w:proofErr w:type="gramStart"/>
+            <w:r>
+              <w:t>4:PICA</w:t>
+            </w:r>
+            <w:proofErr w:type="gramEnd"/>
+            <w:r>
+              <w:t xml:space="preserve"> Assessment Results</w:t>
             </w:r>
             <w:r>
               <w:br/>
@@ -15107,76 +15392,6 @@
         </w:tc>
       </w:tr>
     </w:tbl>
-    <w:p>
-      <w:pPr>
-        <w:rPr>
-          <w:b/>
-        </w:rPr>
-      </w:pPr>
-    </w:p>
-    <w:p>
-      <w:pPr>
-        <w:rPr>
-          <w:b/>
-        </w:rPr>
-      </w:pPr>
-    </w:p>
-    <w:p>
-      <w:pPr>
-        <w:rPr>
-          <w:b/>
-        </w:rPr>
-      </w:pPr>
-    </w:p>
-    <w:p>
-      <w:pPr>
-        <w:rPr>
-          <w:b/>
-        </w:rPr>
-      </w:pPr>
-    </w:p>
-    <w:p>
-      <w:pPr>
-        <w:rPr>
-          <w:b/>
-        </w:rPr>
-      </w:pPr>
-    </w:p>
-    <w:p>
-      <w:pPr>
-        <w:rPr>
-          <w:b/>
-        </w:rPr>
-      </w:pPr>
-    </w:p>
-    <w:p>
-      <w:pPr>
-        <w:rPr>
-          <w:b/>
-        </w:rPr>
-      </w:pPr>
-    </w:p>
-    <w:p>
-      <w:pPr>
-        <w:rPr>
-          <w:b/>
-        </w:rPr>
-      </w:pPr>
-    </w:p>
-    <w:p>
-      <w:pPr>
-        <w:rPr>
-          <w:b/>
-        </w:rPr>
-      </w:pPr>
-    </w:p>
-    <w:p>
-      <w:pPr>
-        <w:rPr>
-          <w:b/>
-        </w:rPr>
-      </w:pPr>
-    </w:p>
     <w:p>
       <w:pPr>
         <w:rPr>
@@ -15604,6 +15819,7 @@
           <w:szCs w:val="32"/>
         </w:rPr>
       </w:pPr>
+      <w:bookmarkStart w:id="45" w:name="_Toc190115181"/>
       <w:r>
         <w:rPr>
           <w:sz w:val="32"/>
@@ -15618,7 +15834,7 @@
         </w:rPr>
         <w:t xml:space="preserve"> D – UI Images</w:t>
       </w:r>
-      <w:bookmarkEnd w:id="44"/>
+      <w:bookmarkEnd w:id="45"/>
     </w:p>
     <w:p>
       <w:pPr>
@@ -16152,9 +16368,8 @@
       <w:type w:val="continuous"/>
       <w:pgSz w:w="12240" w:h="15840"/>
       <w:pgMar w:top="1440" w:right="1440" w:bottom="1440" w:left="1440" w:header="720" w:footer="720" w:gutter="0"/>
-      <w:pgNumType w:start="1"/>
       <w:cols w:space="720"/>
-      <w:titlePg/>
+      <w:docGrid w:linePitch="299"/>
     </w:sectPr>
   </w:body>
 </w:document>
@@ -16189,12 +16404,17 @@
 <w:ftr xmlns:wpc="http://schemas.microsoft.com/office/word/2010/wordprocessingCanvas" xmlns:cx="http://schemas.microsoft.com/office/drawing/2014/chartex" xmlns:cx1="http://schemas.microsoft.com/office/drawing/2015/9/8/chartex" xmlns:cx2="http://schemas.microsoft.com/office/drawing/2015/10/21/chartex" xmlns:cx3="http://schemas.microsoft.com/office/drawing/2016/5/9/chartex" xmlns:cx4="http://schemas.microsoft.com/office/drawing/2016/5/10/chartex" xmlns:cx5="http://schemas.microsoft.com/office/drawing/2016/5/11/chartex" xmlns:cx6="http://schemas.microsoft.com/office/drawing/2016/5/12/chartex" xmlns:cx7="http://schemas.microsoft.com/office/drawing/2016/5/13/chartex" xmlns:cx8="http://schemas.microsoft.com/office/drawing/2016/5/14/chartex" xmlns:mc="http://schemas.openxmlformats.org/markup-compatibility/2006" xmlns:aink="http://schemas.microsoft.com/office/drawing/2016/ink" xmlns:am3d="http://schemas.microsoft.com/office/drawing/2017/model3d" xmlns:o="urn:schemas-microsoft-com:office:office" xmlns:oel="http://schemas.microsoft.com/office/2019/extlst" xmlns:r="http://schemas.openxmlformats.org/officeDocument/2006/relationships" xmlns:m="http://schemas.openxmlformats.org/officeDocument/2006/math" xmlns:v="urn:schemas-microsoft-com:vml" xmlns:wp14="http://schemas.microsoft.com/office/word/2010/wordprocessingDrawing" xmlns:wp="http://schemas.openxmlformats.org/drawingml/2006/wordprocessingDrawing" xmlns:w10="urn:schemas-microsoft-com:office:word" xmlns:w="http://schemas.openxmlformats.org/wordprocessingml/2006/main" xmlns:w14="http://schemas.microsoft.com/office/word/2010/wordml" xmlns:w15="http://schemas.microsoft.com/office/word/2012/wordml" xmlns:w16cex="http://schemas.microsoft.com/office/word/2018/wordml/cex" xmlns:w16cid="http://schemas.microsoft.com/office/word/2016/wordml/cid" xmlns:w16="http://schemas.microsoft.com/office/word/2018/wordml" xmlns:w16du="http://schemas.microsoft.com/office/word/2023/wordml/word16du" xmlns:w16sdtdh="http://schemas.microsoft.com/office/word/2020/wordml/sdtdatahash" xmlns:w16sdtfl="http://schemas.microsoft.com/office/word/2024/wordml/sdtformatlock" xmlns:w16se="http://schemas.microsoft.com/office/word/2015/wordml/symex" xmlns:wpg="http://schemas.microsoft.com/office/word/2010/wordprocessingGroup" xmlns:wpi="http://schemas.microsoft.com/office/word/2010/wordprocessingInk" xmlns:wne="http://schemas.microsoft.com/office/word/2006/wordml" xmlns:wps="http://schemas.microsoft.com/office/word/2010/wordprocessingShape" mc:Ignorable="w14 w15 w16se w16cid w16 w16cex w16sdtdh w16sdtfl w16du wp14">
   <w:sdt>
     <w:sdtPr>
-      <w:id w:val="1727720262"/>
+      <w:id w:val="-381860940"/>
       <w:docPartObj>
         <w:docPartGallery w:val="Page Numbers (Bottom of Page)"/>
         <w:docPartUnique/>
       </w:docPartObj>
     </w:sdtPr>
+    <w:sdtEndPr>
+      <w:rPr>
+        <w:noProof/>
+      </w:rPr>
+    </w:sdtEndPr>
     <w:sdtContent>
       <w:p>
         <w:pPr>
@@ -16225,9 +16445,6 @@
           </w:rPr>
           <w:fldChar w:fldCharType="end"/>
         </w:r>
-        <w:r>
-          <w:t xml:space="preserve"> </w:t>
-        </w:r>
       </w:p>
     </w:sdtContent>
   </w:sdt>
@@ -16253,6 +16470,17 @@
 </w:ftr>
 </file>
 
+<file path=word/footer2.xml><?xml version="1.0" encoding="utf-8"?>
+<w:ftr xmlns:wpc="http://schemas.microsoft.com/office/word/2010/wordprocessingCanvas" xmlns:cx="http://schemas.microsoft.com/office/drawing/2014/chartex" xmlns:cx1="http://schemas.microsoft.com/office/drawing/2015/9/8/chartex" xmlns:cx2="http://schemas.microsoft.com/office/drawing/2015/10/21/chartex" xmlns:cx3="http://schemas.microsoft.com/office/drawing/2016/5/9/chartex" xmlns:cx4="http://schemas.microsoft.com/office/drawing/2016/5/10/chartex" xmlns:cx5="http://schemas.microsoft.com/office/drawing/2016/5/11/chartex" xmlns:cx6="http://schemas.microsoft.com/office/drawing/2016/5/12/chartex" xmlns:cx7="http://schemas.microsoft.com/office/drawing/2016/5/13/chartex" xmlns:cx8="http://schemas.microsoft.com/office/drawing/2016/5/14/chartex" xmlns:mc="http://schemas.openxmlformats.org/markup-compatibility/2006" xmlns:aink="http://schemas.microsoft.com/office/drawing/2016/ink" xmlns:am3d="http://schemas.microsoft.com/office/drawing/2017/model3d" xmlns:o="urn:schemas-microsoft-com:office:office" xmlns:oel="http://schemas.microsoft.com/office/2019/extlst" xmlns:r="http://schemas.openxmlformats.org/officeDocument/2006/relationships" xmlns:m="http://schemas.openxmlformats.org/officeDocument/2006/math" xmlns:v="urn:schemas-microsoft-com:vml" xmlns:wp14="http://schemas.microsoft.com/office/word/2010/wordprocessingDrawing" xmlns:wp="http://schemas.openxmlformats.org/drawingml/2006/wordprocessingDrawing" xmlns:w10="urn:schemas-microsoft-com:office:word" xmlns:w="http://schemas.openxmlformats.org/wordprocessingml/2006/main" xmlns:w14="http://schemas.microsoft.com/office/word/2010/wordml" xmlns:w15="http://schemas.microsoft.com/office/word/2012/wordml" xmlns:w16cex="http://schemas.microsoft.com/office/word/2018/wordml/cex" xmlns:w16cid="http://schemas.microsoft.com/office/word/2016/wordml/cid" xmlns:w16="http://schemas.microsoft.com/office/word/2018/wordml" xmlns:w16du="http://schemas.microsoft.com/office/word/2023/wordml/word16du" xmlns:w16sdtdh="http://schemas.microsoft.com/office/word/2020/wordml/sdtdatahash" xmlns:w16sdtfl="http://schemas.microsoft.com/office/word/2024/wordml/sdtformatlock" xmlns:w16se="http://schemas.microsoft.com/office/word/2015/wordml/symex" xmlns:wpg="http://schemas.microsoft.com/office/word/2010/wordprocessingGroup" xmlns:wpi="http://schemas.microsoft.com/office/word/2010/wordprocessingInk" xmlns:wne="http://schemas.microsoft.com/office/word/2006/wordml" xmlns:wps="http://schemas.microsoft.com/office/word/2010/wordprocessingShape" mc:Ignorable="w14 w15 w16se w16cid w16 w16cex w16sdtdh w16sdtfl w16du wp14">
+  <w:p>
+    <w:pPr>
+      <w:pStyle w:val="Footer"/>
+      <w:jc w:val="right"/>
+    </w:pPr>
+  </w:p>
+</w:ftr>
+</file>
+
 <file path=word/footnotes.xml><?xml version="1.0" encoding="utf-8"?>
 <w:footnotes xmlns:wpc="http://schemas.microsoft.com/office/word/2010/wordprocessingCanvas" xmlns:cx="http://schemas.microsoft.com/office/drawing/2014/chartex" xmlns:cx1="http://schemas.microsoft.com/office/drawing/2015/9/8/chartex" xmlns:cx2="http://schemas.microsoft.com/office/drawing/2015/10/21/chartex" xmlns:cx3="http://schemas.microsoft.com/office/drawing/2016/5/9/chartex" xmlns:cx4="http://schemas.microsoft.com/office/drawing/2016/5/10/chartex" xmlns:cx5="http://schemas.microsoft.com/office/drawing/2016/5/11/chartex" xmlns:cx6="http://schemas.microsoft.com/office/drawing/2016/5/12/chartex" xmlns:cx7="http://schemas.microsoft.com/office/drawing/2016/5/13/chartex" xmlns:cx8="http://schemas.microsoft.com/office/drawing/2016/5/14/chartex" xmlns:mc="http://schemas.openxmlformats.org/markup-compatibility/2006" xmlns:aink="http://schemas.microsoft.com/office/drawing/2016/ink" xmlns:am3d="http://schemas.microsoft.com/office/drawing/2017/model3d" xmlns:o="urn:schemas-microsoft-com:office:office" xmlns:oel="http://schemas.microsoft.com/office/2019/extlst" xmlns:r="http://schemas.openxmlformats.org/officeDocument/2006/relationships" xmlns:m="http://schemas.openxmlformats.org/officeDocument/2006/math" xmlns:v="urn:schemas-microsoft-com:vml" xmlns:wp14="http://schemas.microsoft.com/office/word/2010/wordprocessingDrawing" xmlns:wp="http://schemas.openxmlformats.org/drawingml/2006/wordprocessingDrawing" xmlns:w10="urn:schemas-microsoft-com:office:word" xmlns:w="http://schemas.openxmlformats.org/wordprocessingml/2006/main" xmlns:w14="http://schemas.microsoft.com/office/word/2010/wordml" xmlns:w15="http://schemas.microsoft.com/office/word/2012/wordml" xmlns:w16cex="http://schemas.microsoft.com/office/word/2018/wordml/cex" xmlns:w16cid="http://schemas.microsoft.com/office/word/2016/wordml/cid" xmlns:w16="http://schemas.microsoft.com/office/word/2018/wordml" xmlns:w16du="http://schemas.microsoft.com/office/word/2023/wordml/word16du" xmlns:w16sdtdh="http://schemas.microsoft.com/office/word/2020/wordml/sdtdatahash" xmlns:w16sdtfl="http://schemas.microsoft.com/office/word/2024/wordml/sdtformatlock" xmlns:w16se="http://schemas.microsoft.com/office/word/2015/wordml/symex" xmlns:wpg="http://schemas.microsoft.com/office/word/2010/wordprocessingGroup" xmlns:wpi="http://schemas.microsoft.com/office/word/2010/wordprocessingInk" xmlns:wne="http://schemas.microsoft.com/office/word/2006/wordml" xmlns:wps="http://schemas.microsoft.com/office/word/2010/wordprocessingShape" mc:Ignorable="w14 w15 w16se w16cid w16 w16cex w16sdtdh w16sdtfl w16du wp14">
   <w:footnote w:type="separator" w:id="-1">
@@ -16276,19 +16504,6 @@
     </w:p>
   </w:footnote>
 </w:footnotes>
-</file>
-
-<file path=word/header1.xml><?xml version="1.0" encoding="utf-8"?>
-<w:hdr xmlns:wpc="http://schemas.microsoft.com/office/word/2010/wordprocessingCanvas" xmlns:cx="http://schemas.microsoft.com/office/drawing/2014/chartex" xmlns:cx1="http://schemas.microsoft.com/office/drawing/2015/9/8/chartex" xmlns:cx2="http://schemas.microsoft.com/office/drawing/2015/10/21/chartex" xmlns:cx3="http://schemas.microsoft.com/office/drawing/2016/5/9/chartex" xmlns:cx4="http://schemas.microsoft.com/office/drawing/2016/5/10/chartex" xmlns:cx5="http://schemas.microsoft.com/office/drawing/2016/5/11/chartex" xmlns:cx6="http://schemas.microsoft.com/office/drawing/2016/5/12/chartex" xmlns:cx7="http://schemas.microsoft.com/office/drawing/2016/5/13/chartex" xmlns:cx8="http://schemas.microsoft.com/office/drawing/2016/5/14/chartex" xmlns:mc="http://schemas.openxmlformats.org/markup-compatibility/2006" xmlns:aink="http://schemas.microsoft.com/office/drawing/2016/ink" xmlns:am3d="http://schemas.microsoft.com/office/drawing/2017/model3d" xmlns:o="urn:schemas-microsoft-com:office:office" xmlns:oel="http://schemas.microsoft.com/office/2019/extlst" xmlns:r="http://schemas.openxmlformats.org/officeDocument/2006/relationships" xmlns:m="http://schemas.openxmlformats.org/officeDocument/2006/math" xmlns:v="urn:schemas-microsoft-com:vml" xmlns:wp14="http://schemas.microsoft.com/office/word/2010/wordprocessingDrawing" xmlns:wp="http://schemas.openxmlformats.org/drawingml/2006/wordprocessingDrawing" xmlns:w10="urn:schemas-microsoft-com:office:word" xmlns:w="http://schemas.openxmlformats.org/wordprocessingml/2006/main" xmlns:w14="http://schemas.microsoft.com/office/word/2010/wordml" xmlns:w15="http://schemas.microsoft.com/office/word/2012/wordml" xmlns:w16cex="http://schemas.microsoft.com/office/word/2018/wordml/cex" xmlns:w16cid="http://schemas.microsoft.com/office/word/2016/wordml/cid" xmlns:w16="http://schemas.microsoft.com/office/word/2018/wordml" xmlns:w16du="http://schemas.microsoft.com/office/word/2023/wordml/word16du" xmlns:w16sdtdh="http://schemas.microsoft.com/office/word/2020/wordml/sdtdatahash" xmlns:w16sdtfl="http://schemas.microsoft.com/office/word/2024/wordml/sdtformatlock" xmlns:w16se="http://schemas.microsoft.com/office/word/2015/wordml/symex" xmlns:wpg="http://schemas.microsoft.com/office/word/2010/wordprocessingGroup" xmlns:wpi="http://schemas.microsoft.com/office/word/2010/wordprocessingInk" xmlns:wne="http://schemas.microsoft.com/office/word/2006/wordml" xmlns:wps="http://schemas.microsoft.com/office/word/2010/wordprocessingShape" mc:Ignorable="w14 w15 w16se w16cid w16 w16cex w16sdtdh w16sdtfl w16du wp14">
-  <w:p>
-    <w:pPr>
-      <w:pStyle w:val="Header"/>
-    </w:pPr>
-    <w:r>
-      <w:t>Person in Context Assessment – Final Report</w:t>
-    </w:r>
-  </w:p>
-</w:hdr>
 </file>
 
 <file path=word/numbering.xml><?xml version="1.0" encoding="utf-8"?>
@@ -19578,6 +19793,7 @@
   <w:style w:type="character" w:default="1" w:styleId="DefaultParagraphFont">
     <w:name w:val="Default Paragraph Font"/>
     <w:uiPriority w:val="1"/>
+    <w:semiHidden/>
     <w:unhideWhenUsed/>
   </w:style>
   <w:style w:type="table" w:default="1" w:styleId="TableNormal">

--- a/Project Documents/Spring 2025/Project_Report_Draft1.docx
+++ b/Project Documents/Spring 2025/Project_Report_Draft1.docx
@@ -3415,7 +3415,7 @@
                 <w:noProof/>
                 <w:webHidden/>
               </w:rPr>
-              <w:t>1</w:t>
+              <w:t>33</w:t>
             </w:r>
             <w:r>
               <w:rPr>
@@ -3507,7 +3507,7 @@
                 <w:noProof/>
                 <w:webHidden/>
               </w:rPr>
-              <w:t>1</w:t>
+              <w:t>33</w:t>
             </w:r>
             <w:r>
               <w:rPr>
@@ -3599,7 +3599,7 @@
                 <w:noProof/>
                 <w:webHidden/>
               </w:rPr>
-              <w:t>1</w:t>
+              <w:t>33</w:t>
             </w:r>
             <w:r>
               <w:rPr>
@@ -3691,7 +3691,7 @@
                 <w:noProof/>
                 <w:webHidden/>
               </w:rPr>
-              <w:t>5</w:t>
+              <w:t>37</w:t>
             </w:r>
             <w:r>
               <w:rPr>

--- a/Project Documents/Spring 2025/Project_Report_Draft1.docx
+++ b/Project Documents/Spring 2025/Project_Report_Draft1.docx
@@ -291,21 +291,12 @@
           <w:szCs w:val="28"/>
         </w:rPr>
       </w:pPr>
-      <w:proofErr w:type="spellStart"/>
       <w:r>
         <w:rPr>
           <w:sz w:val="28"/>
           <w:szCs w:val="28"/>
         </w:rPr>
-        <w:t>CptS</w:t>
-      </w:r>
-      <w:proofErr w:type="spellEnd"/>
-      <w:r>
-        <w:rPr>
-          <w:sz w:val="28"/>
-          <w:szCs w:val="28"/>
-        </w:rPr>
-        <w:t xml:space="preserve"> 423 Software Design Project II</w:t>
+        <w:t>CptS 423 Software Design Project II</w:t>
       </w:r>
     </w:p>
     <w:p>
@@ -371,6 +362,8 @@
             </w:tabs>
             <w:rPr>
               <w:rFonts w:asciiTheme="minorHAnsi" w:eastAsiaTheme="minorEastAsia" w:hAnsiTheme="minorHAnsi" w:cstheme="minorBidi"/>
+              <w:b/>
+              <w:bCs/>
               <w:noProof/>
               <w:kern w:val="2"/>
               <w:sz w:val="24"/>
@@ -391,6 +384,8 @@
             <w:r>
               <w:rPr>
                 <w:rStyle w:val="Hyperlink"/>
+                <w:b/>
+                <w:bCs/>
                 <w:noProof/>
               </w:rPr>
               <w:t>I.</w:t>
@@ -398,6 +393,8 @@
             <w:r>
               <w:rPr>
                 <w:rFonts w:asciiTheme="minorHAnsi" w:eastAsiaTheme="minorEastAsia" w:hAnsiTheme="minorHAnsi" w:cstheme="minorBidi"/>
+                <w:b/>
+                <w:bCs/>
                 <w:noProof/>
                 <w:kern w:val="2"/>
                 <w:sz w:val="24"/>
@@ -409,12 +406,16 @@
             <w:r>
               <w:rPr>
                 <w:rStyle w:val="Hyperlink"/>
+                <w:b/>
+                <w:bCs/>
                 <w:noProof/>
               </w:rPr>
               <w:t>Introduction</w:t>
             </w:r>
             <w:r>
               <w:rPr>
+                <w:b/>
+                <w:bCs/>
                 <w:noProof/>
                 <w:webHidden/>
               </w:rPr>
@@ -422,6 +423,8 @@
             </w:r>
             <w:r>
               <w:rPr>
+                <w:b/>
+                <w:bCs/>
                 <w:noProof/>
                 <w:webHidden/>
               </w:rPr>
@@ -429,6 +432,8 @@
             </w:r>
             <w:r>
               <w:rPr>
+                <w:b/>
+                <w:bCs/>
                 <w:noProof/>
                 <w:webHidden/>
               </w:rPr>
@@ -436,12 +441,16 @@
             </w:r>
             <w:r>
               <w:rPr>
-                <w:noProof/>
-                <w:webHidden/>
-              </w:rPr>
-            </w:r>
-            <w:r>
-              <w:rPr>
+                <w:b/>
+                <w:bCs/>
+                <w:noProof/>
+                <w:webHidden/>
+              </w:rPr>
+            </w:r>
+            <w:r>
+              <w:rPr>
+                <w:b/>
+                <w:bCs/>
                 <w:noProof/>
                 <w:webHidden/>
               </w:rPr>
@@ -449,6 +458,8 @@
             </w:r>
             <w:r>
               <w:rPr>
+                <w:b/>
+                <w:bCs/>
                 <w:noProof/>
                 <w:webHidden/>
               </w:rPr>
@@ -456,6 +467,8 @@
             </w:r>
             <w:r>
               <w:rPr>
+                <w:b/>
+                <w:bCs/>
                 <w:noProof/>
                 <w:webHidden/>
               </w:rPr>
@@ -472,6 +485,8 @@
             </w:tabs>
             <w:rPr>
               <w:rFonts w:asciiTheme="minorHAnsi" w:eastAsiaTheme="minorEastAsia" w:hAnsiTheme="minorHAnsi" w:cstheme="minorBidi"/>
+              <w:b/>
+              <w:bCs/>
               <w:noProof/>
               <w:kern w:val="2"/>
               <w:sz w:val="24"/>
@@ -483,6 +498,8 @@
             <w:r>
               <w:rPr>
                 <w:rStyle w:val="Hyperlink"/>
+                <w:b/>
+                <w:bCs/>
                 <w:noProof/>
               </w:rPr>
               <w:t>II.</w:t>
@@ -490,6 +507,8 @@
             <w:r>
               <w:rPr>
                 <w:rFonts w:asciiTheme="minorHAnsi" w:eastAsiaTheme="minorEastAsia" w:hAnsiTheme="minorHAnsi" w:cstheme="minorBidi"/>
+                <w:b/>
+                <w:bCs/>
                 <w:noProof/>
                 <w:kern w:val="2"/>
                 <w:sz w:val="24"/>
@@ -501,12 +520,16 @@
             <w:r>
               <w:rPr>
                 <w:rStyle w:val="Hyperlink"/>
+                <w:b/>
+                <w:bCs/>
                 <w:noProof/>
               </w:rPr>
               <w:t>Team Members &amp; Bios</w:t>
             </w:r>
             <w:r>
               <w:rPr>
+                <w:b/>
+                <w:bCs/>
                 <w:noProof/>
                 <w:webHidden/>
               </w:rPr>
@@ -514,6 +537,8 @@
             </w:r>
             <w:r>
               <w:rPr>
+                <w:b/>
+                <w:bCs/>
                 <w:noProof/>
                 <w:webHidden/>
               </w:rPr>
@@ -521,6 +546,8 @@
             </w:r>
             <w:r>
               <w:rPr>
+                <w:b/>
+                <w:bCs/>
                 <w:noProof/>
                 <w:webHidden/>
               </w:rPr>
@@ -528,12 +555,16 @@
             </w:r>
             <w:r>
               <w:rPr>
-                <w:noProof/>
-                <w:webHidden/>
-              </w:rPr>
-            </w:r>
-            <w:r>
-              <w:rPr>
+                <w:b/>
+                <w:bCs/>
+                <w:noProof/>
+                <w:webHidden/>
+              </w:rPr>
+            </w:r>
+            <w:r>
+              <w:rPr>
+                <w:b/>
+                <w:bCs/>
                 <w:noProof/>
                 <w:webHidden/>
               </w:rPr>
@@ -541,6 +572,8 @@
             </w:r>
             <w:r>
               <w:rPr>
+                <w:b/>
+                <w:bCs/>
                 <w:noProof/>
                 <w:webHidden/>
               </w:rPr>
@@ -548,6 +581,8 @@
             </w:r>
             <w:r>
               <w:rPr>
+                <w:b/>
+                <w:bCs/>
                 <w:noProof/>
                 <w:webHidden/>
               </w:rPr>
@@ -564,6 +599,8 @@
             </w:tabs>
             <w:rPr>
               <w:rFonts w:asciiTheme="minorHAnsi" w:eastAsiaTheme="minorEastAsia" w:hAnsiTheme="minorHAnsi" w:cstheme="minorBidi"/>
+              <w:b/>
+              <w:bCs/>
               <w:noProof/>
               <w:kern w:val="2"/>
               <w:sz w:val="24"/>
@@ -575,6 +612,8 @@
             <w:r>
               <w:rPr>
                 <w:rStyle w:val="Hyperlink"/>
+                <w:b/>
+                <w:bCs/>
                 <w:noProof/>
               </w:rPr>
               <w:t>III.</w:t>
@@ -582,6 +621,8 @@
             <w:r>
               <w:rPr>
                 <w:rFonts w:asciiTheme="minorHAnsi" w:eastAsiaTheme="minorEastAsia" w:hAnsiTheme="minorHAnsi" w:cstheme="minorBidi"/>
+                <w:b/>
+                <w:bCs/>
                 <w:noProof/>
                 <w:kern w:val="2"/>
                 <w:sz w:val="24"/>
@@ -593,12 +634,16 @@
             <w:r>
               <w:rPr>
                 <w:rStyle w:val="Hyperlink"/>
+                <w:b/>
+                <w:bCs/>
                 <w:noProof/>
               </w:rPr>
               <w:t>Project Requirements Specification</w:t>
             </w:r>
             <w:r>
               <w:rPr>
+                <w:b/>
+                <w:bCs/>
                 <w:noProof/>
                 <w:webHidden/>
               </w:rPr>
@@ -606,6 +651,8 @@
             </w:r>
             <w:r>
               <w:rPr>
+                <w:b/>
+                <w:bCs/>
                 <w:noProof/>
                 <w:webHidden/>
               </w:rPr>
@@ -613,6 +660,8 @@
             </w:r>
             <w:r>
               <w:rPr>
+                <w:b/>
+                <w:bCs/>
                 <w:noProof/>
                 <w:webHidden/>
               </w:rPr>
@@ -620,12 +669,16 @@
             </w:r>
             <w:r>
               <w:rPr>
-                <w:noProof/>
-                <w:webHidden/>
-              </w:rPr>
-            </w:r>
-            <w:r>
-              <w:rPr>
+                <w:b/>
+                <w:bCs/>
+                <w:noProof/>
+                <w:webHidden/>
+              </w:rPr>
+            </w:r>
+            <w:r>
+              <w:rPr>
+                <w:b/>
+                <w:bCs/>
                 <w:noProof/>
                 <w:webHidden/>
               </w:rPr>
@@ -633,6 +686,8 @@
             </w:r>
             <w:r>
               <w:rPr>
+                <w:b/>
+                <w:bCs/>
                 <w:noProof/>
                 <w:webHidden/>
               </w:rPr>
@@ -640,6 +695,8 @@
             </w:r>
             <w:r>
               <w:rPr>
+                <w:b/>
+                <w:bCs/>
                 <w:noProof/>
                 <w:webHidden/>
               </w:rPr>
@@ -1214,6 +1271,8 @@
             </w:tabs>
             <w:rPr>
               <w:rFonts w:asciiTheme="minorHAnsi" w:eastAsiaTheme="minorEastAsia" w:hAnsiTheme="minorHAnsi" w:cstheme="minorBidi"/>
+              <w:b/>
+              <w:bCs/>
               <w:noProof/>
               <w:kern w:val="2"/>
               <w:sz w:val="24"/>
@@ -1225,6 +1284,8 @@
             <w:r>
               <w:rPr>
                 <w:rStyle w:val="Hyperlink"/>
+                <w:b/>
+                <w:bCs/>
                 <w:noProof/>
               </w:rPr>
               <w:t>IV.</w:t>
@@ -1232,6 +1293,8 @@
             <w:r>
               <w:rPr>
                 <w:rFonts w:asciiTheme="minorHAnsi" w:eastAsiaTheme="minorEastAsia" w:hAnsiTheme="minorHAnsi" w:cstheme="minorBidi"/>
+                <w:b/>
+                <w:bCs/>
                 <w:noProof/>
                 <w:kern w:val="2"/>
                 <w:sz w:val="24"/>
@@ -1243,12 +1306,16 @@
             <w:r>
               <w:rPr>
                 <w:rStyle w:val="Hyperlink"/>
+                <w:b/>
+                <w:bCs/>
                 <w:noProof/>
               </w:rPr>
               <w:t>Software Design</w:t>
             </w:r>
             <w:r>
               <w:rPr>
+                <w:b/>
+                <w:bCs/>
                 <w:noProof/>
                 <w:webHidden/>
               </w:rPr>
@@ -1256,6 +1323,8 @@
             </w:r>
             <w:r>
               <w:rPr>
+                <w:b/>
+                <w:bCs/>
                 <w:noProof/>
                 <w:webHidden/>
               </w:rPr>
@@ -1263,6 +1332,8 @@
             </w:r>
             <w:r>
               <w:rPr>
+                <w:b/>
+                <w:bCs/>
                 <w:noProof/>
                 <w:webHidden/>
               </w:rPr>
@@ -1270,12 +1341,16 @@
             </w:r>
             <w:r>
               <w:rPr>
-                <w:noProof/>
-                <w:webHidden/>
-              </w:rPr>
-            </w:r>
-            <w:r>
-              <w:rPr>
+                <w:b/>
+                <w:bCs/>
+                <w:noProof/>
+                <w:webHidden/>
+              </w:rPr>
+            </w:r>
+            <w:r>
+              <w:rPr>
+                <w:b/>
+                <w:bCs/>
                 <w:noProof/>
                 <w:webHidden/>
               </w:rPr>
@@ -1283,6 +1358,8 @@
             </w:r>
             <w:r>
               <w:rPr>
+                <w:b/>
+                <w:bCs/>
                 <w:noProof/>
                 <w:webHidden/>
               </w:rPr>
@@ -1290,6 +1367,8 @@
             </w:r>
             <w:r>
               <w:rPr>
+                <w:b/>
+                <w:bCs/>
                 <w:noProof/>
                 <w:webHidden/>
               </w:rPr>
@@ -1771,6 +1850,8 @@
             </w:tabs>
             <w:rPr>
               <w:rFonts w:asciiTheme="minorHAnsi" w:eastAsiaTheme="minorEastAsia" w:hAnsiTheme="minorHAnsi" w:cstheme="minorBidi"/>
+              <w:b/>
+              <w:bCs/>
               <w:noProof/>
               <w:kern w:val="2"/>
               <w:sz w:val="24"/>
@@ -1782,6 +1863,8 @@
             <w:r>
               <w:rPr>
                 <w:rStyle w:val="Hyperlink"/>
+                <w:b/>
+                <w:bCs/>
                 <w:noProof/>
               </w:rPr>
               <w:t>V.</w:t>
@@ -1789,6 +1872,8 @@
             <w:r>
               <w:rPr>
                 <w:rFonts w:asciiTheme="minorHAnsi" w:eastAsiaTheme="minorEastAsia" w:hAnsiTheme="minorHAnsi" w:cstheme="minorBidi"/>
+                <w:b/>
+                <w:bCs/>
                 <w:noProof/>
                 <w:kern w:val="2"/>
                 <w:sz w:val="24"/>
@@ -1800,12 +1885,16 @@
             <w:r>
               <w:rPr>
                 <w:rStyle w:val="Hyperlink"/>
+                <w:b/>
+                <w:bCs/>
                 <w:noProof/>
               </w:rPr>
               <w:t>Test Case Specifications and Results</w:t>
             </w:r>
             <w:r>
               <w:rPr>
+                <w:b/>
+                <w:bCs/>
                 <w:noProof/>
                 <w:webHidden/>
               </w:rPr>
@@ -1813,6 +1902,8 @@
             </w:r>
             <w:r>
               <w:rPr>
+                <w:b/>
+                <w:bCs/>
                 <w:noProof/>
                 <w:webHidden/>
               </w:rPr>
@@ -1820,6 +1911,8 @@
             </w:r>
             <w:r>
               <w:rPr>
+                <w:b/>
+                <w:bCs/>
                 <w:noProof/>
                 <w:webHidden/>
               </w:rPr>
@@ -1827,12 +1920,16 @@
             </w:r>
             <w:r>
               <w:rPr>
-                <w:noProof/>
-                <w:webHidden/>
-              </w:rPr>
-            </w:r>
-            <w:r>
-              <w:rPr>
+                <w:b/>
+                <w:bCs/>
+                <w:noProof/>
+                <w:webHidden/>
+              </w:rPr>
+            </w:r>
+            <w:r>
+              <w:rPr>
+                <w:b/>
+                <w:bCs/>
                 <w:noProof/>
                 <w:webHidden/>
               </w:rPr>
@@ -1840,6 +1937,8 @@
             </w:r>
             <w:r>
               <w:rPr>
+                <w:b/>
+                <w:bCs/>
                 <w:noProof/>
                 <w:webHidden/>
               </w:rPr>
@@ -1847,6 +1946,8 @@
             </w:r>
             <w:r>
               <w:rPr>
+                <w:b/>
+                <w:bCs/>
                 <w:noProof/>
                 <w:webHidden/>
               </w:rPr>
@@ -2142,6 +2243,8 @@
             </w:tabs>
             <w:rPr>
               <w:rFonts w:asciiTheme="minorHAnsi" w:eastAsiaTheme="minorEastAsia" w:hAnsiTheme="minorHAnsi" w:cstheme="minorBidi"/>
+              <w:b/>
+              <w:bCs/>
               <w:noProof/>
               <w:kern w:val="2"/>
               <w:sz w:val="24"/>
@@ -2153,6 +2256,8 @@
             <w:r>
               <w:rPr>
                 <w:rStyle w:val="Hyperlink"/>
+                <w:b/>
+                <w:bCs/>
                 <w:noProof/>
               </w:rPr>
               <w:t>VI.</w:t>
@@ -2160,6 +2265,8 @@
             <w:r>
               <w:rPr>
                 <w:rFonts w:asciiTheme="minorHAnsi" w:eastAsiaTheme="minorEastAsia" w:hAnsiTheme="minorHAnsi" w:cstheme="minorBidi"/>
+                <w:b/>
+                <w:bCs/>
                 <w:noProof/>
                 <w:kern w:val="2"/>
                 <w:sz w:val="24"/>
@@ -2171,12 +2278,16 @@
             <w:r>
               <w:rPr>
                 <w:rStyle w:val="Hyperlink"/>
+                <w:b/>
+                <w:bCs/>
                 <w:noProof/>
               </w:rPr>
               <w:t>Projects and Tools Used</w:t>
             </w:r>
             <w:r>
               <w:rPr>
+                <w:b/>
+                <w:bCs/>
                 <w:noProof/>
                 <w:webHidden/>
               </w:rPr>
@@ -2184,6 +2295,8 @@
             </w:r>
             <w:r>
               <w:rPr>
+                <w:b/>
+                <w:bCs/>
                 <w:noProof/>
                 <w:webHidden/>
               </w:rPr>
@@ -2191,6 +2304,8 @@
             </w:r>
             <w:r>
               <w:rPr>
+                <w:b/>
+                <w:bCs/>
                 <w:noProof/>
                 <w:webHidden/>
               </w:rPr>
@@ -2198,12 +2313,16 @@
             </w:r>
             <w:r>
               <w:rPr>
-                <w:noProof/>
-                <w:webHidden/>
-              </w:rPr>
-            </w:r>
-            <w:r>
-              <w:rPr>
+                <w:b/>
+                <w:bCs/>
+                <w:noProof/>
+                <w:webHidden/>
+              </w:rPr>
+            </w:r>
+            <w:r>
+              <w:rPr>
+                <w:b/>
+                <w:bCs/>
                 <w:noProof/>
                 <w:webHidden/>
               </w:rPr>
@@ -2211,6 +2330,8 @@
             </w:r>
             <w:r>
               <w:rPr>
+                <w:b/>
+                <w:bCs/>
                 <w:noProof/>
                 <w:webHidden/>
               </w:rPr>
@@ -2218,6 +2339,8 @@
             </w:r>
             <w:r>
               <w:rPr>
+                <w:b/>
+                <w:bCs/>
                 <w:noProof/>
                 <w:webHidden/>
               </w:rPr>
@@ -2234,6 +2357,8 @@
             </w:tabs>
             <w:rPr>
               <w:rFonts w:asciiTheme="minorHAnsi" w:eastAsiaTheme="minorEastAsia" w:hAnsiTheme="minorHAnsi" w:cstheme="minorBidi"/>
+              <w:b/>
+              <w:bCs/>
               <w:noProof/>
               <w:kern w:val="2"/>
               <w:sz w:val="24"/>
@@ -2245,6 +2370,8 @@
             <w:r>
               <w:rPr>
                 <w:rStyle w:val="Hyperlink"/>
+                <w:b/>
+                <w:bCs/>
                 <w:noProof/>
               </w:rPr>
               <w:t>VII.</w:t>
@@ -2252,6 +2379,8 @@
             <w:r>
               <w:rPr>
                 <w:rFonts w:asciiTheme="minorHAnsi" w:eastAsiaTheme="minorEastAsia" w:hAnsiTheme="minorHAnsi" w:cstheme="minorBidi"/>
+                <w:b/>
+                <w:bCs/>
                 <w:noProof/>
                 <w:kern w:val="2"/>
                 <w:sz w:val="24"/>
@@ -2263,12 +2392,16 @@
             <w:r>
               <w:rPr>
                 <w:rStyle w:val="Hyperlink"/>
+                <w:b/>
+                <w:bCs/>
                 <w:noProof/>
               </w:rPr>
               <w:t>Description of Final Prototype</w:t>
             </w:r>
             <w:r>
               <w:rPr>
+                <w:b/>
+                <w:bCs/>
                 <w:noProof/>
                 <w:webHidden/>
               </w:rPr>
@@ -2276,6 +2409,8 @@
             </w:r>
             <w:r>
               <w:rPr>
+                <w:b/>
+                <w:bCs/>
                 <w:noProof/>
                 <w:webHidden/>
               </w:rPr>
@@ -2283,6 +2418,8 @@
             </w:r>
             <w:r>
               <w:rPr>
+                <w:b/>
+                <w:bCs/>
                 <w:noProof/>
                 <w:webHidden/>
               </w:rPr>
@@ -2290,12 +2427,16 @@
             </w:r>
             <w:r>
               <w:rPr>
-                <w:noProof/>
-                <w:webHidden/>
-              </w:rPr>
-            </w:r>
-            <w:r>
-              <w:rPr>
+                <w:b/>
+                <w:bCs/>
+                <w:noProof/>
+                <w:webHidden/>
+              </w:rPr>
+            </w:r>
+            <w:r>
+              <w:rPr>
+                <w:b/>
+                <w:bCs/>
                 <w:noProof/>
                 <w:webHidden/>
               </w:rPr>
@@ -2303,6 +2444,8 @@
             </w:r>
             <w:r>
               <w:rPr>
+                <w:b/>
+                <w:bCs/>
                 <w:noProof/>
                 <w:webHidden/>
               </w:rPr>
@@ -2310,6 +2453,8 @@
             </w:r>
             <w:r>
               <w:rPr>
+                <w:b/>
+                <w:bCs/>
                 <w:noProof/>
                 <w:webHidden/>
               </w:rPr>
@@ -2605,6 +2750,8 @@
             </w:tabs>
             <w:rPr>
               <w:rFonts w:asciiTheme="minorHAnsi" w:eastAsiaTheme="minorEastAsia" w:hAnsiTheme="minorHAnsi" w:cstheme="minorBidi"/>
+              <w:b/>
+              <w:bCs/>
               <w:noProof/>
               <w:kern w:val="2"/>
               <w:sz w:val="24"/>
@@ -2616,6 +2763,8 @@
             <w:r>
               <w:rPr>
                 <w:rStyle w:val="Hyperlink"/>
+                <w:b/>
+                <w:bCs/>
                 <w:noProof/>
               </w:rPr>
               <w:t>VIII.</w:t>
@@ -2623,6 +2772,8 @@
             <w:r>
               <w:rPr>
                 <w:rFonts w:asciiTheme="minorHAnsi" w:eastAsiaTheme="minorEastAsia" w:hAnsiTheme="minorHAnsi" w:cstheme="minorBidi"/>
+                <w:b/>
+                <w:bCs/>
                 <w:noProof/>
                 <w:kern w:val="2"/>
                 <w:sz w:val="24"/>
@@ -2634,12 +2785,16 @@
             <w:r>
               <w:rPr>
                 <w:rStyle w:val="Hyperlink"/>
+                <w:b/>
+                <w:bCs/>
                 <w:noProof/>
               </w:rPr>
               <w:t>Product Delivery Status</w:t>
             </w:r>
             <w:r>
               <w:rPr>
+                <w:b/>
+                <w:bCs/>
                 <w:noProof/>
                 <w:webHidden/>
               </w:rPr>
@@ -2647,6 +2802,8 @@
             </w:r>
             <w:r>
               <w:rPr>
+                <w:b/>
+                <w:bCs/>
                 <w:noProof/>
                 <w:webHidden/>
               </w:rPr>
@@ -2654,6 +2811,8 @@
             </w:r>
             <w:r>
               <w:rPr>
+                <w:b/>
+                <w:bCs/>
                 <w:noProof/>
                 <w:webHidden/>
               </w:rPr>
@@ -2661,12 +2820,16 @@
             </w:r>
             <w:r>
               <w:rPr>
-                <w:noProof/>
-                <w:webHidden/>
-              </w:rPr>
-            </w:r>
-            <w:r>
-              <w:rPr>
+                <w:b/>
+                <w:bCs/>
+                <w:noProof/>
+                <w:webHidden/>
+              </w:rPr>
+            </w:r>
+            <w:r>
+              <w:rPr>
+                <w:b/>
+                <w:bCs/>
                 <w:noProof/>
                 <w:webHidden/>
               </w:rPr>
@@ -2674,6 +2837,8 @@
             </w:r>
             <w:r>
               <w:rPr>
+                <w:b/>
+                <w:bCs/>
                 <w:noProof/>
                 <w:webHidden/>
               </w:rPr>
@@ -2681,6 +2846,8 @@
             </w:r>
             <w:r>
               <w:rPr>
+                <w:b/>
+                <w:bCs/>
                 <w:noProof/>
                 <w:webHidden/>
               </w:rPr>
@@ -2697,6 +2864,8 @@
             </w:tabs>
             <w:rPr>
               <w:rFonts w:asciiTheme="minorHAnsi" w:eastAsiaTheme="minorEastAsia" w:hAnsiTheme="minorHAnsi" w:cstheme="minorBidi"/>
+              <w:b/>
+              <w:bCs/>
               <w:noProof/>
               <w:kern w:val="2"/>
               <w:sz w:val="24"/>
@@ -2708,6 +2877,8 @@
             <w:r>
               <w:rPr>
                 <w:rStyle w:val="Hyperlink"/>
+                <w:b/>
+                <w:bCs/>
                 <w:noProof/>
               </w:rPr>
               <w:t>IX.</w:t>
@@ -2715,6 +2886,8 @@
             <w:r>
               <w:rPr>
                 <w:rFonts w:asciiTheme="minorHAnsi" w:eastAsiaTheme="minorEastAsia" w:hAnsiTheme="minorHAnsi" w:cstheme="minorBidi"/>
+                <w:b/>
+                <w:bCs/>
                 <w:noProof/>
                 <w:kern w:val="2"/>
                 <w:sz w:val="24"/>
@@ -2726,12 +2899,16 @@
             <w:r>
               <w:rPr>
                 <w:rStyle w:val="Hyperlink"/>
+                <w:b/>
+                <w:bCs/>
                 <w:noProof/>
               </w:rPr>
               <w:t>Conclusions and Future Work</w:t>
             </w:r>
             <w:r>
               <w:rPr>
+                <w:b/>
+                <w:bCs/>
                 <w:noProof/>
                 <w:webHidden/>
               </w:rPr>
@@ -2739,6 +2916,8 @@
             </w:r>
             <w:r>
               <w:rPr>
+                <w:b/>
+                <w:bCs/>
                 <w:noProof/>
                 <w:webHidden/>
               </w:rPr>
@@ -2746,6 +2925,8 @@
             </w:r>
             <w:r>
               <w:rPr>
+                <w:b/>
+                <w:bCs/>
                 <w:noProof/>
                 <w:webHidden/>
               </w:rPr>
@@ -2753,12 +2934,16 @@
             </w:r>
             <w:r>
               <w:rPr>
-                <w:noProof/>
-                <w:webHidden/>
-              </w:rPr>
-            </w:r>
-            <w:r>
-              <w:rPr>
+                <w:b/>
+                <w:bCs/>
+                <w:noProof/>
+                <w:webHidden/>
+              </w:rPr>
+            </w:r>
+            <w:r>
+              <w:rPr>
+                <w:b/>
+                <w:bCs/>
                 <w:noProof/>
                 <w:webHidden/>
               </w:rPr>
@@ -2766,6 +2951,8 @@
             </w:r>
             <w:r>
               <w:rPr>
+                <w:b/>
+                <w:bCs/>
                 <w:noProof/>
                 <w:webHidden/>
               </w:rPr>
@@ -2773,6 +2960,8 @@
             </w:r>
             <w:r>
               <w:rPr>
+                <w:b/>
+                <w:bCs/>
                 <w:noProof/>
                 <w:webHidden/>
               </w:rPr>
@@ -2819,12 +3008,16 @@
             <w:r>
               <w:rPr>
                 <w:rStyle w:val="Hyperlink"/>
+                <w:b/>
+                <w:bCs/>
                 <w:noProof/>
               </w:rPr>
               <w:t>Limitations and Recommendations</w:t>
             </w:r>
             <w:r>
               <w:rPr>
+                <w:b/>
+                <w:bCs/>
                 <w:noProof/>
                 <w:webHidden/>
               </w:rPr>
@@ -2832,6 +3025,8 @@
             </w:r>
             <w:r>
               <w:rPr>
+                <w:b/>
+                <w:bCs/>
                 <w:noProof/>
                 <w:webHidden/>
               </w:rPr>
@@ -2839,6 +3034,8 @@
             </w:r>
             <w:r>
               <w:rPr>
+                <w:b/>
+                <w:bCs/>
                 <w:noProof/>
                 <w:webHidden/>
               </w:rPr>
@@ -2846,12 +3043,16 @@
             </w:r>
             <w:r>
               <w:rPr>
-                <w:noProof/>
-                <w:webHidden/>
-              </w:rPr>
-            </w:r>
-            <w:r>
-              <w:rPr>
+                <w:b/>
+                <w:bCs/>
+                <w:noProof/>
+                <w:webHidden/>
+              </w:rPr>
+            </w:r>
+            <w:r>
+              <w:rPr>
+                <w:b/>
+                <w:bCs/>
                 <w:noProof/>
                 <w:webHidden/>
               </w:rPr>
@@ -2859,6 +3060,8 @@
             </w:r>
             <w:r>
               <w:rPr>
+                <w:b/>
+                <w:bCs/>
                 <w:noProof/>
                 <w:webHidden/>
               </w:rPr>
@@ -2866,6 +3069,8 @@
             </w:r>
             <w:r>
               <w:rPr>
+                <w:b/>
+                <w:bCs/>
                 <w:noProof/>
                 <w:webHidden/>
               </w:rPr>
@@ -2882,6 +3087,8 @@
             </w:tabs>
             <w:rPr>
               <w:rFonts w:asciiTheme="minorHAnsi" w:eastAsiaTheme="minorEastAsia" w:hAnsiTheme="minorHAnsi" w:cstheme="minorBidi"/>
+              <w:b/>
+              <w:bCs/>
               <w:noProof/>
               <w:kern w:val="2"/>
               <w:sz w:val="24"/>
@@ -2893,6 +3100,7 @@
             <w:r>
               <w:rPr>
                 <w:rStyle w:val="Hyperlink"/>
+                <w:b/>
                 <w:bCs/>
                 <w:noProof/>
               </w:rPr>
@@ -2901,6 +3109,8 @@
             <w:r>
               <w:rPr>
                 <w:rFonts w:asciiTheme="minorHAnsi" w:eastAsiaTheme="minorEastAsia" w:hAnsiTheme="minorHAnsi" w:cstheme="minorBidi"/>
+                <w:b/>
+                <w:bCs/>
                 <w:noProof/>
                 <w:kern w:val="2"/>
                 <w:sz w:val="24"/>
@@ -2912,12 +3122,16 @@
             <w:r>
               <w:rPr>
                 <w:rStyle w:val="Hyperlink"/>
+                <w:b/>
+                <w:bCs/>
                 <w:noProof/>
               </w:rPr>
               <w:t>Future Work</w:t>
             </w:r>
             <w:r>
               <w:rPr>
+                <w:b/>
+                <w:bCs/>
                 <w:noProof/>
                 <w:webHidden/>
               </w:rPr>
@@ -2925,6 +3139,8 @@
             </w:r>
             <w:r>
               <w:rPr>
+                <w:b/>
+                <w:bCs/>
                 <w:noProof/>
                 <w:webHidden/>
               </w:rPr>
@@ -2932,6 +3148,8 @@
             </w:r>
             <w:r>
               <w:rPr>
+                <w:b/>
+                <w:bCs/>
                 <w:noProof/>
                 <w:webHidden/>
               </w:rPr>
@@ -2939,12 +3157,16 @@
             </w:r>
             <w:r>
               <w:rPr>
-                <w:noProof/>
-                <w:webHidden/>
-              </w:rPr>
-            </w:r>
-            <w:r>
-              <w:rPr>
+                <w:b/>
+                <w:bCs/>
+                <w:noProof/>
+                <w:webHidden/>
+              </w:rPr>
+            </w:r>
+            <w:r>
+              <w:rPr>
+                <w:b/>
+                <w:bCs/>
                 <w:noProof/>
                 <w:webHidden/>
               </w:rPr>
@@ -2952,6 +3174,8 @@
             </w:r>
             <w:r>
               <w:rPr>
+                <w:b/>
+                <w:bCs/>
                 <w:noProof/>
                 <w:webHidden/>
               </w:rPr>
@@ -2959,6 +3183,8 @@
             </w:r>
             <w:r>
               <w:rPr>
+                <w:b/>
+                <w:bCs/>
                 <w:noProof/>
                 <w:webHidden/>
               </w:rPr>
@@ -2975,6 +3201,8 @@
             </w:tabs>
             <w:rPr>
               <w:rFonts w:asciiTheme="minorHAnsi" w:eastAsiaTheme="minorEastAsia" w:hAnsiTheme="minorHAnsi" w:cstheme="minorBidi"/>
+              <w:b/>
+              <w:bCs/>
               <w:noProof/>
               <w:kern w:val="2"/>
               <w:sz w:val="24"/>
@@ -2986,6 +3214,8 @@
             <w:r>
               <w:rPr>
                 <w:rStyle w:val="Hyperlink"/>
+                <w:b/>
+                <w:bCs/>
                 <w:noProof/>
               </w:rPr>
               <w:t>X.</w:t>
@@ -2993,6 +3223,8 @@
             <w:r>
               <w:rPr>
                 <w:rFonts w:asciiTheme="minorHAnsi" w:eastAsiaTheme="minorEastAsia" w:hAnsiTheme="minorHAnsi" w:cstheme="minorBidi"/>
+                <w:b/>
+                <w:bCs/>
                 <w:noProof/>
                 <w:kern w:val="2"/>
                 <w:sz w:val="24"/>
@@ -3004,12 +3236,16 @@
             <w:r>
               <w:rPr>
                 <w:rStyle w:val="Hyperlink"/>
+                <w:b/>
+                <w:bCs/>
                 <w:noProof/>
               </w:rPr>
               <w:t>Acknowledgements</w:t>
             </w:r>
             <w:r>
               <w:rPr>
+                <w:b/>
+                <w:bCs/>
                 <w:noProof/>
                 <w:webHidden/>
               </w:rPr>
@@ -3017,6 +3253,8 @@
             </w:r>
             <w:r>
               <w:rPr>
+                <w:b/>
+                <w:bCs/>
                 <w:noProof/>
                 <w:webHidden/>
               </w:rPr>
@@ -3024,6 +3262,8 @@
             </w:r>
             <w:r>
               <w:rPr>
+                <w:b/>
+                <w:bCs/>
                 <w:noProof/>
                 <w:webHidden/>
               </w:rPr>
@@ -3031,12 +3271,16 @@
             </w:r>
             <w:r>
               <w:rPr>
-                <w:noProof/>
-                <w:webHidden/>
-              </w:rPr>
-            </w:r>
-            <w:r>
-              <w:rPr>
+                <w:b/>
+                <w:bCs/>
+                <w:noProof/>
+                <w:webHidden/>
+              </w:rPr>
+            </w:r>
+            <w:r>
+              <w:rPr>
+                <w:b/>
+                <w:bCs/>
                 <w:noProof/>
                 <w:webHidden/>
               </w:rPr>
@@ -3044,6 +3288,8 @@
             </w:r>
             <w:r>
               <w:rPr>
+                <w:b/>
+                <w:bCs/>
                 <w:noProof/>
                 <w:webHidden/>
               </w:rPr>
@@ -3051,6 +3297,8 @@
             </w:r>
             <w:r>
               <w:rPr>
+                <w:b/>
+                <w:bCs/>
                 <w:noProof/>
                 <w:webHidden/>
               </w:rPr>
@@ -3067,6 +3315,8 @@
             </w:tabs>
             <w:rPr>
               <w:rFonts w:asciiTheme="minorHAnsi" w:eastAsiaTheme="minorEastAsia" w:hAnsiTheme="minorHAnsi" w:cstheme="minorBidi"/>
+              <w:b/>
+              <w:bCs/>
               <w:noProof/>
               <w:kern w:val="2"/>
               <w:sz w:val="24"/>
@@ -3078,6 +3328,8 @@
             <w:r>
               <w:rPr>
                 <w:rStyle w:val="Hyperlink"/>
+                <w:b/>
+                <w:bCs/>
                 <w:noProof/>
               </w:rPr>
               <w:t>XI.</w:t>
@@ -3085,6 +3337,8 @@
             <w:r>
               <w:rPr>
                 <w:rFonts w:asciiTheme="minorHAnsi" w:eastAsiaTheme="minorEastAsia" w:hAnsiTheme="minorHAnsi" w:cstheme="minorBidi"/>
+                <w:b/>
+                <w:bCs/>
                 <w:noProof/>
                 <w:kern w:val="2"/>
                 <w:sz w:val="24"/>
@@ -3096,12 +3350,16 @@
             <w:r>
               <w:rPr>
                 <w:rStyle w:val="Hyperlink"/>
+                <w:b/>
+                <w:bCs/>
                 <w:noProof/>
               </w:rPr>
               <w:t>Glossary</w:t>
             </w:r>
             <w:r>
               <w:rPr>
+                <w:b/>
+                <w:bCs/>
                 <w:noProof/>
                 <w:webHidden/>
               </w:rPr>
@@ -3109,6 +3367,8 @@
             </w:r>
             <w:r>
               <w:rPr>
+                <w:b/>
+                <w:bCs/>
                 <w:noProof/>
                 <w:webHidden/>
               </w:rPr>
@@ -3116,6 +3376,8 @@
             </w:r>
             <w:r>
               <w:rPr>
+                <w:b/>
+                <w:bCs/>
                 <w:noProof/>
                 <w:webHidden/>
               </w:rPr>
@@ -3123,12 +3385,16 @@
             </w:r>
             <w:r>
               <w:rPr>
-                <w:noProof/>
-                <w:webHidden/>
-              </w:rPr>
-            </w:r>
-            <w:r>
-              <w:rPr>
+                <w:b/>
+                <w:bCs/>
+                <w:noProof/>
+                <w:webHidden/>
+              </w:rPr>
+            </w:r>
+            <w:r>
+              <w:rPr>
+                <w:b/>
+                <w:bCs/>
                 <w:noProof/>
                 <w:webHidden/>
               </w:rPr>
@@ -3136,6 +3402,8 @@
             </w:r>
             <w:r>
               <w:rPr>
+                <w:b/>
+                <w:bCs/>
                 <w:noProof/>
                 <w:webHidden/>
               </w:rPr>
@@ -3143,6 +3411,8 @@
             </w:r>
             <w:r>
               <w:rPr>
+                <w:b/>
+                <w:bCs/>
                 <w:noProof/>
                 <w:webHidden/>
               </w:rPr>
@@ -3159,6 +3429,8 @@
             </w:tabs>
             <w:rPr>
               <w:rFonts w:asciiTheme="minorHAnsi" w:eastAsiaTheme="minorEastAsia" w:hAnsiTheme="minorHAnsi" w:cstheme="minorBidi"/>
+              <w:b/>
+              <w:bCs/>
               <w:noProof/>
               <w:kern w:val="2"/>
               <w:sz w:val="24"/>
@@ -3170,6 +3442,8 @@
             <w:r>
               <w:rPr>
                 <w:rStyle w:val="Hyperlink"/>
+                <w:b/>
+                <w:bCs/>
                 <w:noProof/>
               </w:rPr>
               <w:t>XII.</w:t>
@@ -3177,6 +3451,8 @@
             <w:r>
               <w:rPr>
                 <w:rFonts w:asciiTheme="minorHAnsi" w:eastAsiaTheme="minorEastAsia" w:hAnsiTheme="minorHAnsi" w:cstheme="minorBidi"/>
+                <w:b/>
+                <w:bCs/>
                 <w:noProof/>
                 <w:kern w:val="2"/>
                 <w:sz w:val="24"/>
@@ -3188,12 +3464,16 @@
             <w:r>
               <w:rPr>
                 <w:rStyle w:val="Hyperlink"/>
+                <w:b/>
+                <w:bCs/>
                 <w:noProof/>
               </w:rPr>
               <w:t>References</w:t>
             </w:r>
             <w:r>
               <w:rPr>
+                <w:b/>
+                <w:bCs/>
                 <w:noProof/>
                 <w:webHidden/>
               </w:rPr>
@@ -3201,6 +3481,8 @@
             </w:r>
             <w:r>
               <w:rPr>
+                <w:b/>
+                <w:bCs/>
                 <w:noProof/>
                 <w:webHidden/>
               </w:rPr>
@@ -3208,6 +3490,8 @@
             </w:r>
             <w:r>
               <w:rPr>
+                <w:b/>
+                <w:bCs/>
                 <w:noProof/>
                 <w:webHidden/>
               </w:rPr>
@@ -3215,12 +3499,16 @@
             </w:r>
             <w:r>
               <w:rPr>
-                <w:noProof/>
-                <w:webHidden/>
-              </w:rPr>
-            </w:r>
-            <w:r>
-              <w:rPr>
+                <w:b/>
+                <w:bCs/>
+                <w:noProof/>
+                <w:webHidden/>
+              </w:rPr>
+            </w:r>
+            <w:r>
+              <w:rPr>
+                <w:b/>
+                <w:bCs/>
                 <w:noProof/>
                 <w:webHidden/>
               </w:rPr>
@@ -3228,6 +3516,8 @@
             </w:r>
             <w:r>
               <w:rPr>
+                <w:b/>
+                <w:bCs/>
                 <w:noProof/>
                 <w:webHidden/>
               </w:rPr>
@@ -3235,6 +3525,8 @@
             </w:r>
             <w:r>
               <w:rPr>
+                <w:b/>
+                <w:bCs/>
                 <w:noProof/>
                 <w:webHidden/>
               </w:rPr>
@@ -3262,6 +3554,8 @@
             <w:r>
               <w:rPr>
                 <w:rStyle w:val="Hyperlink"/>
+                <w:b/>
+                <w:bCs/>
                 <w:noProof/>
               </w:rPr>
               <w:t>XIII.</w:t>
@@ -3269,6 +3563,8 @@
             <w:r>
               <w:rPr>
                 <w:rFonts w:asciiTheme="minorHAnsi" w:eastAsiaTheme="minorEastAsia" w:hAnsiTheme="minorHAnsi" w:cstheme="minorBidi"/>
+                <w:b/>
+                <w:bCs/>
                 <w:noProof/>
                 <w:kern w:val="2"/>
                 <w:sz w:val="24"/>
@@ -3280,12 +3576,16 @@
             <w:r>
               <w:rPr>
                 <w:rStyle w:val="Hyperlink"/>
+                <w:b/>
+                <w:bCs/>
                 <w:noProof/>
               </w:rPr>
               <w:t>Appendix A – Team Information</w:t>
             </w:r>
             <w:r>
               <w:rPr>
+                <w:b/>
+                <w:bCs/>
                 <w:noProof/>
                 <w:webHidden/>
               </w:rPr>
@@ -3293,6 +3593,8 @@
             </w:r>
             <w:r>
               <w:rPr>
+                <w:b/>
+                <w:bCs/>
                 <w:noProof/>
                 <w:webHidden/>
               </w:rPr>
@@ -3300,6 +3602,8 @@
             </w:r>
             <w:r>
               <w:rPr>
+                <w:b/>
+                <w:bCs/>
                 <w:noProof/>
                 <w:webHidden/>
               </w:rPr>
@@ -3307,12 +3611,16 @@
             </w:r>
             <w:r>
               <w:rPr>
-                <w:noProof/>
-                <w:webHidden/>
-              </w:rPr>
-            </w:r>
-            <w:r>
-              <w:rPr>
+                <w:b/>
+                <w:bCs/>
+                <w:noProof/>
+                <w:webHidden/>
+              </w:rPr>
+            </w:r>
+            <w:r>
+              <w:rPr>
+                <w:b/>
+                <w:bCs/>
                 <w:noProof/>
                 <w:webHidden/>
               </w:rPr>
@@ -3320,6 +3628,8 @@
             </w:r>
             <w:r>
               <w:rPr>
+                <w:b/>
+                <w:bCs/>
                 <w:noProof/>
                 <w:webHidden/>
               </w:rPr>
@@ -3327,6 +3637,8 @@
             </w:r>
             <w:r>
               <w:rPr>
+                <w:b/>
+                <w:bCs/>
                 <w:noProof/>
                 <w:webHidden/>
               </w:rPr>
@@ -3343,6 +3655,8 @@
             </w:tabs>
             <w:rPr>
               <w:rFonts w:asciiTheme="minorHAnsi" w:eastAsiaTheme="minorEastAsia" w:hAnsiTheme="minorHAnsi" w:cstheme="minorBidi"/>
+              <w:b/>
+              <w:bCs/>
               <w:noProof/>
               <w:kern w:val="2"/>
               <w:sz w:val="24"/>
@@ -3354,6 +3668,8 @@
             <w:r>
               <w:rPr>
                 <w:rStyle w:val="Hyperlink"/>
+                <w:b/>
+                <w:bCs/>
                 <w:noProof/>
               </w:rPr>
               <w:t>XIV.</w:t>
@@ -3361,6 +3677,8 @@
             <w:r>
               <w:rPr>
                 <w:rFonts w:asciiTheme="minorHAnsi" w:eastAsiaTheme="minorEastAsia" w:hAnsiTheme="minorHAnsi" w:cstheme="minorBidi"/>
+                <w:b/>
+                <w:bCs/>
                 <w:noProof/>
                 <w:kern w:val="2"/>
                 <w:sz w:val="24"/>
@@ -3372,12 +3690,16 @@
             <w:r>
               <w:rPr>
                 <w:rStyle w:val="Hyperlink"/>
+                <w:b/>
+                <w:bCs/>
                 <w:noProof/>
               </w:rPr>
               <w:t>Appendix B – Testing Strategy Reporting</w:t>
             </w:r>
             <w:r>
               <w:rPr>
+                <w:b/>
+                <w:bCs/>
                 <w:noProof/>
                 <w:webHidden/>
               </w:rPr>
@@ -3385,6 +3707,8 @@
             </w:r>
             <w:r>
               <w:rPr>
+                <w:b/>
+                <w:bCs/>
                 <w:noProof/>
                 <w:webHidden/>
               </w:rPr>
@@ -3392,6 +3716,8 @@
             </w:r>
             <w:r>
               <w:rPr>
+                <w:b/>
+                <w:bCs/>
                 <w:noProof/>
                 <w:webHidden/>
               </w:rPr>
@@ -3399,12 +3725,16 @@
             </w:r>
             <w:r>
               <w:rPr>
-                <w:noProof/>
-                <w:webHidden/>
-              </w:rPr>
-            </w:r>
-            <w:r>
-              <w:rPr>
+                <w:b/>
+                <w:bCs/>
+                <w:noProof/>
+                <w:webHidden/>
+              </w:rPr>
+            </w:r>
+            <w:r>
+              <w:rPr>
+                <w:b/>
+                <w:bCs/>
                 <w:noProof/>
                 <w:webHidden/>
               </w:rPr>
@@ -3412,6 +3742,8 @@
             </w:r>
             <w:r>
               <w:rPr>
+                <w:b/>
+                <w:bCs/>
                 <w:noProof/>
                 <w:webHidden/>
               </w:rPr>
@@ -3419,6 +3751,8 @@
             </w:r>
             <w:r>
               <w:rPr>
+                <w:b/>
+                <w:bCs/>
                 <w:noProof/>
                 <w:webHidden/>
               </w:rPr>
@@ -3435,6 +3769,8 @@
             </w:tabs>
             <w:rPr>
               <w:rFonts w:asciiTheme="minorHAnsi" w:eastAsiaTheme="minorEastAsia" w:hAnsiTheme="minorHAnsi" w:cstheme="minorBidi"/>
+              <w:b/>
+              <w:bCs/>
               <w:noProof/>
               <w:kern w:val="2"/>
               <w:sz w:val="24"/>
@@ -3446,6 +3782,8 @@
             <w:r>
               <w:rPr>
                 <w:rStyle w:val="Hyperlink"/>
+                <w:b/>
+                <w:bCs/>
                 <w:noProof/>
               </w:rPr>
               <w:t>XV.</w:t>
@@ -3453,6 +3791,8 @@
             <w:r>
               <w:rPr>
                 <w:rFonts w:asciiTheme="minorHAnsi" w:eastAsiaTheme="minorEastAsia" w:hAnsiTheme="minorHAnsi" w:cstheme="minorBidi"/>
+                <w:b/>
+                <w:bCs/>
                 <w:noProof/>
                 <w:kern w:val="2"/>
                 <w:sz w:val="24"/>
@@ -3464,12 +3804,16 @@
             <w:r>
               <w:rPr>
                 <w:rStyle w:val="Hyperlink"/>
+                <w:b/>
+                <w:bCs/>
                 <w:noProof/>
               </w:rPr>
               <w:t>Appendix C – Project Management</w:t>
             </w:r>
             <w:r>
               <w:rPr>
+                <w:b/>
+                <w:bCs/>
                 <w:noProof/>
                 <w:webHidden/>
               </w:rPr>
@@ -3477,6 +3821,8 @@
             </w:r>
             <w:r>
               <w:rPr>
+                <w:b/>
+                <w:bCs/>
                 <w:noProof/>
                 <w:webHidden/>
               </w:rPr>
@@ -3484,6 +3830,8 @@
             </w:r>
             <w:r>
               <w:rPr>
+                <w:b/>
+                <w:bCs/>
                 <w:noProof/>
                 <w:webHidden/>
               </w:rPr>
@@ -3491,12 +3839,16 @@
             </w:r>
             <w:r>
               <w:rPr>
-                <w:noProof/>
-                <w:webHidden/>
-              </w:rPr>
-            </w:r>
-            <w:r>
-              <w:rPr>
+                <w:b/>
+                <w:bCs/>
+                <w:noProof/>
+                <w:webHidden/>
+              </w:rPr>
+            </w:r>
+            <w:r>
+              <w:rPr>
+                <w:b/>
+                <w:bCs/>
                 <w:noProof/>
                 <w:webHidden/>
               </w:rPr>
@@ -3504,6 +3856,8 @@
             </w:r>
             <w:r>
               <w:rPr>
+                <w:b/>
+                <w:bCs/>
                 <w:noProof/>
                 <w:webHidden/>
               </w:rPr>
@@ -3511,6 +3865,8 @@
             </w:r>
             <w:r>
               <w:rPr>
+                <w:b/>
+                <w:bCs/>
                 <w:noProof/>
                 <w:webHidden/>
               </w:rPr>
@@ -3527,6 +3883,8 @@
             </w:tabs>
             <w:rPr>
               <w:rFonts w:asciiTheme="minorHAnsi" w:eastAsiaTheme="minorEastAsia" w:hAnsiTheme="minorHAnsi" w:cstheme="minorBidi"/>
+              <w:b/>
+              <w:bCs/>
               <w:noProof/>
               <w:kern w:val="2"/>
               <w:sz w:val="24"/>
@@ -3538,6 +3896,8 @@
             <w:r>
               <w:rPr>
                 <w:rStyle w:val="Hyperlink"/>
+                <w:b/>
+                <w:bCs/>
                 <w:noProof/>
               </w:rPr>
               <w:t>XVI.</w:t>
@@ -3545,6 +3905,8 @@
             <w:r>
               <w:rPr>
                 <w:rFonts w:asciiTheme="minorHAnsi" w:eastAsiaTheme="minorEastAsia" w:hAnsiTheme="minorHAnsi" w:cstheme="minorBidi"/>
+                <w:b/>
+                <w:bCs/>
                 <w:noProof/>
                 <w:kern w:val="2"/>
                 <w:sz w:val="24"/>
@@ -3556,12 +3918,16 @@
             <w:r>
               <w:rPr>
                 <w:rStyle w:val="Hyperlink"/>
+                <w:b/>
+                <w:bCs/>
                 <w:noProof/>
               </w:rPr>
               <w:t>Appendix D – Additional Use Cases</w:t>
             </w:r>
             <w:r>
               <w:rPr>
+                <w:b/>
+                <w:bCs/>
                 <w:noProof/>
                 <w:webHidden/>
               </w:rPr>
@@ -3569,6 +3935,8 @@
             </w:r>
             <w:r>
               <w:rPr>
+                <w:b/>
+                <w:bCs/>
                 <w:noProof/>
                 <w:webHidden/>
               </w:rPr>
@@ -3576,6 +3944,8 @@
             </w:r>
             <w:r>
               <w:rPr>
+                <w:b/>
+                <w:bCs/>
                 <w:noProof/>
                 <w:webHidden/>
               </w:rPr>
@@ -3583,12 +3953,16 @@
             </w:r>
             <w:r>
               <w:rPr>
-                <w:noProof/>
-                <w:webHidden/>
-              </w:rPr>
-            </w:r>
-            <w:r>
-              <w:rPr>
+                <w:b/>
+                <w:bCs/>
+                <w:noProof/>
+                <w:webHidden/>
+              </w:rPr>
+            </w:r>
+            <w:r>
+              <w:rPr>
+                <w:b/>
+                <w:bCs/>
                 <w:noProof/>
                 <w:webHidden/>
               </w:rPr>
@@ -3596,6 +3970,8 @@
             </w:r>
             <w:r>
               <w:rPr>
+                <w:b/>
+                <w:bCs/>
                 <w:noProof/>
                 <w:webHidden/>
               </w:rPr>
@@ -3603,6 +3979,8 @@
             </w:r>
             <w:r>
               <w:rPr>
+                <w:b/>
+                <w:bCs/>
                 <w:noProof/>
                 <w:webHidden/>
               </w:rPr>
@@ -3630,6 +4008,8 @@
             <w:r>
               <w:rPr>
                 <w:rStyle w:val="Hyperlink"/>
+                <w:b/>
+                <w:bCs/>
                 <w:noProof/>
               </w:rPr>
               <w:t>XVII.</w:t>
@@ -3637,6 +4017,8 @@
             <w:r>
               <w:rPr>
                 <w:rFonts w:asciiTheme="minorHAnsi" w:eastAsiaTheme="minorEastAsia" w:hAnsiTheme="minorHAnsi" w:cstheme="minorBidi"/>
+                <w:b/>
+                <w:bCs/>
                 <w:noProof/>
                 <w:kern w:val="2"/>
                 <w:sz w:val="24"/>
@@ -3648,12 +4030,16 @@
             <w:r>
               <w:rPr>
                 <w:rStyle w:val="Hyperlink"/>
+                <w:b/>
+                <w:bCs/>
                 <w:noProof/>
               </w:rPr>
               <w:t>Appendix D – UI Images</w:t>
             </w:r>
             <w:r>
               <w:rPr>
+                <w:b/>
+                <w:bCs/>
                 <w:noProof/>
                 <w:webHidden/>
               </w:rPr>
@@ -3661,6 +4047,8 @@
             </w:r>
             <w:r>
               <w:rPr>
+                <w:b/>
+                <w:bCs/>
                 <w:noProof/>
                 <w:webHidden/>
               </w:rPr>
@@ -3668,6 +4056,8 @@
             </w:r>
             <w:r>
               <w:rPr>
+                <w:b/>
+                <w:bCs/>
                 <w:noProof/>
                 <w:webHidden/>
               </w:rPr>
@@ -3675,12 +4065,16 @@
             </w:r>
             <w:r>
               <w:rPr>
-                <w:noProof/>
-                <w:webHidden/>
-              </w:rPr>
-            </w:r>
-            <w:r>
-              <w:rPr>
+                <w:b/>
+                <w:bCs/>
+                <w:noProof/>
+                <w:webHidden/>
+              </w:rPr>
+            </w:r>
+            <w:r>
+              <w:rPr>
+                <w:b/>
+                <w:bCs/>
                 <w:noProof/>
                 <w:webHidden/>
               </w:rPr>
@@ -3688,6 +4082,8 @@
             </w:r>
             <w:r>
               <w:rPr>
+                <w:b/>
+                <w:bCs/>
                 <w:noProof/>
                 <w:webHidden/>
               </w:rPr>
@@ -3695,6 +4091,8 @@
             </w:r>
             <w:r>
               <w:rPr>
+                <w:b/>
+                <w:bCs/>
                 <w:noProof/>
                 <w:webHidden/>
               </w:rPr>
@@ -3913,15 +4311,7 @@
     </w:p>
     <w:p>
       <w:r>
-        <w:t xml:space="preserve">Jiaming Chu is a computer science student who is interested in developing games and AI. Her skills include C++, Java, and Python. Her previous projects include independently making a small game using Unity. For this project, her responsibilities included integrating and creating a Flask application: merging two separate files (Qualtrics and </w:t>
-      </w:r>
-      <w:proofErr w:type="spellStart"/>
-      <w:r>
-        <w:t>generator_report</w:t>
-      </w:r>
-      <w:proofErr w:type="spellEnd"/>
-      <w:r>
-        <w:t>) together. The goal was to automatically trigger the function after processing the survey data. And modifying the initial PDF layout: adding and moving different chapters and texts based on the client's expectations and requirements so that the latest PDF layout better meets the client's requirements</w:t>
+        <w:t>Jiaming Chu is a computer science student who is interested in developing games and AI. Her skills include C++, Java, and Python. Her previous projects include independently making a small game using Unity. For this project, her responsibilities included integrating and creating a Flask application: merging two separate files (Qualtrics and generator_report) together. The goal was to automatically trigger the function after processing the survey data. And modifying the initial PDF layout: adding and moving different chapters and texts based on the client's expectations and requirements so that the latest PDF layout better meets the client's requirements</w:t>
       </w:r>
     </w:p>
     <w:p>
@@ -4531,47 +4921,23 @@
               <w:widowControl w:val="0"/>
             </w:pPr>
             <w:r>
-              <w:t>FR</w:t>
-            </w:r>
-            <w:proofErr w:type="gramStart"/>
-            <w:r>
-              <w:t>1:Results</w:t>
-            </w:r>
-            <w:proofErr w:type="gramEnd"/>
-            <w:r>
-              <w:t xml:space="preserve"> PDF</w:t>
-            </w:r>
-          </w:p>
-          <w:p>
-            <w:pPr>
-              <w:widowControl w:val="0"/>
-            </w:pPr>
-            <w:r>
-              <w:t>FR</w:t>
-            </w:r>
-            <w:proofErr w:type="gramStart"/>
-            <w:r>
-              <w:t>2:Automatic</w:t>
-            </w:r>
-            <w:proofErr w:type="gramEnd"/>
-            <w:r>
-              <w:t xml:space="preserve"> PDF Sending</w:t>
-            </w:r>
-          </w:p>
-          <w:p>
-            <w:pPr>
-              <w:widowControl w:val="0"/>
-            </w:pPr>
-            <w:r>
-              <w:t>FR</w:t>
-            </w:r>
-            <w:proofErr w:type="gramStart"/>
-            <w:r>
-              <w:t>3:Data</w:t>
-            </w:r>
-            <w:proofErr w:type="gramEnd"/>
-            <w:r>
-              <w:t xml:space="preserve"> Collection </w:t>
+              <w:t>FR1:Results PDF</w:t>
+            </w:r>
+          </w:p>
+          <w:p>
+            <w:pPr>
+              <w:widowControl w:val="0"/>
+            </w:pPr>
+            <w:r>
+              <w:t>FR2:Automatic PDF Sending</w:t>
+            </w:r>
+          </w:p>
+          <w:p>
+            <w:pPr>
+              <w:widowControl w:val="0"/>
+            </w:pPr>
+            <w:r>
+              <w:t xml:space="preserve">FR3:Data Collection </w:t>
             </w:r>
           </w:p>
         </w:tc>
@@ -5027,63 +5393,31 @@
               <w:widowControl w:val="0"/>
             </w:pPr>
             <w:r>
-              <w:t>FR</w:t>
-            </w:r>
-            <w:proofErr w:type="gramStart"/>
-            <w:r>
-              <w:t>1:Results</w:t>
-            </w:r>
-            <w:proofErr w:type="gramEnd"/>
-            <w:r>
-              <w:t xml:space="preserve"> PDF</w:t>
-            </w:r>
-          </w:p>
-          <w:p>
-            <w:pPr>
-              <w:widowControl w:val="0"/>
-            </w:pPr>
-            <w:r>
-              <w:t>FR</w:t>
-            </w:r>
-            <w:proofErr w:type="gramStart"/>
-            <w:r>
-              <w:t>5:PICA</w:t>
-            </w:r>
-            <w:proofErr w:type="gramEnd"/>
-            <w:r>
-              <w:t xml:space="preserve"> Based Questions</w:t>
-            </w:r>
-          </w:p>
-          <w:p>
-            <w:pPr>
-              <w:widowControl w:val="0"/>
-            </w:pPr>
-            <w:r>
-              <w:t>FR</w:t>
-            </w:r>
-            <w:proofErr w:type="gramStart"/>
-            <w:r>
-              <w:t>6:Clustering</w:t>
-            </w:r>
-            <w:proofErr w:type="gramEnd"/>
-            <w:r>
-              <w:t xml:space="preserve"> Algorithm</w:t>
-            </w:r>
-          </w:p>
-          <w:p>
-            <w:pPr>
-              <w:widowControl w:val="0"/>
-            </w:pPr>
-            <w:r>
-              <w:t>FR</w:t>
-            </w:r>
-            <w:proofErr w:type="gramStart"/>
-            <w:r>
-              <w:t>7:Data</w:t>
-            </w:r>
-            <w:proofErr w:type="gramEnd"/>
-            <w:r>
-              <w:t xml:space="preserve"> Collection </w:t>
+              <w:t>FR1:Results PDF</w:t>
+            </w:r>
+          </w:p>
+          <w:p>
+            <w:pPr>
+              <w:widowControl w:val="0"/>
+            </w:pPr>
+            <w:r>
+              <w:t>FR5:PICA Based Questions</w:t>
+            </w:r>
+          </w:p>
+          <w:p>
+            <w:pPr>
+              <w:widowControl w:val="0"/>
+            </w:pPr>
+            <w:r>
+              <w:t>FR6:Clustering Algorithm</w:t>
+            </w:r>
+          </w:p>
+          <w:p>
+            <w:pPr>
+              <w:widowControl w:val="0"/>
+            </w:pPr>
+            <w:r>
+              <w:t xml:space="preserve">FR7:Data Collection </w:t>
             </w:r>
           </w:p>
         </w:tc>
@@ -5517,47 +5851,23 @@
               <w:widowControl w:val="0"/>
             </w:pPr>
             <w:r>
-              <w:t>FR</w:t>
-            </w:r>
-            <w:proofErr w:type="gramStart"/>
-            <w:r>
-              <w:t>1:Results</w:t>
-            </w:r>
-            <w:proofErr w:type="gramEnd"/>
-            <w:r>
-              <w:t xml:space="preserve"> PDF</w:t>
-            </w:r>
-          </w:p>
-          <w:p>
-            <w:pPr>
-              <w:widowControl w:val="0"/>
-            </w:pPr>
-            <w:r>
-              <w:t>FR</w:t>
-            </w:r>
-            <w:proofErr w:type="gramStart"/>
-            <w:r>
-              <w:t>4:PICA</w:t>
-            </w:r>
-            <w:proofErr w:type="gramEnd"/>
-            <w:r>
-              <w:t xml:space="preserve"> Assessment Results</w:t>
-            </w:r>
-          </w:p>
-          <w:p>
-            <w:pPr>
-              <w:widowControl w:val="0"/>
-            </w:pPr>
-            <w:r>
-              <w:t>FR</w:t>
-            </w:r>
-            <w:proofErr w:type="gramStart"/>
-            <w:r>
-              <w:t>7:Data</w:t>
-            </w:r>
-            <w:proofErr w:type="gramEnd"/>
-            <w:r>
-              <w:t xml:space="preserve"> Collection </w:t>
+              <w:t>FR1:Results PDF</w:t>
+            </w:r>
+          </w:p>
+          <w:p>
+            <w:pPr>
+              <w:widowControl w:val="0"/>
+            </w:pPr>
+            <w:r>
+              <w:t>FR4:PICA Assessment Results</w:t>
+            </w:r>
+          </w:p>
+          <w:p>
+            <w:pPr>
+              <w:widowControl w:val="0"/>
+            </w:pPr>
+            <w:r>
+              <w:t xml:space="preserve">FR7:Data Collection </w:t>
             </w:r>
           </w:p>
         </w:tc>
@@ -5629,6 +5939,11 @@
       </w:r>
       <w:bookmarkEnd w:id="9"/>
     </w:p>
+    <w:p/>
+    <w:p/>
+    <w:p/>
+    <w:p/>
+    <w:p/>
     <w:p>
       <w:pPr>
         <w:rPr>
@@ -5641,6 +5956,7 @@
           <w:b/>
           <w:bCs/>
         </w:rPr>
+        <w:lastRenderedPageBreak/>
         <w:t>Results PDF:</w:t>
       </w:r>
     </w:p>
@@ -5748,7 +6064,6 @@
                 <w:sz w:val="22"/>
                 <w:szCs w:val="22"/>
               </w:rPr>
-              <w:lastRenderedPageBreak/>
               <w:t>Source</w:t>
             </w:r>
           </w:p>
@@ -6439,67 +6754,12 @@
           <w:bCs/>
         </w:rPr>
       </w:pPr>
-    </w:p>
-    <w:p>
-      <w:pPr>
+      <w:r>
         <w:rPr>
           <w:b/>
           <w:bCs/>
         </w:rPr>
-      </w:pPr>
-    </w:p>
-    <w:p>
-      <w:pPr>
-        <w:rPr>
-          <w:b/>
-          <w:bCs/>
-        </w:rPr>
-      </w:pPr>
-    </w:p>
-    <w:p>
-      <w:pPr>
-        <w:rPr>
-          <w:b/>
-          <w:bCs/>
-        </w:rPr>
-      </w:pPr>
-    </w:p>
-    <w:p>
-      <w:pPr>
-        <w:rPr>
-          <w:b/>
-          <w:bCs/>
-        </w:rPr>
-      </w:pPr>
-    </w:p>
-    <w:p>
-      <w:pPr>
-        <w:rPr>
-          <w:b/>
-          <w:bCs/>
-        </w:rPr>
-      </w:pPr>
-    </w:p>
-    <w:p>
-      <w:pPr>
-        <w:rPr>
-          <w:b/>
-          <w:bCs/>
-        </w:rPr>
-      </w:pPr>
-    </w:p>
-    <w:p>
-      <w:pPr>
-        <w:rPr>
-          <w:b/>
-          <w:bCs/>
-        </w:rPr>
-      </w:pPr>
-      <w:r>
-        <w:rPr>
-          <w:b/>
-          <w:bCs/>
-        </w:rPr>
+        <w:lastRenderedPageBreak/>
         <w:t>PICA Based Questions:</w:t>
       </w:r>
     </w:p>
@@ -7017,16 +7277,7 @@
               <w:widowControl w:val="0"/>
             </w:pPr>
             <w:r>
-              <w:lastRenderedPageBreak/>
-              <w:t>[NFR-</w:t>
-            </w:r>
-            <w:proofErr w:type="gramStart"/>
-            <w:r>
-              <w:t>1]System</w:t>
-            </w:r>
-            <w:proofErr w:type="gramEnd"/>
-            <w:r>
-              <w:t xml:space="preserve"> Performance</w:t>
+              <w:t>[NFR-1]System Performance</w:t>
             </w:r>
           </w:p>
           <w:p>
@@ -7115,15 +7366,8 @@
               <w:widowControl w:val="0"/>
             </w:pPr>
             <w:r>
-              <w:t>[NFR-</w:t>
-            </w:r>
-            <w:proofErr w:type="gramStart"/>
-            <w:r>
-              <w:t>2]Data</w:t>
-            </w:r>
-            <w:proofErr w:type="gramEnd"/>
-            <w:r>
-              <w:t xml:space="preserve"> Storage and Management</w:t>
+              <w:lastRenderedPageBreak/>
+              <w:t>[NFR-2]Data Storage and Management</w:t>
             </w:r>
           </w:p>
         </w:tc>
@@ -7196,13 +7440,8 @@
               <w:widowControl w:val="0"/>
             </w:pPr>
             <w:r>
-              <w:t>[NFR-</w:t>
-            </w:r>
-            <w:proofErr w:type="gramStart"/>
-            <w:r>
-              <w:t>3]Security</w:t>
-            </w:r>
-            <w:proofErr w:type="gramEnd"/>
+              <w:t>[NFR-3]Security</w:t>
+            </w:r>
           </w:p>
         </w:tc>
         <w:tc>
@@ -7274,15 +7513,7 @@
               <w:widowControl w:val="0"/>
             </w:pPr>
             <w:r>
-              <w:t>[NFR-</w:t>
-            </w:r>
-            <w:proofErr w:type="gramStart"/>
-            <w:r>
-              <w:t>4]System</w:t>
-            </w:r>
-            <w:proofErr w:type="gramEnd"/>
-            <w:r>
-              <w:t xml:space="preserve"> Availability</w:t>
+              <w:t>[NFR-4]System Availability</w:t>
             </w:r>
           </w:p>
         </w:tc>
@@ -7359,15 +7590,7 @@
               <w:widowControl w:val="0"/>
             </w:pPr>
             <w:r>
-              <w:t>[NFR-</w:t>
-            </w:r>
-            <w:proofErr w:type="gramStart"/>
-            <w:r>
-              <w:t>5]User</w:t>
-            </w:r>
-            <w:proofErr w:type="gramEnd"/>
-            <w:r>
-              <w:t xml:space="preserve"> Experience</w:t>
+              <w:t>[NFR-5]User Experience</w:t>
             </w:r>
           </w:p>
         </w:tc>
@@ -7441,13 +7664,8 @@
           </w:tcPr>
           <w:p>
             <w:r>
-              <w:t>[NFR-</w:t>
-            </w:r>
-            <w:proofErr w:type="gramStart"/>
-            <w:r>
-              <w:t>6]Maintainability</w:t>
-            </w:r>
-            <w:proofErr w:type="gramEnd"/>
+              <w:t>[NFR-6]Maintainability</w:t>
+            </w:r>
           </w:p>
         </w:tc>
         <w:tc>
@@ -7505,6 +7723,8 @@
         </w:tc>
       </w:tr>
     </w:tbl>
+    <w:p/>
+    <w:p/>
     <w:p/>
     <w:p>
       <w:pPr>
@@ -7761,6 +7981,10 @@
         <w:t>The UI Handler does not utilize complex algorithms but instead focuses on input validation and user interaction. It uses basic validation mechanisms to ensure that the input data (survey responses, logs) is in the correct format and passes the necessary checks before being sent to the system. The selection of this solution was driven by the need for an efficient and responsive user interface that can process user inputs in real-time and provide an intuitive experience.</w:t>
       </w:r>
     </w:p>
+    <w:p/>
+    <w:p/>
+    <w:p/>
+    <w:p/>
     <w:p>
       <w:pPr>
         <w:rPr>
@@ -7773,6 +7997,7 @@
           <w:b/>
           <w:bCs/>
         </w:rPr>
+        <w:lastRenderedPageBreak/>
         <w:t>2.1.3. Interface Description</w:t>
       </w:r>
     </w:p>
@@ -7924,7 +8149,6 @@
               <w:spacing w:line="240" w:lineRule="auto"/>
             </w:pPr>
             <w:r>
-              <w:lastRenderedPageBreak/>
               <w:t>Input Collection</w:t>
             </w:r>
           </w:p>
@@ -8361,6 +8585,7 @@
           <w:b/>
           <w:bCs/>
         </w:rPr>
+        <w:lastRenderedPageBreak/>
         <w:t>2.2.3. Interface Description</w:t>
       </w:r>
     </w:p>
@@ -8484,7 +8709,6 @@
               <w:spacing w:line="240" w:lineRule="auto"/>
             </w:pPr>
             <w:r>
-              <w:lastRenderedPageBreak/>
               <w:t>Location Data</w:t>
             </w:r>
           </w:p>
@@ -8907,6 +9131,7 @@
               <w:spacing w:line="240" w:lineRule="auto"/>
             </w:pPr>
             <w:r>
+              <w:lastRenderedPageBreak/>
               <w:t>Service Name</w:t>
             </w:r>
           </w:p>
@@ -9014,11 +9239,7 @@
               <w:spacing w:line="240" w:lineRule="auto"/>
             </w:pPr>
             <w:r>
-              <w:t xml:space="preserve">Sends validated user inputs (survey or emotional logs) </w:t>
-            </w:r>
-            <w:r>
-              <w:lastRenderedPageBreak/>
-              <w:t>for further processing.</w:t>
+              <w:t>Sends validated user inputs (survey or emotional logs) for further processing.</w:t>
             </w:r>
           </w:p>
         </w:tc>
@@ -9041,7 +9262,6 @@
               <w:spacing w:line="240" w:lineRule="auto"/>
             </w:pPr>
             <w:r>
-              <w:lastRenderedPageBreak/>
               <w:t>Data Preprocessing</w:t>
             </w:r>
           </w:p>
@@ -9573,7 +9793,6 @@
               <w:spacing w:line="240" w:lineRule="auto"/>
             </w:pPr>
             <w:r>
-              <w:lastRenderedPageBreak/>
               <w:t>Service Name</w:t>
             </w:r>
           </w:p>
@@ -9964,12 +10183,49 @@
     <w:p>
       <w:pPr>
         <w:ind w:right="-13760"/>
-      </w:pPr>
-      <w:r>
         <w:rPr>
           <w:b/>
           <w:bCs/>
         </w:rPr>
+      </w:pPr>
+    </w:p>
+    <w:p>
+      <w:pPr>
+        <w:ind w:right="-13760"/>
+        <w:rPr>
+          <w:b/>
+          <w:bCs/>
+        </w:rPr>
+      </w:pPr>
+    </w:p>
+    <w:p>
+      <w:pPr>
+        <w:ind w:right="-13760"/>
+        <w:rPr>
+          <w:b/>
+          <w:bCs/>
+        </w:rPr>
+      </w:pPr>
+    </w:p>
+    <w:p>
+      <w:pPr>
+        <w:ind w:right="-13760"/>
+        <w:rPr>
+          <w:b/>
+          <w:bCs/>
+        </w:rPr>
+      </w:pPr>
+    </w:p>
+    <w:p>
+      <w:pPr>
+        <w:ind w:right="-13760"/>
+      </w:pPr>
+      <w:r>
+        <w:rPr>
+          <w:b/>
+          <w:bCs/>
+        </w:rPr>
+        <w:lastRenderedPageBreak/>
         <w:t>Services Required</w:t>
       </w:r>
       <w:r>
@@ -10103,7 +10359,6 @@
               <w:spacing w:line="240" w:lineRule="auto"/>
             </w:pPr>
             <w:r>
-              <w:lastRenderedPageBreak/>
               <w:t>Data Access</w:t>
             </w:r>
           </w:p>
@@ -10397,12 +10652,49 @@
     <w:p>
       <w:pPr>
         <w:ind w:right="-13760"/>
-      </w:pPr>
-      <w:r>
         <w:rPr>
           <w:b/>
           <w:bCs/>
         </w:rPr>
+      </w:pPr>
+    </w:p>
+    <w:p>
+      <w:pPr>
+        <w:ind w:right="-13760"/>
+        <w:rPr>
+          <w:b/>
+          <w:bCs/>
+        </w:rPr>
+      </w:pPr>
+    </w:p>
+    <w:p>
+      <w:pPr>
+        <w:ind w:right="-13760"/>
+        <w:rPr>
+          <w:b/>
+          <w:bCs/>
+        </w:rPr>
+      </w:pPr>
+    </w:p>
+    <w:p>
+      <w:pPr>
+        <w:ind w:right="-13760"/>
+        <w:rPr>
+          <w:b/>
+          <w:bCs/>
+        </w:rPr>
+      </w:pPr>
+    </w:p>
+    <w:p>
+      <w:pPr>
+        <w:ind w:right="-13760"/>
+      </w:pPr>
+      <w:r>
+        <w:rPr>
+          <w:b/>
+          <w:bCs/>
+        </w:rPr>
+        <w:lastRenderedPageBreak/>
         <w:t>Services Required</w:t>
       </w:r>
       <w:r>
@@ -10559,7 +10851,6 @@
     </w:p>
     <w:p>
       <w:r>
-        <w:lastRenderedPageBreak/>
         <w:t>The Security Component handles the security of user data throughout the system, providing encryption, authentication, and secure communication between subsystems to ensure that all user interactions and data storage remain protected.</w:t>
       </w:r>
     </w:p>
@@ -10844,12 +11135,40 @@
     <w:p>
       <w:pPr>
         <w:ind w:right="-13760"/>
-      </w:pPr>
-      <w:r>
         <w:rPr>
           <w:b/>
           <w:bCs/>
         </w:rPr>
+      </w:pPr>
+    </w:p>
+    <w:p>
+      <w:pPr>
+        <w:ind w:right="-13760"/>
+        <w:rPr>
+          <w:b/>
+          <w:bCs/>
+        </w:rPr>
+      </w:pPr>
+    </w:p>
+    <w:p>
+      <w:pPr>
+        <w:ind w:right="-13760"/>
+        <w:rPr>
+          <w:b/>
+          <w:bCs/>
+        </w:rPr>
+      </w:pPr>
+    </w:p>
+    <w:p>
+      <w:pPr>
+        <w:ind w:right="-13760"/>
+      </w:pPr>
+      <w:r>
+        <w:rPr>
+          <w:b/>
+          <w:bCs/>
+        </w:rPr>
+        <w:lastRenderedPageBreak/>
         <w:t>Services Required</w:t>
       </w:r>
       <w:r>
@@ -10991,32 +11310,12 @@
     </w:p>
     <w:p>
       <w:r>
-        <w:t xml:space="preserve">Currently we are storing our databases in MongoDB Atlas that was established by the previous team. This allows the client to be able to have access to the database and easily add our team and any future teams to the project. This MongoDB database holds all our data related to the web app that collects the user’s daily logs of their thoughts and feelings. In this database we store users, surveys, signatures, situations, and all multiple-choice options as collections in the database. Each survey document contains an ID, user, signature, fi-then, situation, positive feelings, negative feelings, positive thoughts, negative thoughts, and behavior. The web app </w:t>
-      </w:r>
-      <w:r>
-        <w:lastRenderedPageBreak/>
-        <w:t>then makes a connection to the cluster of our database and then is ready to use. The positive and negative thoughts and feelings as well as behavior options each are stored in the database and then appear as multiple-choice options in the app. The web app then retrieves these multiple-choice options from the database and displays them on the screen when a person is logging into an event. The document classes for these multiple-choice options are stored in Models.py with each collection in Mongo having a class in the main app file psychclinic.py which fills the collections when the app is initialized. Once the app is run, the multiple-choice options are filled out and do not need to be filled out again. If we need to update the multiple-choice options, we can easily do so through MongoDB by adding them into the database.</w:t>
-      </w:r>
-    </w:p>
-    <w:p>
-      <w:r>
-        <w:t xml:space="preserve">Another way we store our data is through a csv file we create when retrieving the survey data from Qualtrics, which hosts the PICA. When we call Report_Generator.py after someone completes their PICA, the report generator then connects to the Qualtrics API to collect the list of surveys taken which is then locally saved as a csv file in PythonAnywhere. That csv file is then loaded into our report generator as a </w:t>
-      </w:r>
-      <w:proofErr w:type="spellStart"/>
-      <w:r>
-        <w:t>DataFrame</w:t>
-      </w:r>
-      <w:proofErr w:type="spellEnd"/>
-      <w:r>
-        <w:t xml:space="preserve">. We take the last row of the </w:t>
-      </w:r>
-      <w:proofErr w:type="spellStart"/>
-      <w:r>
-        <w:t>DataFrame</w:t>
-      </w:r>
-      <w:proofErr w:type="spellEnd"/>
-      <w:r>
-        <w:t>, which is the data of the most recently taken survey and use that data to generate our report and send it to the corresponding email.  Storing the data this way allows us to have local access to the list of surveys and potentially send multiple survey reports to multiple people based off the one csv file.</w:t>
+        <w:t>Currently we are storing our databases in MongoDB Atlas that was established by the previous team. This allows the client to be able to have access to the database and easily add our team and any future teams to the project. This MongoDB database holds all our data related to the web app that collects the user’s daily logs of their thoughts and feelings. In this database we store users, surveys, signatures, situations, and all multiple-choice options as collections in the database. Each survey document contains an ID, user, signature, fi-then, situation, positive feelings, negative feelings, positive thoughts, negative thoughts, and behavior. The web app then makes a connection to the cluster of our database and then is ready to use. The positive and negative thoughts and feelings as well as behavior options each are stored in the database and then appear as multiple-choice options in the app. The web app then retrieves these multiple-choice options from the database and displays them on the screen when a person is logging into an event. The document classes for these multiple-choice options are stored in Models.py with each collection in Mongo having a class in the main app file psychclinic.py which fills the collections when the app is initialized. Once the app is run, the multiple-choice options are filled out and do not need to be filled out again. If we need to update the multiple-choice options, we can easily do so through MongoDB by adding them into the database.</w:t>
+      </w:r>
+    </w:p>
+    <w:p>
+      <w:r>
+        <w:t>Another way we store our data is through a csv file we create when retrieving the survey data from Qualtrics, which hosts the PICA. When we call Report_Generator.py after someone completes their PICA, the report generator then connects to the Qualtrics API to collect the list of surveys taken which is then locally saved as a csv file in PythonAnywhere. That csv file is then loaded into our report generator as a DataFrame. We take the last row of the DataFrame, which is the data of the most recently taken survey and use that data to generate our report and send it to the corresponding email.  Storing the data this way allows us to have local access to the list of surveys and potentially send multiple survey reports to multiple people based off the one csv file.</w:t>
       </w:r>
     </w:p>
     <w:p>
@@ -11047,6 +11346,7 @@
     </w:p>
     <w:p>
       <w:r>
+        <w:lastRenderedPageBreak/>
         <w:t xml:space="preserve">Looking at the </w:t>
       </w:r>
       <w:r>
@@ -11083,15 +11383,7 @@
         <w:t>Figure 8</w:t>
       </w:r>
       <w:r>
-        <w:t xml:space="preserve">). From the admin’s perspective, admins have access to see every user’s survey. Admins have the option to view surveys and utilize the </w:t>
-      </w:r>
-      <w:proofErr w:type="spellStart"/>
-      <w:r>
-        <w:t>Qsort</w:t>
-      </w:r>
-      <w:proofErr w:type="spellEnd"/>
-      <w:r>
-        <w:t xml:space="preserve"> tool after signing in (</w:t>
+        <w:t>). From the admin’s perspective, admins have access to see every user’s survey. Admins have the option to view surveys and utilize the Qsort tool after signing in (</w:t>
       </w:r>
       <w:r>
         <w:t>Figure 9</w:t>
@@ -11105,13 +11397,8 @@
       <w:r>
         <w:t xml:space="preserve">). The other option is </w:t>
       </w:r>
-      <w:proofErr w:type="spellStart"/>
-      <w:r>
-        <w:t>Qsort</w:t>
-      </w:r>
-      <w:proofErr w:type="spellEnd"/>
-      <w:r>
-        <w:t>,</w:t>
+      <w:r>
+        <w:t>Qsort,</w:t>
       </w:r>
       <w:r>
         <w:t xml:space="preserve"> which allows admins to assign or insert a survey to specific users.</w:t>
@@ -11127,11 +11414,7 @@
       </w:r>
       <w:proofErr w:type="gramEnd"/>
       <w:r>
-        <w:t xml:space="preserve"> their emotional events. Use case 5: View Functionally Equivalent Situations, the past journal entries page will be used when users want to </w:t>
-      </w:r>
-      <w:r>
-        <w:lastRenderedPageBreak/>
-        <w:t>view similar emotional situations that were determined by the system. Use case 6: Import Personality Assessment Results, the admin login as well as the survey views will be used by clinicians to important and manage personality assessment results.</w:t>
+        <w:t xml:space="preserve"> their emotional events. Use case 5: View Functionally Equivalent Situations, the past journal entries page will be used when users want to view similar emotional situations that were determined by the system. Use case 6: Import Personality Assessment Results, the admin login as well as the survey views will be used by clinicians to important and manage personality assessment results.</w:t>
       </w:r>
     </w:p>
     <w:p>
@@ -11264,6 +11547,7 @@
           <w:b/>
           <w:bCs/>
         </w:rPr>
+        <w:lastRenderedPageBreak/>
         <w:t>Define Expected Results</w:t>
       </w:r>
       <w:r>
@@ -11354,7 +11638,6 @@
           <w:b/>
           <w:bCs/>
         </w:rPr>
-        <w:lastRenderedPageBreak/>
         <w:t>Continuous Integration (CI)</w:t>
       </w:r>
       <w:r>
@@ -11481,6 +11764,7 @@
     <w:bookmarkEnd w:id="23"/>
     <w:p>
       <w:r>
+        <w:lastRenderedPageBreak/>
         <w:t xml:space="preserve">To ensure that programs and applications run smoothly, we need to test the entire </w:t>
       </w:r>
       <w:proofErr w:type="gramStart"/>
@@ -11508,11 +11792,7 @@
         </w:tabs>
       </w:pPr>
       <w:r>
-        <w:t xml:space="preserve">To ensure optimal performance and optimization of the application, we will test aspects such as data storage methods, efficiency, and data structures. Performance testing will process large amounts of user data to ensure that data is stored in an optimal manner and retrieved efficiently </w:t>
-      </w:r>
-      <w:r>
-        <w:lastRenderedPageBreak/>
-        <w:t>when requested by users. In addition, we will conduct stress testing to verify that the system remains stable under high load.</w:t>
+        <w:t>To ensure optimal performance and optimization of the application, we will test aspects such as data storage methods, efficiency, and data structures. Performance testing will process large amounts of user data to ensure that data is stored in an optimal manner and retrieved efficiently when requested by users. In addition, we will conduct stress testing to verify that the system remains stable under high load.</w:t>
       </w:r>
       <w:bookmarkStart w:id="26" w:name="_Toc184318539"/>
     </w:p>
@@ -11557,38 +11837,13 @@
     </w:p>
     <w:p>
       <w:r>
-        <w:t xml:space="preserve">Our testing environment will be relying on specific application development tools. We will be </w:t>
-      </w:r>
-      <w:proofErr w:type="gramStart"/>
-      <w:r>
-        <w:t xml:space="preserve">using  </w:t>
-      </w:r>
-      <w:proofErr w:type="spellStart"/>
-      <w:r>
-        <w:t>Pytest</w:t>
-      </w:r>
-      <w:proofErr w:type="spellEnd"/>
-      <w:proofErr w:type="gramEnd"/>
-      <w:r>
-        <w:t xml:space="preserve"> as well as the </w:t>
-      </w:r>
-      <w:proofErr w:type="spellStart"/>
-      <w:r>
-        <w:t>Github</w:t>
-      </w:r>
-      <w:proofErr w:type="spellEnd"/>
-      <w:r>
-        <w:t xml:space="preserve"> CI pipeline to host our testing. The </w:t>
-      </w:r>
-      <w:proofErr w:type="spellStart"/>
-      <w:r>
-        <w:t>Github</w:t>
-      </w:r>
-      <w:proofErr w:type="spellEnd"/>
-      <w:r>
-        <w:t xml:space="preserve"> framework will provide a testing pipeline that allows our team and future developers to ensure the tests run and pass before committing and merging the work.</w:t>
-      </w:r>
-    </w:p>
+        <w:t>Our testing environment will be relying on specific application development tools. We will be using  Pytest as well as the Github CI pipeline to host our testing. The Github framework will provide a testing pipeline that allows our team and future developers to ensure the tests run and pass before committing and merging the work.</w:t>
+      </w:r>
+    </w:p>
+    <w:p/>
+    <w:p/>
+    <w:p/>
+    <w:p/>
     <w:p>
       <w:pPr>
         <w:pStyle w:val="Heading1"/>
@@ -11600,6 +11855,7 @@
       </w:pPr>
       <w:bookmarkStart w:id="28" w:name="_Toc190115164"/>
       <w:r>
+        <w:lastRenderedPageBreak/>
         <w:t>Test Results</w:t>
       </w:r>
       <w:bookmarkEnd w:id="28"/>
@@ -11902,11 +12158,6 @@
       </w:tr>
     </w:tbl>
     <w:p/>
-    <w:p/>
-    <w:p/>
-    <w:p/>
-    <w:p/>
-    <w:p/>
     <w:p>
       <w:pPr>
         <w:pStyle w:val="Heading1"/>
@@ -11925,7 +12176,6 @@
           <w:sz w:val="32"/>
           <w:szCs w:val="32"/>
         </w:rPr>
-        <w:lastRenderedPageBreak/>
         <w:t xml:space="preserve">     </w:t>
       </w:r>
       <w:bookmarkStart w:id="29" w:name="_Toc190115165"/>
@@ -12187,105 +12437,176 @@
     <w:p/>
     <w:tbl>
       <w:tblPr>
-        <w:tblStyle w:val="TableGrid"/>
-        <w:tblW w:w="0" w:type="auto"/>
-        <w:tblLook w:val="04A0" w:firstRow="1" w:lastRow="0" w:firstColumn="1" w:lastColumn="0" w:noHBand="0" w:noVBand="1"/>
+        <w:tblW w:w="9360" w:type="dxa"/>
+        <w:tblBorders>
+          <w:top w:val="single" w:sz="8" w:space="0" w:color="000000"/>
+          <w:left w:val="single" w:sz="8" w:space="0" w:color="000000"/>
+          <w:bottom w:val="single" w:sz="8" w:space="0" w:color="000000"/>
+          <w:right w:val="single" w:sz="8" w:space="0" w:color="000000"/>
+          <w:insideH w:val="single" w:sz="8" w:space="0" w:color="000000"/>
+          <w:insideV w:val="single" w:sz="8" w:space="0" w:color="000000"/>
+        </w:tblBorders>
+        <w:tblLayout w:type="fixed"/>
+        <w:tblLook w:val="0600" w:firstRow="0" w:lastRow="0" w:firstColumn="0" w:lastColumn="0" w:noHBand="1" w:noVBand="1"/>
       </w:tblPr>
       <w:tblGrid>
-        <w:gridCol w:w="4675"/>
-        <w:gridCol w:w="4675"/>
+        <w:gridCol w:w="2340"/>
+        <w:gridCol w:w="2340"/>
+        <w:gridCol w:w="2340"/>
+        <w:gridCol w:w="2340"/>
       </w:tblGrid>
       <w:tr>
-        <w:tc>
-          <w:tcPr>
-            <w:tcW w:w="4675" w:type="dxa"/>
-            <w:tcBorders>
-              <w:right w:val="nil"/>
-            </w:tcBorders>
-          </w:tcPr>
-          <w:p>
-            <w:pPr>
-              <w:rPr>
-                <w:rFonts w:ascii="Arial" w:hAnsi="Arial" w:cs="Arial"/>
-                <w:sz w:val="22"/>
-                <w:szCs w:val="22"/>
-              </w:rPr>
-            </w:pPr>
-            <w:r>
-              <w:rPr>
-                <w:rFonts w:ascii="Arial" w:hAnsi="Arial" w:cs="Arial"/>
-                <w:sz w:val="22"/>
-                <w:szCs w:val="22"/>
-              </w:rPr>
-              <w:t>Languages Used</w:t>
-            </w:r>
-          </w:p>
-        </w:tc>
-        <w:tc>
-          <w:tcPr>
-            <w:tcW w:w="4675" w:type="dxa"/>
-            <w:tcBorders>
-              <w:left w:val="nil"/>
-            </w:tcBorders>
-          </w:tcPr>
-          <w:p>
-            <w:pPr>
-              <w:rPr>
-                <w:rFonts w:ascii="Arial" w:hAnsi="Arial" w:cs="Arial"/>
-                <w:sz w:val="22"/>
-                <w:szCs w:val="22"/>
-              </w:rPr>
-            </w:pPr>
+        <w:trPr>
+          <w:trHeight w:val="420"/>
+        </w:trPr>
+        <w:tc>
+          <w:tcPr>
+            <w:tcW w:w="9360" w:type="dxa"/>
+            <w:gridSpan w:val="4"/>
+            <w:shd w:val="clear" w:color="auto" w:fill="auto"/>
+            <w:tcMar>
+              <w:top w:w="100" w:type="dxa"/>
+              <w:left w:w="100" w:type="dxa"/>
+              <w:bottom w:w="100" w:type="dxa"/>
+              <w:right w:w="100" w:type="dxa"/>
+            </w:tcMar>
+          </w:tcPr>
+          <w:p>
+            <w:pPr>
+              <w:widowControl w:val="0"/>
+              <w:pBdr>
+                <w:top w:val="nil"/>
+                <w:left w:val="nil"/>
+                <w:bottom w:val="nil"/>
+                <w:right w:val="nil"/>
+                <w:between w:val="nil"/>
+              </w:pBdr>
+              <w:spacing w:after="0" w:line="240" w:lineRule="auto"/>
+              <w:jc w:val="center"/>
+            </w:pPr>
+            <w:r>
+              <w:t>Languages Used in Project</w:t>
+            </w:r>
           </w:p>
         </w:tc>
       </w:tr>
       <w:tr>
         <w:tc>
           <w:tcPr>
-            <w:tcW w:w="4675" w:type="dxa"/>
-          </w:tcPr>
-          <w:p>
-            <w:pPr>
-              <w:rPr>
-                <w:rFonts w:ascii="Arial" w:hAnsi="Arial" w:cs="Arial"/>
-                <w:sz w:val="22"/>
-                <w:szCs w:val="22"/>
-              </w:rPr>
-            </w:pPr>
-            <w:r>
-              <w:rPr>
-                <w:rFonts w:ascii="Arial" w:hAnsi="Arial" w:cs="Arial"/>
-                <w:sz w:val="22"/>
-                <w:szCs w:val="22"/>
-              </w:rPr>
+            <w:tcW w:w="2340" w:type="dxa"/>
+            <w:shd w:val="clear" w:color="auto" w:fill="auto"/>
+            <w:tcMar>
+              <w:top w:w="100" w:type="dxa"/>
+              <w:left w:w="100" w:type="dxa"/>
+              <w:bottom w:w="100" w:type="dxa"/>
+              <w:right w:w="100" w:type="dxa"/>
+            </w:tcMar>
+          </w:tcPr>
+          <w:p>
+            <w:pPr>
+              <w:widowControl w:val="0"/>
+              <w:pBdr>
+                <w:top w:val="nil"/>
+                <w:left w:val="nil"/>
+                <w:bottom w:val="nil"/>
+                <w:right w:val="nil"/>
+                <w:between w:val="nil"/>
+              </w:pBdr>
+              <w:spacing w:after="0" w:line="240" w:lineRule="auto"/>
+            </w:pPr>
+            <w:r>
+              <w:t>HTML</w:t>
+            </w:r>
+          </w:p>
+        </w:tc>
+        <w:tc>
+          <w:tcPr>
+            <w:tcW w:w="2340" w:type="dxa"/>
+            <w:shd w:val="clear" w:color="auto" w:fill="auto"/>
+            <w:tcMar>
+              <w:top w:w="100" w:type="dxa"/>
+              <w:left w:w="100" w:type="dxa"/>
+              <w:bottom w:w="100" w:type="dxa"/>
+              <w:right w:w="100" w:type="dxa"/>
+            </w:tcMar>
+          </w:tcPr>
+          <w:p>
+            <w:pPr>
+              <w:widowControl w:val="0"/>
+              <w:pBdr>
+                <w:top w:val="nil"/>
+                <w:left w:val="nil"/>
+                <w:bottom w:val="nil"/>
+                <w:right w:val="nil"/>
+                <w:between w:val="nil"/>
+              </w:pBdr>
+              <w:spacing w:after="0" w:line="240" w:lineRule="auto"/>
+            </w:pPr>
+            <w:r>
+              <w:t>CSS</w:t>
+            </w:r>
+          </w:p>
+        </w:tc>
+        <w:tc>
+          <w:tcPr>
+            <w:tcW w:w="2340" w:type="dxa"/>
+            <w:shd w:val="clear" w:color="auto" w:fill="auto"/>
+            <w:tcMar>
+              <w:top w:w="100" w:type="dxa"/>
+              <w:left w:w="100" w:type="dxa"/>
+              <w:bottom w:w="100" w:type="dxa"/>
+              <w:right w:w="100" w:type="dxa"/>
+            </w:tcMar>
+          </w:tcPr>
+          <w:p>
+            <w:pPr>
+              <w:widowControl w:val="0"/>
+              <w:pBdr>
+                <w:top w:val="nil"/>
+                <w:left w:val="nil"/>
+                <w:bottom w:val="nil"/>
+                <w:right w:val="nil"/>
+                <w:between w:val="nil"/>
+              </w:pBdr>
+              <w:spacing w:after="0" w:line="240" w:lineRule="auto"/>
+            </w:pPr>
+            <w:r>
               <w:t>Python</w:t>
             </w:r>
           </w:p>
         </w:tc>
         <w:tc>
           <w:tcPr>
-            <w:tcW w:w="4675" w:type="dxa"/>
-          </w:tcPr>
-          <w:p>
-            <w:pPr>
-              <w:rPr>
-                <w:rFonts w:ascii="Arial" w:hAnsi="Arial" w:cs="Arial"/>
-                <w:sz w:val="22"/>
-                <w:szCs w:val="22"/>
-              </w:rPr>
-            </w:pPr>
-            <w:r>
-              <w:rPr>
-                <w:rFonts w:ascii="Arial" w:hAnsi="Arial" w:cs="Arial"/>
-                <w:sz w:val="22"/>
-                <w:szCs w:val="22"/>
-              </w:rPr>
-              <w:t>HTML</w:t>
-            </w:r>
+            <w:tcW w:w="2340" w:type="dxa"/>
+            <w:shd w:val="clear" w:color="auto" w:fill="auto"/>
+            <w:tcMar>
+              <w:top w:w="100" w:type="dxa"/>
+              <w:left w:w="100" w:type="dxa"/>
+              <w:bottom w:w="100" w:type="dxa"/>
+              <w:right w:w="100" w:type="dxa"/>
+            </w:tcMar>
+          </w:tcPr>
+          <w:p>
+            <w:pPr>
+              <w:widowControl w:val="0"/>
+              <w:pBdr>
+                <w:top w:val="nil"/>
+                <w:left w:val="nil"/>
+                <w:bottom w:val="nil"/>
+                <w:right w:val="nil"/>
+                <w:between w:val="nil"/>
+              </w:pBdr>
+              <w:spacing w:after="0" w:line="240" w:lineRule="auto"/>
+            </w:pPr>
           </w:p>
         </w:tc>
       </w:tr>
     </w:tbl>
+    <w:p/>
+    <w:p/>
+    <w:p/>
+    <w:p/>
+    <w:p/>
     <w:p/>
     <w:p>
       <w:pPr>
@@ -12306,6 +12627,7 @@
           <w:sz w:val="32"/>
           <w:szCs w:val="32"/>
         </w:rPr>
+        <w:lastRenderedPageBreak/>
         <w:t>Description</w:t>
       </w:r>
       <w:r>
@@ -12322,9 +12644,6 @@
         <w:t>The Alpha Prototype for our project focuses on developing and integrating critical components of the proposed architecture for the Psych Clinic Web Application, designed to enhance therapeutic interventions by collecting, analyzing, and presenting survey and journaling data from participants. The current prototype includes several key subsystems: the Qualtrics Survey Data Integration, which retrieves survey responses through a webhook and processes them for further use; the PDF Report Generator, responsible for creating personalized reports that summarize participants' personality assessment results with graphical representations, detailed textual feedback, and recommended treatment strategies tailored to individual needs; and the Email Delivery Subsystem, which automates the process of sending these reports to participants and clinicians upon survey completion. The User Interface (UI) has also been enhanced, with functional pages for login, survey submission, and report viewing, designed to improve usability for therapists and participants. Substantial progress has been made in integrating these subsystems, allowing for a seamless workflow from survey submission to report generation and delivery. Testing has been conducted at both the unit and integration levels. The PDF Report Generator has undergone iterative improvements based on client feedback, with approximately 80% of its functionality implemented, including adjustments to graph designs and formatting issues such as paragraph indentation and consistent font sizes. Integration testing confirmed successful end-to-end workflows, while UI tests gathered usability insights, leading to planned adjustments like increasing font sizes and refining button placements. Findings from these tests highlighted the need to address issues such as large text gaps in reports, unclear graph labels, and basic email template designs, all of which are currently being refined.</w:t>
       </w:r>
     </w:p>
-    <w:p/>
-    <w:p/>
-    <w:p/>
     <w:p>
       <w:pPr>
         <w:pStyle w:val="ListParagraph"/>
@@ -12340,7 +12659,6 @@
           <w:sz w:val="24"/>
           <w:szCs w:val="24"/>
         </w:rPr>
-        <w:lastRenderedPageBreak/>
         <w:t>PDF Report Generator Subsystem</w:t>
       </w:r>
     </w:p>
@@ -12387,11 +12705,76 @@
           <w:bCs/>
         </w:rPr>
       </w:pPr>
-      <w:r>
+    </w:p>
+    <w:p>
+      <w:pPr>
         <w:rPr>
           <w:b/>
           <w:bCs/>
         </w:rPr>
+      </w:pPr>
+    </w:p>
+    <w:p>
+      <w:pPr>
+        <w:rPr>
+          <w:b/>
+          <w:bCs/>
+        </w:rPr>
+      </w:pPr>
+    </w:p>
+    <w:p>
+      <w:pPr>
+        <w:rPr>
+          <w:b/>
+          <w:bCs/>
+        </w:rPr>
+      </w:pPr>
+    </w:p>
+    <w:p>
+      <w:pPr>
+        <w:rPr>
+          <w:b/>
+          <w:bCs/>
+        </w:rPr>
+      </w:pPr>
+    </w:p>
+    <w:p>
+      <w:pPr>
+        <w:rPr>
+          <w:b/>
+          <w:bCs/>
+        </w:rPr>
+      </w:pPr>
+    </w:p>
+    <w:p>
+      <w:pPr>
+        <w:rPr>
+          <w:b/>
+          <w:bCs/>
+        </w:rPr>
+      </w:pPr>
+    </w:p>
+    <w:p>
+      <w:pPr>
+        <w:rPr>
+          <w:b/>
+          <w:bCs/>
+        </w:rPr>
+      </w:pPr>
+    </w:p>
+    <w:p>
+      <w:pPr>
+        <w:rPr>
+          <w:b/>
+          <w:bCs/>
+        </w:rPr>
+      </w:pPr>
+      <w:r>
+        <w:rPr>
+          <w:b/>
+          <w:bCs/>
+        </w:rPr>
+        <w:lastRenderedPageBreak/>
         <w:t>Personalized Report Generation</w:t>
       </w:r>
     </w:p>
@@ -12445,9 +12828,9 @@
           <w:noProof/>
         </w:rPr>
         <w:drawing>
-          <wp:inline distT="0" distB="0" distL="0" distR="0" wp14:anchorId="313DCB65" wp14:editId="333D6361">
-            <wp:extent cx="4230544" cy="4981699"/>
-            <wp:effectExtent l="0" t="0" r="0" b="0"/>
+          <wp:inline distT="0" distB="0" distL="0" distR="0" wp14:anchorId="313DCB65" wp14:editId="37A58A42">
+            <wp:extent cx="4851722" cy="5713171"/>
+            <wp:effectExtent l="0" t="0" r="6350" b="1905"/>
             <wp:docPr id="117853374" name="Picture 1" descr="A screenshot of a graph&#10;&#10;Description automatically generated"/>
             <wp:cNvGraphicFramePr>
               <a:graphicFrameLocks xmlns:a="http://schemas.openxmlformats.org/drawingml/2006/main" noChangeAspect="1"/>
@@ -12468,7 +12851,7 @@
                   <pic:spPr>
                     <a:xfrm>
                       <a:off x="0" y="0"/>
-                      <a:ext cx="4252666" cy="5007749"/>
+                      <a:ext cx="4893569" cy="5762448"/>
                     </a:xfrm>
                     <a:prstGeom prst="rect">
                       <a:avLst/>
@@ -12839,13 +13222,8 @@
           <w:numId w:val="15"/>
         </w:numPr>
       </w:pPr>
-      <w:proofErr w:type="gramStart"/>
-      <w:r>
-        <w:t>Tested</w:t>
-      </w:r>
-      <w:proofErr w:type="gramEnd"/>
-      <w:r>
-        <w:t xml:space="preserve"> the end-to-end process of receiving survey data via a webhook, generating the PDF report, and delivering it via email.</w:t>
+      <w:r>
+        <w:t>Tested the end-to-end process of receiving survey data via a webhook, generating the PDF report, and delivering it via email.</w:t>
       </w:r>
     </w:p>
     <w:p>
@@ -13243,23 +13621,23 @@
       </w:r>
       <w:proofErr w:type="spellEnd"/>
       <w:r>
-        <w:t xml:space="preserve"> host the report generator and can also be run locally. To run the report generator, the user just has to input “python Report_Generator_Sorting.py” which will then send the report for the most recent survey taken to the email at the end of the </w:t>
+        <w:t xml:space="preserve"> host the report generator and can also be run locally. To run the report generator, the user just </w:t>
+      </w:r>
+      <w:proofErr w:type="gramStart"/>
+      <w:r>
+        <w:t>has to</w:t>
+      </w:r>
+      <w:proofErr w:type="gramEnd"/>
+      <w:r>
+        <w:t xml:space="preserve"> input “python Report_Generator_Sorting.py” which will then send the report for the most recent survey taken to the email at the end of the </w:t>
       </w:r>
       <w:proofErr w:type="spellStart"/>
       <w:r>
-        <w:t>create_</w:t>
-      </w:r>
-      <w:proofErr w:type="gramStart"/>
-      <w:r>
-        <w:t>report</w:t>
+        <w:t>create_report</w:t>
       </w:r>
       <w:proofErr w:type="spellEnd"/>
       <w:r>
-        <w:t>(</w:t>
-      </w:r>
-      <w:proofErr w:type="gramEnd"/>
-      <w:r>
-        <w:t>) function.</w:t>
+        <w:t>() function.</w:t>
       </w:r>
     </w:p>
     <w:p>
@@ -13453,7 +13831,6 @@
         <w:t>Finally, ensuring compliance and meeting legal standards for data protection is the last future work to consider. For HIPPA compliance, the system needs to implement data encryption and role-based access controls. We also need the system to have automated logs that track data access and modifications.</w:t>
       </w:r>
     </w:p>
-    <w:p/>
     <w:p>
       <w:pPr>
         <w:pStyle w:val="Heading1"/>
@@ -13486,15 +13863,7 @@
         <w:t xml:space="preserve"> guidance, patience, and valuable feedback</w:t>
       </w:r>
       <w:r>
-        <w:t xml:space="preserve"> in developing this system. We are also grateful </w:t>
-      </w:r>
-      <w:proofErr w:type="gramStart"/>
-      <w:r>
-        <w:t>for</w:t>
-      </w:r>
-      <w:proofErr w:type="gramEnd"/>
-      <w:r>
-        <w:t xml:space="preserve"> Belinda Lin for her help in debugging the early issues of the system.</w:t>
+        <w:t xml:space="preserve"> in developing this system. We are also grateful for Belinda Lin for her help in debugging the early issues of the system.</w:t>
       </w:r>
     </w:p>
     <w:p>
@@ -13690,6 +14059,9 @@
         </w:rPr>
       </w:pPr>
     </w:p>
+    <w:p/>
+    <w:p/>
+    <w:p/>
     <w:p>
       <w:pPr>
         <w:pStyle w:val="Heading1"/>
@@ -13709,6 +14081,7 @@
           <w:sz w:val="32"/>
           <w:szCs w:val="32"/>
         </w:rPr>
+        <w:lastRenderedPageBreak/>
         <w:t>Appendix A – Team Information</w:t>
       </w:r>
       <w:bookmarkEnd w:id="41"/>
@@ -13752,7 +14125,6 @@
               <w:rPr>
                 <w:noProof/>
               </w:rPr>
-              <w:lastRenderedPageBreak/>
               <w:drawing>
                 <wp:anchor distT="0" distB="0" distL="114300" distR="114300" simplePos="0" relativeHeight="251662336" behindDoc="1" locked="0" layoutInCell="1" allowOverlap="1" wp14:anchorId="6C6620DE" wp14:editId="2F0B2961">
                   <wp:simplePos x="980440" y="1097280"/>
@@ -14120,6 +14492,13 @@
         <w:t>Our team’s weekly schedule typically focuses on meeting with our clients every week on Tuesday so we can have a clear objective on what to work on for the next week. We do these meetings on Zoom and keep notes for each meeting so we can reference what was talked about and what goals we should focus on. After having our meeting with the client, we will meet as a team over Discord and discuss how we want to divide the work for the week. This is very beneficial as it sets expectations on what each team member will be doing and helps us assign work items on our Kanban board to each member. Some of the planning documents we have used are the GitHub projects and issues. We have set up a Kanban board to display our issues.</w:t>
       </w:r>
     </w:p>
+    <w:p/>
+    <w:p/>
+    <w:p/>
+    <w:p/>
+    <w:p/>
+    <w:p/>
+    <w:p/>
     <w:p>
       <w:pPr>
         <w:pStyle w:val="Heading1"/>
@@ -14139,6 +14518,7 @@
           <w:sz w:val="32"/>
           <w:szCs w:val="32"/>
         </w:rPr>
+        <w:lastRenderedPageBreak/>
         <w:t xml:space="preserve">Appendix </w:t>
       </w:r>
       <w:r>
@@ -14220,7 +14600,6 @@
               <w:rPr>
                 <w:bCs/>
               </w:rPr>
-              <w:lastRenderedPageBreak/>
               <w:t>Use Case</w:t>
             </w:r>
           </w:p>
@@ -14545,15 +14924,7 @@
               <w:widowControl w:val="0"/>
             </w:pPr>
             <w:r>
-              <w:t>FR</w:t>
-            </w:r>
-            <w:proofErr w:type="gramStart"/>
-            <w:r>
-              <w:t>5:PICA</w:t>
-            </w:r>
-            <w:proofErr w:type="gramEnd"/>
-            <w:r>
-              <w:t xml:space="preserve"> Based Questions </w:t>
+              <w:t xml:space="preserve">FR5:PICA Based Questions </w:t>
             </w:r>
             <w:r>
               <w:br/>
@@ -14580,10 +14951,67 @@
           <w:b/>
         </w:rPr>
       </w:pPr>
-      <w:r>
-        <w:rPr>
-          <w:b/>
-        </w:rPr>
+    </w:p>
+    <w:p>
+      <w:pPr>
+        <w:rPr>
+          <w:b/>
+        </w:rPr>
+      </w:pPr>
+    </w:p>
+    <w:p>
+      <w:pPr>
+        <w:rPr>
+          <w:b/>
+        </w:rPr>
+      </w:pPr>
+    </w:p>
+    <w:p>
+      <w:pPr>
+        <w:rPr>
+          <w:b/>
+        </w:rPr>
+      </w:pPr>
+    </w:p>
+    <w:p>
+      <w:pPr>
+        <w:rPr>
+          <w:b/>
+        </w:rPr>
+      </w:pPr>
+    </w:p>
+    <w:p>
+      <w:pPr>
+        <w:rPr>
+          <w:b/>
+        </w:rPr>
+      </w:pPr>
+    </w:p>
+    <w:p>
+      <w:pPr>
+        <w:rPr>
+          <w:b/>
+        </w:rPr>
+      </w:pPr>
+    </w:p>
+    <w:p>
+      <w:pPr>
+        <w:rPr>
+          <w:b/>
+        </w:rPr>
+      </w:pPr>
+    </w:p>
+    <w:p>
+      <w:pPr>
+        <w:rPr>
+          <w:b/>
+        </w:rPr>
+      </w:pPr>
+      <w:r>
+        <w:rPr>
+          <w:b/>
+        </w:rPr>
+        <w:lastRenderedPageBreak/>
         <w:t>Use Case 5: View Functionally Equivalent Situations</w:t>
       </w:r>
     </w:p>
@@ -14629,7 +15057,6 @@
               <w:rPr>
                 <w:bCs/>
               </w:rPr>
-              <w:lastRenderedPageBreak/>
               <w:t>Use Case</w:t>
             </w:r>
           </w:p>
@@ -14957,15 +15384,7 @@
               <w:widowControl w:val="0"/>
             </w:pPr>
             <w:r>
-              <w:t>FR</w:t>
-            </w:r>
-            <w:proofErr w:type="gramStart"/>
-            <w:r>
-              <w:t>5:PICA</w:t>
-            </w:r>
-            <w:proofErr w:type="gramEnd"/>
-            <w:r>
-              <w:t xml:space="preserve"> Based Questions </w:t>
+              <w:t xml:space="preserve">FR5:PICA Based Questions </w:t>
             </w:r>
             <w:r>
               <w:br/>
@@ -14990,6 +15409,62 @@
       <w:pPr>
         <w:rPr>
           <w:b/>
+        </w:rPr>
+      </w:pPr>
+    </w:p>
+    <w:p>
+      <w:pPr>
+        <w:rPr>
+          <w:b/>
+        </w:rPr>
+      </w:pPr>
+    </w:p>
+    <w:p>
+      <w:pPr>
+        <w:rPr>
+          <w:b/>
+        </w:rPr>
+      </w:pPr>
+    </w:p>
+    <w:p>
+      <w:pPr>
+        <w:rPr>
+          <w:b/>
+        </w:rPr>
+      </w:pPr>
+    </w:p>
+    <w:p>
+      <w:pPr>
+        <w:rPr>
+          <w:b/>
+        </w:rPr>
+      </w:pPr>
+    </w:p>
+    <w:p>
+      <w:pPr>
+        <w:rPr>
+          <w:b/>
+        </w:rPr>
+      </w:pPr>
+    </w:p>
+    <w:p>
+      <w:pPr>
+        <w:rPr>
+          <w:b/>
+        </w:rPr>
+      </w:pPr>
+    </w:p>
+    <w:p>
+      <w:pPr>
+        <w:rPr>
+          <w:b/>
+        </w:rPr>
+      </w:pPr>
+    </w:p>
+    <w:p>
+      <w:pPr>
+        <w:rPr>
+          <w:b/>
           <w:lang w:val="zh-CN" w:eastAsia="zh-CN"/>
         </w:rPr>
       </w:pPr>
@@ -14997,6 +15472,7 @@
         <w:rPr>
           <w:b/>
         </w:rPr>
+        <w:lastRenderedPageBreak/>
         <w:t>Use Case 6: Import Personality Assessment Results</w:t>
       </w:r>
     </w:p>
@@ -15042,7 +15518,6 @@
               <w:rPr>
                 <w:bCs/>
               </w:rPr>
-              <w:lastRenderedPageBreak/>
               <w:t>Use Case</w:t>
             </w:r>
           </w:p>
@@ -15370,15 +15845,7 @@
               <w:widowControl w:val="0"/>
             </w:pPr>
             <w:r>
-              <w:t>FR</w:t>
-            </w:r>
-            <w:proofErr w:type="gramStart"/>
-            <w:r>
-              <w:t>4:PICA</w:t>
-            </w:r>
-            <w:proofErr w:type="gramEnd"/>
-            <w:r>
-              <w:t xml:space="preserve"> Assessment Results</w:t>
+              <w:t>FR4:PICA Assessment Results</w:t>
             </w:r>
             <w:r>
               <w:br/>
@@ -15405,10 +15872,81 @@
           <w:b/>
         </w:rPr>
       </w:pPr>
-      <w:r>
-        <w:rPr>
-          <w:b/>
-        </w:rPr>
+    </w:p>
+    <w:p>
+      <w:pPr>
+        <w:rPr>
+          <w:b/>
+        </w:rPr>
+      </w:pPr>
+    </w:p>
+    <w:p>
+      <w:pPr>
+        <w:rPr>
+          <w:b/>
+        </w:rPr>
+      </w:pPr>
+    </w:p>
+    <w:p>
+      <w:pPr>
+        <w:rPr>
+          <w:b/>
+        </w:rPr>
+      </w:pPr>
+    </w:p>
+    <w:p>
+      <w:pPr>
+        <w:rPr>
+          <w:b/>
+        </w:rPr>
+      </w:pPr>
+    </w:p>
+    <w:p>
+      <w:pPr>
+        <w:rPr>
+          <w:b/>
+        </w:rPr>
+      </w:pPr>
+    </w:p>
+    <w:p>
+      <w:pPr>
+        <w:rPr>
+          <w:b/>
+        </w:rPr>
+      </w:pPr>
+    </w:p>
+    <w:p>
+      <w:pPr>
+        <w:rPr>
+          <w:b/>
+        </w:rPr>
+      </w:pPr>
+    </w:p>
+    <w:p>
+      <w:pPr>
+        <w:rPr>
+          <w:b/>
+        </w:rPr>
+      </w:pPr>
+    </w:p>
+    <w:p>
+      <w:pPr>
+        <w:rPr>
+          <w:b/>
+        </w:rPr>
+      </w:pPr>
+    </w:p>
+    <w:p>
+      <w:pPr>
+        <w:rPr>
+          <w:b/>
+        </w:rPr>
+      </w:pPr>
+      <w:r>
+        <w:rPr>
+          <w:b/>
+        </w:rPr>
+        <w:lastRenderedPageBreak/>
         <w:t>Use Case 7: Collect User Feedback</w:t>
       </w:r>
     </w:p>
@@ -15454,7 +15992,6 @@
               <w:rPr>
                 <w:bCs/>
               </w:rPr>
-              <w:lastRenderedPageBreak/>
               <w:t>Use Case</w:t>
             </w:r>
           </w:p>
@@ -15825,6 +16362,7 @@
           <w:sz w:val="32"/>
           <w:szCs w:val="32"/>
         </w:rPr>
+        <w:lastRenderedPageBreak/>
         <w:t>Appendix</w:t>
       </w:r>
       <w:r>
@@ -15902,7 +16440,6 @@
           <w:i/>
           <w:iCs/>
         </w:rPr>
-        <w:lastRenderedPageBreak/>
         <w:t>Figure</w:t>
       </w:r>
       <w:r>
@@ -16295,7 +16832,6 @@
         <w:rPr>
           <w:noProof/>
         </w:rPr>
-        <w:lastRenderedPageBreak/>
         <w:drawing>
           <wp:inline distT="0" distB="0" distL="0" distR="0" wp14:anchorId="1E752999" wp14:editId="31F96BF8">
             <wp:extent cx="4720373" cy="2950234"/>
